--- a/Chronic_Absenteeism/docs/OEA Chronic Absenteeism Package - Use Case Documentation.docx
+++ b/Chronic_Absenteeism/docs/OEA Chronic Absenteeism Package - Use Case Documentation.docx
@@ -1,6 +1,6 @@
 
 <file path=word/document.xml><?xml version="1.0" encoding="utf-8"?>
-<w:document xmlns:wpc="http://schemas.microsoft.com/office/word/2010/wordprocessingCanvas" xmlns:cx="http://schemas.microsoft.com/office/drawing/2014/chartex" xmlns:cx1="http://schemas.microsoft.com/office/drawing/2015/9/8/chartex" xmlns:cx2="http://schemas.microsoft.com/office/drawing/2015/10/21/chartex" xmlns:cx3="http://schemas.microsoft.com/office/drawing/2016/5/9/chartex" xmlns:cx4="http://schemas.microsoft.com/office/drawing/2016/5/10/chartex" xmlns:cx5="http://schemas.microsoft.com/office/drawing/2016/5/11/chartex" xmlns:cx6="http://schemas.microsoft.com/office/drawing/2016/5/12/chartex" xmlns:cx7="http://schemas.microsoft.com/office/drawing/2016/5/13/chartex" xmlns:cx8="http://schemas.microsoft.com/office/drawing/2016/5/14/chartex" xmlns:mc="http://schemas.openxmlformats.org/markup-compatibility/2006" xmlns:aink="http://schemas.microsoft.com/office/drawing/2016/ink" xmlns:am3d="http://schemas.microsoft.com/office/drawing/2017/model3d" xmlns:o="urn:schemas-microsoft-com:office:office" xmlns:oel="http://schemas.microsoft.com/office/2019/extlst" xmlns:r="http://schemas.openxmlformats.org/officeDocument/2006/relationships" xmlns:m="http://schemas.openxmlformats.org/officeDocument/2006/math" xmlns:v="urn:schemas-microsoft-com:vml" xmlns:wp14="http://schemas.microsoft.com/office/word/2010/wordprocessingDrawing" xmlns:wp="http://schemas.openxmlformats.org/drawingml/2006/wordprocessingDrawing" xmlns:w10="urn:schemas-microsoft-com:office:word" xmlns:w="http://schemas.openxmlformats.org/wordprocessingml/2006/main" xmlns:w14="http://schemas.microsoft.com/office/word/2010/wordml" xmlns:w15="http://schemas.microsoft.com/office/word/2012/wordml" xmlns:w16cex="http://schemas.microsoft.com/office/word/2018/wordml/cex" xmlns:w16cid="http://schemas.microsoft.com/office/word/2016/wordml/cid" xmlns:w16="http://schemas.microsoft.com/office/word/2018/wordml" xmlns:w16sdtdh="http://schemas.microsoft.com/office/word/2020/wordml/sdtdatahash" xmlns:w16se="http://schemas.microsoft.com/office/word/2015/wordml/symex" xmlns:wpg="http://schemas.microsoft.com/office/word/2010/wordprocessingGroup" xmlns:wpi="http://schemas.microsoft.com/office/word/2010/wordprocessingInk" xmlns:wne="http://schemas.microsoft.com/office/word/2006/wordml" xmlns:wps="http://schemas.microsoft.com/office/word/2010/wordprocessingShape" mc:Ignorable="w14 w15 w16se w16cid w16 w16cex w16sdtdh wp14">
+<w:document xmlns:wpc="http://schemas.microsoft.com/office/word/2010/wordprocessingCanvas" xmlns:cx="http://schemas.microsoft.com/office/drawing/2014/chartex" xmlns:cx1="http://schemas.microsoft.com/office/drawing/2015/9/8/chartex" xmlns:cx2="http://schemas.microsoft.com/office/drawing/2015/10/21/chartex" xmlns:cx3="http://schemas.microsoft.com/office/drawing/2016/5/9/chartex" xmlns:cx4="http://schemas.microsoft.com/office/drawing/2016/5/10/chartex" xmlns:cx5="http://schemas.microsoft.com/office/drawing/2016/5/11/chartex" xmlns:cx6="http://schemas.microsoft.com/office/drawing/2016/5/12/chartex" xmlns:cx7="http://schemas.microsoft.com/office/drawing/2016/5/13/chartex" xmlns:cx8="http://schemas.microsoft.com/office/drawing/2016/5/14/chartex" xmlns:mc="http://schemas.openxmlformats.org/markup-compatibility/2006" xmlns:aink="http://schemas.microsoft.com/office/drawing/2016/ink" xmlns:am3d="http://schemas.microsoft.com/office/drawing/2017/model3d" xmlns:o="urn:schemas-microsoft-com:office:office" xmlns:oel="http://schemas.microsoft.com/office/2019/extlst" xmlns:r="http://schemas.openxmlformats.org/officeDocument/2006/relationships" xmlns:m="http://schemas.openxmlformats.org/officeDocument/2006/math" xmlns:v="urn:schemas-microsoft-com:vml" xmlns:wp14="http://schemas.microsoft.com/office/word/2010/wordprocessingDrawing" xmlns:wp="http://schemas.openxmlformats.org/drawingml/2006/wordprocessingDrawing" xmlns:w10="urn:schemas-microsoft-com:office:word" xmlns:w="http://schemas.openxmlformats.org/wordprocessingml/2006/main" xmlns:w14="http://schemas.microsoft.com/office/word/2010/wordml" xmlns:w15="http://schemas.microsoft.com/office/word/2012/wordml" xmlns:w16cex="http://schemas.microsoft.com/office/word/2018/wordml/cex" xmlns:w16cid="http://schemas.microsoft.com/office/word/2016/wordml/cid" xmlns:w16="http://schemas.microsoft.com/office/word/2018/wordml" xmlns:w16sdtdh="http://schemas.microsoft.com/office/word/2020/wordml/sdtdatahash" xmlns:w16se="http://schemas.microsoft.com/office/word/2015/wordml/symex" xmlns:wpg="http://schemas.microsoft.com/office/word/2010/wordprocessingGroup" xmlns:wpi="http://schemas.microsoft.com/office/word/2010/wordprocessingInk" xmlns:wne="http://schemas.microsoft.com/office/word/2006/wordml" xmlns:wps="http://schemas.microsoft.com/office/word/2010/wordprocessingShape" xmlns:a="http://schemas.openxmlformats.org/drawingml/2006/main" xmlns:pic="http://schemas.openxmlformats.org/drawingml/2006/picture" xmlns:a14="http://schemas.microsoft.com/office/drawing/2010/main" mc:Ignorable="w14 w15 w16se w16cid w16 w16cex w16sdtdh wp14">
   <w:body>
     <w:p>
       <w:pPr>
@@ -72,7 +72,7 @@
         <w:pStyle w:val="DocumentTitle"/>
         <w:ind w:right="0"/>
         <w:rPr>
-          <w:rFonts w:ascii="Segoe UI" w:eastAsiaTheme="minorHAnsi" w:hAnsi="Segoe UI" w:cstheme="minorBidi"/>
+          <w:rFonts w:ascii="Segoe UI" w:hAnsi="Segoe UI" w:eastAsiaTheme="minorHAnsi" w:cstheme="minorBidi"/>
           <w:color w:val="auto"/>
           <w:sz w:val="12"/>
           <w:szCs w:val="16"/>
@@ -276,7 +276,7 @@
           <w:footerReference w:type="default" r:id="rId11"/>
           <w:headerReference w:type="first" r:id="rId12"/>
           <w:footerReference w:type="first" r:id="rId13"/>
-          <w:pgSz w:w="12240" w:h="15840" w:code="1"/>
+          <w:pgSz w:w="12240" w:h="15840" w:orient="portrait" w:code="1"/>
           <w:pgMar w:top="720" w:right="720" w:bottom="720" w:left="720" w:header="720" w:footer="720" w:gutter="0"/>
           <w:cols w:space="720"/>
           <w:titlePg/>
@@ -288,7 +288,7 @@
       <w:pPr>
         <w:pStyle w:val="Heading1"/>
       </w:pPr>
-      <w:bookmarkStart w:id="0" w:name="_Toc63782791"/>
+      <w:bookmarkStart w:name="_Toc63782791" w:id="0"/>
     </w:p>
     <w:bookmarkEnd w:id="0"/>
     <w:p>
@@ -542,7 +542,7 @@
       <w:pPr>
         <w:pStyle w:val="Heading1"/>
       </w:pPr>
-      <w:bookmarkStart w:id="1" w:name="_Toc63782793"/>
+      <w:bookmarkStart w:name="_Toc63782793" w:id="1"/>
       <w:r>
         <w:t xml:space="preserve">1) </w:t>
       </w:r>
@@ -1128,7 +1128,7 @@
       <w:pPr>
         <w:pStyle w:val="Heading1"/>
       </w:pPr>
-      <w:bookmarkStart w:id="2" w:name="_Toc63782795"/>
+      <w:bookmarkStart w:name="_Toc63782795" w:id="2"/>
       <w:r>
         <w:t xml:space="preserve">2) </w:t>
       </w:r>
@@ -3660,10 +3660,10 @@
           <w:tcPr>
             <w:tcW w:w="3041" w:type="dxa"/>
             <w:tcBorders>
-              <w:top w:val="single" w:sz="4" w:space="0" w:color="auto"/>
-              <w:left w:val="single" w:sz="4" w:space="0" w:color="auto"/>
-              <w:bottom w:val="single" w:sz="4" w:space="0" w:color="auto"/>
-              <w:right w:val="single" w:sz="4" w:space="0" w:color="auto"/>
+              <w:top w:val="single" w:color="auto" w:sz="4" w:space="0"/>
+              <w:left w:val="single" w:color="auto" w:sz="4" w:space="0"/>
+              <w:bottom w:val="single" w:color="auto" w:sz="4" w:space="0"/>
+              <w:right w:val="single" w:color="auto" w:sz="4" w:space="0"/>
             </w:tcBorders>
             <w:hideMark/>
           </w:tcPr>
@@ -3694,10 +3694,10 @@
           <w:tcPr>
             <w:tcW w:w="7304" w:type="dxa"/>
             <w:tcBorders>
-              <w:top w:val="single" w:sz="4" w:space="0" w:color="auto"/>
-              <w:left w:val="single" w:sz="4" w:space="0" w:color="auto"/>
-              <w:bottom w:val="single" w:sz="4" w:space="0" w:color="auto"/>
-              <w:right w:val="single" w:sz="4" w:space="0" w:color="auto"/>
+              <w:top w:val="single" w:color="auto" w:sz="4" w:space="0"/>
+              <w:left w:val="single" w:color="auto" w:sz="4" w:space="0"/>
+              <w:bottom w:val="single" w:color="auto" w:sz="4" w:space="0"/>
+              <w:right w:val="single" w:color="auto" w:sz="4" w:space="0"/>
             </w:tcBorders>
             <w:hideMark/>
           </w:tcPr>
@@ -3730,10 +3730,10 @@
           <w:tcPr>
             <w:tcW w:w="3041" w:type="dxa"/>
             <w:tcBorders>
-              <w:top w:val="single" w:sz="4" w:space="0" w:color="auto"/>
-              <w:left w:val="single" w:sz="4" w:space="0" w:color="auto"/>
-              <w:bottom w:val="single" w:sz="4" w:space="0" w:color="auto"/>
-              <w:right w:val="single" w:sz="4" w:space="0" w:color="auto"/>
+              <w:top w:val="single" w:color="auto" w:sz="4" w:space="0"/>
+              <w:left w:val="single" w:color="auto" w:sz="4" w:space="0"/>
+              <w:bottom w:val="single" w:color="auto" w:sz="4" w:space="0"/>
+              <w:right w:val="single" w:color="auto" w:sz="4" w:space="0"/>
             </w:tcBorders>
             <w:hideMark/>
           </w:tcPr>
@@ -3760,10 +3760,10 @@
           <w:tcPr>
             <w:tcW w:w="7304" w:type="dxa"/>
             <w:tcBorders>
-              <w:top w:val="single" w:sz="4" w:space="0" w:color="auto"/>
-              <w:left w:val="single" w:sz="4" w:space="0" w:color="auto"/>
-              <w:bottom w:val="single" w:sz="4" w:space="0" w:color="auto"/>
-              <w:right w:val="single" w:sz="4" w:space="0" w:color="auto"/>
+              <w:top w:val="single" w:color="auto" w:sz="4" w:space="0"/>
+              <w:left w:val="single" w:color="auto" w:sz="4" w:space="0"/>
+              <w:bottom w:val="single" w:color="auto" w:sz="4" w:space="0"/>
+              <w:right w:val="single" w:color="auto" w:sz="4" w:space="0"/>
             </w:tcBorders>
             <w:hideMark/>
           </w:tcPr>
@@ -3817,10 +3817,10 @@
           <w:tcPr>
             <w:tcW w:w="3041" w:type="dxa"/>
             <w:tcBorders>
-              <w:top w:val="single" w:sz="4" w:space="0" w:color="auto"/>
-              <w:left w:val="single" w:sz="4" w:space="0" w:color="auto"/>
-              <w:bottom w:val="single" w:sz="4" w:space="0" w:color="auto"/>
-              <w:right w:val="single" w:sz="4" w:space="0" w:color="auto"/>
+              <w:top w:val="single" w:color="auto" w:sz="4" w:space="0"/>
+              <w:left w:val="single" w:color="auto" w:sz="4" w:space="0"/>
+              <w:bottom w:val="single" w:color="auto" w:sz="4" w:space="0"/>
+              <w:right w:val="single" w:color="auto" w:sz="4" w:space="0"/>
             </w:tcBorders>
             <w:hideMark/>
           </w:tcPr>
@@ -3847,10 +3847,10 @@
           <w:tcPr>
             <w:tcW w:w="7304" w:type="dxa"/>
             <w:tcBorders>
-              <w:top w:val="single" w:sz="4" w:space="0" w:color="auto"/>
-              <w:left w:val="single" w:sz="4" w:space="0" w:color="auto"/>
-              <w:bottom w:val="single" w:sz="4" w:space="0" w:color="auto"/>
-              <w:right w:val="single" w:sz="4" w:space="0" w:color="auto"/>
+              <w:top w:val="single" w:color="auto" w:sz="4" w:space="0"/>
+              <w:left w:val="single" w:color="auto" w:sz="4" w:space="0"/>
+              <w:bottom w:val="single" w:color="auto" w:sz="4" w:space="0"/>
+              <w:right w:val="single" w:color="auto" w:sz="4" w:space="0"/>
             </w:tcBorders>
           </w:tcPr>
           <w:p>
@@ -3892,10 +3892,10 @@
           <w:tcPr>
             <w:tcW w:w="3041" w:type="dxa"/>
             <w:tcBorders>
-              <w:top w:val="single" w:sz="4" w:space="0" w:color="auto"/>
-              <w:left w:val="single" w:sz="4" w:space="0" w:color="auto"/>
-              <w:bottom w:val="single" w:sz="4" w:space="0" w:color="auto"/>
-              <w:right w:val="single" w:sz="4" w:space="0" w:color="auto"/>
+              <w:top w:val="single" w:color="auto" w:sz="4" w:space="0"/>
+              <w:left w:val="single" w:color="auto" w:sz="4" w:space="0"/>
+              <w:bottom w:val="single" w:color="auto" w:sz="4" w:space="0"/>
+              <w:right w:val="single" w:color="auto" w:sz="4" w:space="0"/>
             </w:tcBorders>
             <w:hideMark/>
           </w:tcPr>
@@ -3930,10 +3930,10 @@
           <w:tcPr>
             <w:tcW w:w="7304" w:type="dxa"/>
             <w:tcBorders>
-              <w:top w:val="single" w:sz="4" w:space="0" w:color="auto"/>
-              <w:left w:val="single" w:sz="4" w:space="0" w:color="auto"/>
-              <w:bottom w:val="single" w:sz="4" w:space="0" w:color="auto"/>
-              <w:right w:val="single" w:sz="4" w:space="0" w:color="auto"/>
+              <w:top w:val="single" w:color="auto" w:sz="4" w:space="0"/>
+              <w:left w:val="single" w:color="auto" w:sz="4" w:space="0"/>
+              <w:bottom w:val="single" w:color="auto" w:sz="4" w:space="0"/>
+              <w:right w:val="single" w:color="auto" w:sz="4" w:space="0"/>
             </w:tcBorders>
           </w:tcPr>
           <w:p>
@@ -4091,10 +4091,10 @@
           <w:tcPr>
             <w:tcW w:w="3041" w:type="dxa"/>
             <w:tcBorders>
-              <w:top w:val="single" w:sz="4" w:space="0" w:color="auto"/>
-              <w:left w:val="single" w:sz="4" w:space="0" w:color="auto"/>
-              <w:bottom w:val="single" w:sz="4" w:space="0" w:color="auto"/>
-              <w:right w:val="single" w:sz="4" w:space="0" w:color="auto"/>
+              <w:top w:val="single" w:color="auto" w:sz="4" w:space="0"/>
+              <w:left w:val="single" w:color="auto" w:sz="4" w:space="0"/>
+              <w:bottom w:val="single" w:color="auto" w:sz="4" w:space="0"/>
+              <w:right w:val="single" w:color="auto" w:sz="4" w:space="0"/>
             </w:tcBorders>
             <w:hideMark/>
           </w:tcPr>
@@ -4121,10 +4121,10 @@
           <w:tcPr>
             <w:tcW w:w="7304" w:type="dxa"/>
             <w:tcBorders>
-              <w:top w:val="single" w:sz="4" w:space="0" w:color="auto"/>
-              <w:left w:val="single" w:sz="4" w:space="0" w:color="auto"/>
-              <w:bottom w:val="single" w:sz="4" w:space="0" w:color="auto"/>
-              <w:right w:val="single" w:sz="4" w:space="0" w:color="auto"/>
+              <w:top w:val="single" w:color="auto" w:sz="4" w:space="0"/>
+              <w:left w:val="single" w:color="auto" w:sz="4" w:space="0"/>
+              <w:bottom w:val="single" w:color="auto" w:sz="4" w:space="0"/>
+              <w:right w:val="single" w:color="auto" w:sz="4" w:space="0"/>
             </w:tcBorders>
           </w:tcPr>
           <w:p>
@@ -4186,10 +4186,10 @@
           <w:tcPr>
             <w:tcW w:w="3041" w:type="dxa"/>
             <w:tcBorders>
-              <w:top w:val="single" w:sz="4" w:space="0" w:color="auto"/>
-              <w:left w:val="single" w:sz="4" w:space="0" w:color="auto"/>
-              <w:bottom w:val="single" w:sz="4" w:space="0" w:color="auto"/>
-              <w:right w:val="single" w:sz="4" w:space="0" w:color="auto"/>
+              <w:top w:val="single" w:color="auto" w:sz="4" w:space="0"/>
+              <w:left w:val="single" w:color="auto" w:sz="4" w:space="0"/>
+              <w:bottom w:val="single" w:color="auto" w:sz="4" w:space="0"/>
+              <w:right w:val="single" w:color="auto" w:sz="4" w:space="0"/>
             </w:tcBorders>
             <w:hideMark/>
           </w:tcPr>
@@ -4216,10 +4216,10 @@
           <w:tcPr>
             <w:tcW w:w="7304" w:type="dxa"/>
             <w:tcBorders>
-              <w:top w:val="single" w:sz="4" w:space="0" w:color="auto"/>
-              <w:left w:val="single" w:sz="4" w:space="0" w:color="auto"/>
-              <w:bottom w:val="single" w:sz="4" w:space="0" w:color="auto"/>
-              <w:right w:val="single" w:sz="4" w:space="0" w:color="auto"/>
+              <w:top w:val="single" w:color="auto" w:sz="4" w:space="0"/>
+              <w:left w:val="single" w:color="auto" w:sz="4" w:space="0"/>
+              <w:bottom w:val="single" w:color="auto" w:sz="4" w:space="0"/>
+              <w:right w:val="single" w:color="auto" w:sz="4" w:space="0"/>
             </w:tcBorders>
           </w:tcPr>
           <w:p>
@@ -4339,7 +4339,7 @@
       <w:pPr>
         <w:pStyle w:val="Heading1"/>
       </w:pPr>
-      <w:bookmarkStart w:id="3" w:name="_Toc63782796"/>
+      <w:bookmarkStart w:name="_Toc63782796" w:id="3"/>
       <w:r>
         <w:t xml:space="preserve">3) </w:t>
       </w:r>
@@ -4679,7 +4679,7 @@
         <w:spacing w:line="240" w:lineRule="auto"/>
         <w:rPr>
           <w:rStyle w:val="normaltextrun"/>
-          <w:rFonts w:asciiTheme="minorHAnsi" w:eastAsia="Times New Roman" w:hAnsiTheme="minorHAnsi" w:cstheme="minorHAnsi"/>
+          <w:rFonts w:eastAsia="Times New Roman" w:asciiTheme="minorHAnsi" w:hAnsiTheme="minorHAnsi" w:cstheme="minorHAnsi"/>
           <w:color w:val="1D1B11" w:themeColor="background2" w:themeShade="1A"/>
           <w:sz w:val="20"/>
           <w:szCs w:val="20"/>
@@ -4688,7 +4688,7 @@
       <w:r>
         <w:rPr>
           <w:rStyle w:val="normaltextrun"/>
-          <w:rFonts w:asciiTheme="minorHAnsi" w:eastAsia="Times New Roman" w:hAnsiTheme="minorHAnsi" w:cstheme="minorHAnsi"/>
+          <w:rFonts w:eastAsia="Times New Roman" w:asciiTheme="minorHAnsi" w:hAnsiTheme="minorHAnsi" w:cstheme="minorHAnsi"/>
           <w:color w:val="1D1B11" w:themeColor="background2" w:themeShade="1A"/>
           <w:sz w:val="20"/>
           <w:szCs w:val="20"/>
@@ -4701,7 +4701,7 @@
         <w:spacing w:line="240" w:lineRule="auto"/>
         <w:rPr>
           <w:rStyle w:val="normaltextrun"/>
-          <w:rFonts w:asciiTheme="minorHAnsi" w:eastAsia="Times New Roman" w:hAnsiTheme="minorHAnsi" w:cstheme="minorHAnsi"/>
+          <w:rFonts w:eastAsia="Times New Roman" w:asciiTheme="minorHAnsi" w:hAnsiTheme="minorHAnsi" w:cstheme="minorHAnsi"/>
           <w:color w:val="1D1B11" w:themeColor="background2" w:themeShade="1A"/>
           <w:sz w:val="20"/>
           <w:szCs w:val="20"/>
@@ -4713,7 +4713,7 @@
         <w:spacing w:line="240" w:lineRule="auto"/>
         <w:rPr>
           <w:rStyle w:val="normaltextrun"/>
-          <w:rFonts w:asciiTheme="minorHAnsi" w:eastAsia="Times New Roman" w:hAnsiTheme="minorHAnsi" w:cstheme="minorHAnsi"/>
+          <w:rFonts w:eastAsia="Times New Roman" w:asciiTheme="minorHAnsi" w:hAnsiTheme="minorHAnsi" w:cstheme="minorHAnsi"/>
           <w:color w:val="1D1B11" w:themeColor="background2" w:themeShade="1A"/>
           <w:sz w:val="20"/>
           <w:szCs w:val="20"/>
@@ -4781,7 +4781,7 @@
         <w:spacing w:line="240" w:lineRule="auto"/>
         <w:rPr>
           <w:rStyle w:val="normaltextrun"/>
-          <w:rFonts w:asciiTheme="minorHAnsi" w:eastAsia="Times New Roman" w:hAnsiTheme="minorHAnsi" w:cstheme="minorHAnsi"/>
+          <w:rFonts w:eastAsia="Times New Roman" w:asciiTheme="minorHAnsi" w:hAnsiTheme="minorHAnsi" w:cstheme="minorHAnsi"/>
           <w:color w:val="1D1B11" w:themeColor="background2" w:themeShade="1A"/>
           <w:sz w:val="20"/>
           <w:szCs w:val="20"/>
@@ -4793,7 +4793,7 @@
         <w:spacing w:line="240" w:lineRule="auto"/>
         <w:rPr>
           <w:rStyle w:val="normaltextrun"/>
-          <w:rFonts w:asciiTheme="minorHAnsi" w:eastAsia="Times New Roman" w:hAnsiTheme="minorHAnsi" w:cstheme="minorHAnsi"/>
+          <w:rFonts w:eastAsia="Times New Roman" w:asciiTheme="minorHAnsi" w:hAnsiTheme="minorHAnsi" w:cstheme="minorHAnsi"/>
           <w:color w:val="1D1B11" w:themeColor="background2" w:themeShade="1A"/>
           <w:sz w:val="20"/>
           <w:szCs w:val="20"/>
@@ -4802,7 +4802,7 @@
       <w:r>
         <w:rPr>
           <w:rStyle w:val="normaltextrun"/>
-          <w:rFonts w:asciiTheme="minorHAnsi" w:eastAsia="Times New Roman" w:hAnsiTheme="minorHAnsi" w:cstheme="minorHAnsi"/>
+          <w:rFonts w:eastAsia="Times New Roman" w:asciiTheme="minorHAnsi" w:hAnsiTheme="minorHAnsi" w:cstheme="minorHAnsi"/>
           <w:color w:val="1D1B11" w:themeColor="background2" w:themeShade="1A"/>
           <w:sz w:val="20"/>
           <w:szCs w:val="20"/>
@@ -4815,7 +4815,7 @@
         <w:spacing w:line="240" w:lineRule="auto"/>
         <w:rPr>
           <w:rStyle w:val="normaltextrun"/>
-          <w:rFonts w:asciiTheme="minorHAnsi" w:eastAsia="Times New Roman" w:hAnsiTheme="minorHAnsi" w:cstheme="minorHAnsi"/>
+          <w:rFonts w:eastAsia="Times New Roman" w:asciiTheme="minorHAnsi" w:hAnsiTheme="minorHAnsi" w:cstheme="minorHAnsi"/>
           <w:color w:val="1D1B11" w:themeColor="background2" w:themeShade="1A"/>
           <w:sz w:val="20"/>
           <w:szCs w:val="20"/>
@@ -4827,7 +4827,7 @@
         <w:spacing w:line="240" w:lineRule="auto"/>
         <w:rPr>
           <w:rStyle w:val="normaltextrun"/>
-          <w:rFonts w:asciiTheme="minorHAnsi" w:eastAsia="Times New Roman" w:hAnsiTheme="minorHAnsi" w:cstheme="minorHAnsi"/>
+          <w:rFonts w:eastAsia="Times New Roman" w:asciiTheme="minorHAnsi" w:hAnsiTheme="minorHAnsi" w:cstheme="minorHAnsi"/>
           <w:color w:val="1D1B11" w:themeColor="background2" w:themeShade="1A"/>
           <w:sz w:val="20"/>
           <w:szCs w:val="20"/>
@@ -4836,7 +4836,7 @@
       <w:r>
         <w:rPr>
           <w:rStyle w:val="normaltextrun"/>
-          <w:rFonts w:asciiTheme="minorHAnsi" w:eastAsia="Times New Roman" w:hAnsiTheme="minorHAnsi" w:cstheme="minorHAnsi"/>
+          <w:rFonts w:eastAsia="Times New Roman" w:asciiTheme="minorHAnsi" w:hAnsiTheme="minorHAnsi" w:cstheme="minorHAnsi"/>
           <w:color w:val="1D1B11" w:themeColor="background2" w:themeShade="1A"/>
           <w:sz w:val="20"/>
           <w:szCs w:val="20"/>
@@ -4846,7 +4846,7 @@
       <w:r>
         <w:rPr>
           <w:rStyle w:val="normaltextrun"/>
-          <w:rFonts w:asciiTheme="minorHAnsi" w:eastAsia="Times New Roman" w:hAnsiTheme="minorHAnsi" w:cstheme="minorHAnsi"/>
+          <w:rFonts w:eastAsia="Times New Roman" w:asciiTheme="minorHAnsi" w:hAnsiTheme="minorHAnsi" w:cstheme="minorHAnsi"/>
           <w:color w:val="1D1B11" w:themeColor="background2" w:themeShade="1A"/>
           <w:sz w:val="20"/>
           <w:szCs w:val="20"/>
@@ -4860,7 +4860,7 @@
         <w:spacing w:line="240" w:lineRule="auto"/>
         <w:rPr>
           <w:rStyle w:val="normaltextrun"/>
-          <w:rFonts w:asciiTheme="minorHAnsi" w:eastAsia="Times New Roman" w:hAnsiTheme="minorHAnsi" w:cstheme="minorHAnsi"/>
+          <w:rFonts w:eastAsia="Times New Roman" w:asciiTheme="minorHAnsi" w:hAnsiTheme="minorHAnsi" w:cstheme="minorHAnsi"/>
           <w:color w:val="1D1B11" w:themeColor="background2" w:themeShade="1A"/>
           <w:sz w:val="20"/>
           <w:szCs w:val="20"/>
@@ -4872,7 +4872,7 @@
         <w:spacing w:line="240" w:lineRule="auto"/>
         <w:rPr>
           <w:rStyle w:val="normaltextrun"/>
-          <w:rFonts w:asciiTheme="minorHAnsi" w:eastAsia="Times New Roman" w:hAnsiTheme="minorHAnsi" w:cstheme="minorHAnsi"/>
+          <w:rFonts w:eastAsia="Times New Roman" w:asciiTheme="minorHAnsi" w:hAnsiTheme="minorHAnsi" w:cstheme="minorHAnsi"/>
           <w:color w:val="1D1B11" w:themeColor="background2" w:themeShade="1A"/>
           <w:sz w:val="20"/>
           <w:szCs w:val="20"/>
@@ -4881,7 +4881,7 @@
       <w:r>
         <w:rPr>
           <w:rStyle w:val="normaltextrun"/>
-          <w:rFonts w:asciiTheme="minorHAnsi" w:eastAsia="Times New Roman" w:hAnsiTheme="minorHAnsi" w:cstheme="minorHAnsi"/>
+          <w:rFonts w:eastAsia="Times New Roman" w:asciiTheme="minorHAnsi" w:hAnsiTheme="minorHAnsi" w:cstheme="minorHAnsi"/>
           <w:color w:val="1D1B11" w:themeColor="background2" w:themeShade="1A"/>
           <w:sz w:val="20"/>
           <w:szCs w:val="20"/>
@@ -4899,7 +4899,7 @@
         <w:spacing w:line="240" w:lineRule="auto"/>
         <w:rPr>
           <w:rStyle w:val="normaltextrun"/>
-          <w:rFonts w:asciiTheme="minorHAnsi" w:eastAsia="Times New Roman" w:hAnsiTheme="minorHAnsi" w:cstheme="minorHAnsi"/>
+          <w:rFonts w:eastAsia="Times New Roman" w:asciiTheme="minorHAnsi" w:hAnsiTheme="minorHAnsi" w:cstheme="minorHAnsi"/>
           <w:color w:val="1D1B11" w:themeColor="background2" w:themeShade="1A"/>
           <w:sz w:val="20"/>
           <w:szCs w:val="20"/>
@@ -4908,7 +4908,7 @@
       <w:r>
         <w:rPr>
           <w:rStyle w:val="normaltextrun"/>
-          <w:rFonts w:asciiTheme="minorHAnsi" w:eastAsia="Times New Roman" w:hAnsiTheme="minorHAnsi" w:cstheme="minorHAnsi"/>
+          <w:rFonts w:eastAsia="Times New Roman" w:asciiTheme="minorHAnsi" w:hAnsiTheme="minorHAnsi" w:cstheme="minorHAnsi"/>
           <w:color w:val="1D1B11" w:themeColor="background2" w:themeShade="1A"/>
           <w:sz w:val="20"/>
           <w:szCs w:val="20"/>
@@ -4926,7 +4926,7 @@
         <w:spacing w:line="240" w:lineRule="auto"/>
         <w:rPr>
           <w:rStyle w:val="normaltextrun"/>
-          <w:rFonts w:asciiTheme="minorHAnsi" w:eastAsia="Times New Roman" w:hAnsiTheme="minorHAnsi" w:cstheme="minorHAnsi"/>
+          <w:rFonts w:eastAsia="Times New Roman" w:asciiTheme="minorHAnsi" w:hAnsiTheme="minorHAnsi" w:cstheme="minorHAnsi"/>
           <w:color w:val="1D1B11" w:themeColor="background2" w:themeShade="1A"/>
           <w:sz w:val="20"/>
           <w:szCs w:val="20"/>
@@ -4935,7 +4935,7 @@
       <w:r>
         <w:rPr>
           <w:rStyle w:val="normaltextrun"/>
-          <w:rFonts w:asciiTheme="minorHAnsi" w:eastAsia="Times New Roman" w:hAnsiTheme="minorHAnsi" w:cstheme="minorHAnsi"/>
+          <w:rFonts w:eastAsia="Times New Roman" w:asciiTheme="minorHAnsi" w:hAnsiTheme="minorHAnsi" w:cstheme="minorHAnsi"/>
           <w:color w:val="1D1B11" w:themeColor="background2" w:themeShade="1A"/>
           <w:sz w:val="20"/>
           <w:szCs w:val="20"/>
@@ -4953,7 +4953,7 @@
         <w:spacing w:line="240" w:lineRule="auto"/>
         <w:rPr>
           <w:rStyle w:val="normaltextrun"/>
-          <w:rFonts w:asciiTheme="minorHAnsi" w:eastAsia="Times New Roman" w:hAnsiTheme="minorHAnsi" w:cstheme="minorHAnsi"/>
+          <w:rFonts w:eastAsia="Times New Roman" w:asciiTheme="minorHAnsi" w:hAnsiTheme="minorHAnsi" w:cstheme="minorHAnsi"/>
           <w:color w:val="1D1B11" w:themeColor="background2" w:themeShade="1A"/>
           <w:sz w:val="20"/>
           <w:szCs w:val="20"/>
@@ -4962,7 +4962,7 @@
       <w:r>
         <w:rPr>
           <w:rStyle w:val="normaltextrun"/>
-          <w:rFonts w:asciiTheme="minorHAnsi" w:eastAsia="Times New Roman" w:hAnsiTheme="minorHAnsi" w:cstheme="minorHAnsi"/>
+          <w:rFonts w:eastAsia="Times New Roman" w:asciiTheme="minorHAnsi" w:hAnsiTheme="minorHAnsi" w:cstheme="minorHAnsi"/>
           <w:color w:val="1D1B11" w:themeColor="background2" w:themeShade="1A"/>
           <w:sz w:val="20"/>
           <w:szCs w:val="20"/>
@@ -4975,7 +4975,7 @@
         <w:spacing w:line="240" w:lineRule="auto"/>
         <w:rPr>
           <w:rStyle w:val="normaltextrun"/>
-          <w:rFonts w:asciiTheme="minorHAnsi" w:eastAsia="Times New Roman" w:hAnsiTheme="minorHAnsi" w:cstheme="minorHAnsi"/>
+          <w:rFonts w:eastAsia="Times New Roman" w:asciiTheme="minorHAnsi" w:hAnsiTheme="minorHAnsi" w:cstheme="minorHAnsi"/>
           <w:color w:val="1D1B11" w:themeColor="background2" w:themeShade="1A"/>
           <w:sz w:val="20"/>
           <w:szCs w:val="20"/>
@@ -4987,7 +4987,7 @@
         <w:spacing w:line="240" w:lineRule="auto"/>
         <w:rPr>
           <w:rStyle w:val="normaltextrun"/>
-          <w:rFonts w:asciiTheme="minorHAnsi" w:eastAsia="Times New Roman" w:hAnsiTheme="minorHAnsi" w:cstheme="minorHAnsi"/>
+          <w:rFonts w:eastAsia="Times New Roman" w:asciiTheme="minorHAnsi" w:hAnsiTheme="minorHAnsi" w:cstheme="minorHAnsi"/>
           <w:color w:val="1D1B11" w:themeColor="background2" w:themeShade="1A"/>
           <w:sz w:val="20"/>
           <w:szCs w:val="20"/>
@@ -4996,7 +4996,7 @@
       <w:r>
         <w:rPr>
           <w:rStyle w:val="normaltextrun"/>
-          <w:rFonts w:asciiTheme="minorHAnsi" w:eastAsia="Times New Roman" w:hAnsiTheme="minorHAnsi" w:cstheme="minorHAnsi"/>
+          <w:rFonts w:eastAsia="Times New Roman" w:asciiTheme="minorHAnsi" w:hAnsiTheme="minorHAnsi" w:cstheme="minorHAnsi"/>
           <w:color w:val="1D1B11" w:themeColor="background2" w:themeShade="1A"/>
           <w:sz w:val="20"/>
           <w:szCs w:val="20"/>
@@ -5009,7 +5009,7 @@
         <w:spacing w:line="240" w:lineRule="auto"/>
         <w:rPr>
           <w:rStyle w:val="normaltextrun"/>
-          <w:rFonts w:asciiTheme="minorHAnsi" w:eastAsia="Times New Roman" w:hAnsiTheme="minorHAnsi" w:cstheme="minorHAnsi"/>
+          <w:rFonts w:eastAsia="Times New Roman" w:asciiTheme="minorHAnsi" w:hAnsiTheme="minorHAnsi" w:cstheme="minorHAnsi"/>
           <w:color w:val="1D1B11" w:themeColor="background2" w:themeShade="1A"/>
           <w:sz w:val="20"/>
           <w:szCs w:val="20"/>
@@ -5021,7 +5021,7 @@
         <w:spacing w:line="240" w:lineRule="auto"/>
         <w:rPr>
           <w:rStyle w:val="normaltextrun"/>
-          <w:rFonts w:asciiTheme="minorHAnsi" w:eastAsia="Times New Roman" w:hAnsiTheme="minorHAnsi" w:cstheme="minorHAnsi"/>
+          <w:rFonts w:eastAsia="Times New Roman" w:asciiTheme="minorHAnsi" w:hAnsiTheme="minorHAnsi" w:cstheme="minorHAnsi"/>
           <w:color w:val="1D1B11" w:themeColor="background2" w:themeShade="1A"/>
           <w:sz w:val="20"/>
           <w:szCs w:val="20"/>
@@ -5030,7 +5030,7 @@
       <w:r>
         <w:rPr>
           <w:rStyle w:val="normaltextrun"/>
-          <w:rFonts w:asciiTheme="minorHAnsi" w:eastAsia="Times New Roman" w:hAnsiTheme="minorHAnsi" w:cstheme="minorHAnsi"/>
+          <w:rFonts w:eastAsia="Times New Roman" w:asciiTheme="minorHAnsi" w:hAnsiTheme="minorHAnsi" w:cstheme="minorHAnsi"/>
           <w:color w:val="1D1B11" w:themeColor="background2" w:themeShade="1A"/>
           <w:sz w:val="20"/>
           <w:szCs w:val="20"/>
@@ -5043,7 +5043,7 @@
         <w:spacing w:line="240" w:lineRule="auto"/>
         <w:rPr>
           <w:rStyle w:val="normaltextrun"/>
-          <w:rFonts w:asciiTheme="minorHAnsi" w:eastAsia="Times New Roman" w:hAnsiTheme="minorHAnsi" w:cstheme="minorHAnsi"/>
+          <w:rFonts w:eastAsia="Times New Roman" w:asciiTheme="minorHAnsi" w:hAnsiTheme="minorHAnsi" w:cstheme="minorHAnsi"/>
           <w:color w:val="1D1B11" w:themeColor="background2" w:themeShade="1A"/>
           <w:sz w:val="20"/>
           <w:szCs w:val="20"/>
@@ -5055,7 +5055,7 @@
         <w:spacing w:line="240" w:lineRule="auto"/>
         <w:rPr>
           <w:rStyle w:val="normaltextrun"/>
-          <w:rFonts w:asciiTheme="minorHAnsi" w:eastAsia="Times New Roman" w:hAnsiTheme="minorHAnsi" w:cstheme="minorHAnsi"/>
+          <w:rFonts w:eastAsia="Times New Roman" w:asciiTheme="minorHAnsi" w:hAnsiTheme="minorHAnsi" w:cstheme="minorHAnsi"/>
           <w:color w:val="1D1B11" w:themeColor="background2" w:themeShade="1A"/>
           <w:sz w:val="20"/>
           <w:szCs w:val="20"/>
@@ -5064,7 +5064,7 @@
       <w:r>
         <w:rPr>
           <w:rStyle w:val="normaltextrun"/>
-          <w:rFonts w:asciiTheme="minorHAnsi" w:eastAsia="Times New Roman" w:hAnsiTheme="minorHAnsi" w:cstheme="minorHAnsi"/>
+          <w:rFonts w:eastAsia="Times New Roman" w:asciiTheme="minorHAnsi" w:hAnsiTheme="minorHAnsi" w:cstheme="minorHAnsi"/>
           <w:color w:val="1D1B11" w:themeColor="background2" w:themeShade="1A"/>
           <w:sz w:val="20"/>
           <w:szCs w:val="20"/>
@@ -5082,7 +5082,7 @@
         <w:spacing w:line="240" w:lineRule="auto"/>
         <w:rPr>
           <w:rStyle w:val="normaltextrun"/>
-          <w:rFonts w:asciiTheme="minorHAnsi" w:eastAsia="Times New Roman" w:hAnsiTheme="minorHAnsi" w:cstheme="minorHAnsi"/>
+          <w:rFonts w:eastAsia="Times New Roman" w:asciiTheme="minorHAnsi" w:hAnsiTheme="minorHAnsi" w:cstheme="minorHAnsi"/>
           <w:color w:val="1D1B11" w:themeColor="background2" w:themeShade="1A"/>
           <w:sz w:val="20"/>
           <w:szCs w:val="20"/>
@@ -5091,7 +5091,7 @@
       <w:r>
         <w:rPr>
           <w:rStyle w:val="normaltextrun"/>
-          <w:rFonts w:asciiTheme="minorHAnsi" w:eastAsia="Times New Roman" w:hAnsiTheme="minorHAnsi" w:cstheme="minorHAnsi"/>
+          <w:rFonts w:eastAsia="Times New Roman" w:asciiTheme="minorHAnsi" w:hAnsiTheme="minorHAnsi" w:cstheme="minorHAnsi"/>
           <w:color w:val="1D1B11" w:themeColor="background2" w:themeShade="1A"/>
           <w:sz w:val="20"/>
           <w:szCs w:val="20"/>
@@ -5109,7 +5109,7 @@
         <w:spacing w:line="240" w:lineRule="auto"/>
         <w:rPr>
           <w:rStyle w:val="normaltextrun"/>
-          <w:rFonts w:asciiTheme="minorHAnsi" w:eastAsia="Times New Roman" w:hAnsiTheme="minorHAnsi" w:cstheme="minorHAnsi"/>
+          <w:rFonts w:eastAsia="Times New Roman" w:asciiTheme="minorHAnsi" w:hAnsiTheme="minorHAnsi" w:cstheme="minorHAnsi"/>
           <w:color w:val="1D1B11" w:themeColor="background2" w:themeShade="1A"/>
           <w:sz w:val="20"/>
           <w:szCs w:val="20"/>
@@ -5118,7 +5118,7 @@
       <w:r>
         <w:rPr>
           <w:rStyle w:val="normaltextrun"/>
-          <w:rFonts w:asciiTheme="minorHAnsi" w:eastAsia="Times New Roman" w:hAnsiTheme="minorHAnsi" w:cstheme="minorHAnsi"/>
+          <w:rFonts w:eastAsia="Times New Roman" w:asciiTheme="minorHAnsi" w:hAnsiTheme="minorHAnsi" w:cstheme="minorHAnsi"/>
           <w:color w:val="1D1B11" w:themeColor="background2" w:themeShade="1A"/>
           <w:sz w:val="20"/>
           <w:szCs w:val="20"/>
@@ -5136,7 +5136,7 @@
         <w:spacing w:line="240" w:lineRule="auto"/>
         <w:rPr>
           <w:rStyle w:val="normaltextrun"/>
-          <w:rFonts w:asciiTheme="minorHAnsi" w:eastAsia="Times New Roman" w:hAnsiTheme="minorHAnsi" w:cstheme="minorHAnsi"/>
+          <w:rFonts w:eastAsia="Times New Roman" w:asciiTheme="minorHAnsi" w:hAnsiTheme="minorHAnsi" w:cstheme="minorHAnsi"/>
           <w:color w:val="1D1B11" w:themeColor="background2" w:themeShade="1A"/>
           <w:sz w:val="20"/>
           <w:szCs w:val="20"/>
@@ -5145,7 +5145,7 @@
       <w:r>
         <w:rPr>
           <w:rStyle w:val="normaltextrun"/>
-          <w:rFonts w:asciiTheme="minorHAnsi" w:eastAsia="Times New Roman" w:hAnsiTheme="minorHAnsi" w:cstheme="minorHAnsi"/>
+          <w:rFonts w:eastAsia="Times New Roman" w:asciiTheme="minorHAnsi" w:hAnsiTheme="minorHAnsi" w:cstheme="minorHAnsi"/>
           <w:color w:val="1D1B11" w:themeColor="background2" w:themeShade="1A"/>
           <w:sz w:val="20"/>
           <w:szCs w:val="20"/>
@@ -5163,7 +5163,7 @@
         <w:spacing w:line="240" w:lineRule="auto"/>
         <w:rPr>
           <w:rStyle w:val="normaltextrun"/>
-          <w:rFonts w:asciiTheme="minorHAnsi" w:eastAsia="Times New Roman" w:hAnsiTheme="minorHAnsi" w:cstheme="minorHAnsi"/>
+          <w:rFonts w:eastAsia="Times New Roman" w:asciiTheme="minorHAnsi" w:hAnsiTheme="minorHAnsi" w:cstheme="minorHAnsi"/>
           <w:color w:val="1D1B11" w:themeColor="background2" w:themeShade="1A"/>
           <w:sz w:val="20"/>
           <w:szCs w:val="20"/>
@@ -5172,7 +5172,7 @@
       <w:r>
         <w:rPr>
           <w:rStyle w:val="normaltextrun"/>
-          <w:rFonts w:asciiTheme="minorHAnsi" w:eastAsia="Times New Roman" w:hAnsiTheme="minorHAnsi" w:cstheme="minorHAnsi"/>
+          <w:rFonts w:eastAsia="Times New Roman" w:asciiTheme="minorHAnsi" w:hAnsiTheme="minorHAnsi" w:cstheme="minorHAnsi"/>
           <w:color w:val="1D1B11" w:themeColor="background2" w:themeShade="1A"/>
           <w:sz w:val="20"/>
           <w:szCs w:val="20"/>
@@ -5190,7 +5190,7 @@
         <w:spacing w:line="240" w:lineRule="auto"/>
         <w:rPr>
           <w:rStyle w:val="normaltextrun"/>
-          <w:rFonts w:asciiTheme="minorHAnsi" w:eastAsia="Times New Roman" w:hAnsiTheme="minorHAnsi" w:cstheme="minorHAnsi"/>
+          <w:rFonts w:eastAsia="Times New Roman" w:asciiTheme="minorHAnsi" w:hAnsiTheme="minorHAnsi" w:cstheme="minorHAnsi"/>
           <w:color w:val="1D1B11" w:themeColor="background2" w:themeShade="1A"/>
           <w:sz w:val="20"/>
           <w:szCs w:val="20"/>
@@ -5199,7 +5199,7 @@
       <w:r>
         <w:rPr>
           <w:rStyle w:val="normaltextrun"/>
-          <w:rFonts w:asciiTheme="minorHAnsi" w:eastAsia="Times New Roman" w:hAnsiTheme="minorHAnsi" w:cstheme="minorHAnsi"/>
+          <w:rFonts w:eastAsia="Times New Roman" w:asciiTheme="minorHAnsi" w:hAnsiTheme="minorHAnsi" w:cstheme="minorHAnsi"/>
           <w:color w:val="1D1B11" w:themeColor="background2" w:themeShade="1A"/>
           <w:sz w:val="20"/>
           <w:szCs w:val="20"/>
@@ -5217,7 +5217,7 @@
         <w:spacing w:line="240" w:lineRule="auto"/>
         <w:rPr>
           <w:rStyle w:val="normaltextrun"/>
-          <w:rFonts w:asciiTheme="minorHAnsi" w:eastAsia="Times New Roman" w:hAnsiTheme="minorHAnsi" w:cstheme="minorHAnsi"/>
+          <w:rFonts w:eastAsia="Times New Roman" w:asciiTheme="minorHAnsi" w:hAnsiTheme="minorHAnsi" w:cstheme="minorHAnsi"/>
           <w:color w:val="1D1B11" w:themeColor="background2" w:themeShade="1A"/>
           <w:sz w:val="20"/>
           <w:szCs w:val="20"/>
@@ -5226,7 +5226,7 @@
       <w:r>
         <w:rPr>
           <w:rStyle w:val="normaltextrun"/>
-          <w:rFonts w:asciiTheme="minorHAnsi" w:eastAsia="Times New Roman" w:hAnsiTheme="minorHAnsi" w:cstheme="minorHAnsi"/>
+          <w:rFonts w:eastAsia="Times New Roman" w:asciiTheme="minorHAnsi" w:hAnsiTheme="minorHAnsi" w:cstheme="minorHAnsi"/>
           <w:color w:val="1D1B11" w:themeColor="background2" w:themeShade="1A"/>
           <w:sz w:val="20"/>
           <w:szCs w:val="20"/>
@@ -5244,7 +5244,7 @@
         <w:spacing w:line="240" w:lineRule="auto"/>
         <w:rPr>
           <w:rStyle w:val="normaltextrun"/>
-          <w:rFonts w:asciiTheme="minorHAnsi" w:eastAsia="Times New Roman" w:hAnsiTheme="minorHAnsi" w:cstheme="minorHAnsi"/>
+          <w:rFonts w:eastAsia="Times New Roman" w:asciiTheme="minorHAnsi" w:hAnsiTheme="minorHAnsi" w:cstheme="minorHAnsi"/>
           <w:color w:val="1D1B11" w:themeColor="background2" w:themeShade="1A"/>
           <w:sz w:val="20"/>
           <w:szCs w:val="20"/>
@@ -5253,7 +5253,7 @@
       <w:r>
         <w:rPr>
           <w:rStyle w:val="normaltextrun"/>
-          <w:rFonts w:asciiTheme="minorHAnsi" w:eastAsia="Times New Roman" w:hAnsiTheme="minorHAnsi" w:cstheme="minorHAnsi"/>
+          <w:rFonts w:eastAsia="Times New Roman" w:asciiTheme="minorHAnsi" w:hAnsiTheme="minorHAnsi" w:cstheme="minorHAnsi"/>
           <w:color w:val="1D1B11" w:themeColor="background2" w:themeShade="1A"/>
           <w:sz w:val="20"/>
           <w:szCs w:val="20"/>
@@ -5266,7 +5266,7 @@
         <w:spacing w:line="240" w:lineRule="auto"/>
         <w:rPr>
           <w:rStyle w:val="normaltextrun"/>
-          <w:rFonts w:asciiTheme="minorHAnsi" w:eastAsia="Times New Roman" w:hAnsiTheme="minorHAnsi" w:cstheme="minorHAnsi"/>
+          <w:rFonts w:eastAsia="Times New Roman" w:asciiTheme="minorHAnsi" w:hAnsiTheme="minorHAnsi" w:cstheme="minorHAnsi"/>
           <w:color w:val="1D1B11" w:themeColor="background2" w:themeShade="1A"/>
           <w:sz w:val="20"/>
           <w:szCs w:val="20"/>
@@ -5278,7 +5278,7 @@
         <w:spacing w:line="240" w:lineRule="auto"/>
         <w:rPr>
           <w:rStyle w:val="normaltextrun"/>
-          <w:rFonts w:asciiTheme="minorHAnsi" w:eastAsia="Times New Roman" w:hAnsiTheme="minorHAnsi" w:cstheme="minorHAnsi"/>
+          <w:rFonts w:eastAsia="Times New Roman" w:asciiTheme="minorHAnsi" w:hAnsiTheme="minorHAnsi" w:cstheme="minorHAnsi"/>
           <w:color w:val="1D1B11" w:themeColor="background2" w:themeShade="1A"/>
           <w:sz w:val="20"/>
           <w:szCs w:val="20"/>
@@ -5287,7 +5287,7 @@
       <w:r>
         <w:rPr>
           <w:rStyle w:val="normaltextrun"/>
-          <w:rFonts w:asciiTheme="minorHAnsi" w:eastAsia="Times New Roman" w:hAnsiTheme="minorHAnsi" w:cstheme="minorHAnsi"/>
+          <w:rFonts w:eastAsia="Times New Roman" w:asciiTheme="minorHAnsi" w:hAnsiTheme="minorHAnsi" w:cstheme="minorHAnsi"/>
           <w:color w:val="1D1B11" w:themeColor="background2" w:themeShade="1A"/>
           <w:sz w:val="20"/>
           <w:szCs w:val="20"/>
@@ -5305,7 +5305,7 @@
         <w:spacing w:line="240" w:lineRule="auto"/>
         <w:rPr>
           <w:rStyle w:val="normaltextrun"/>
-          <w:rFonts w:asciiTheme="minorHAnsi" w:eastAsia="Times New Roman" w:hAnsiTheme="minorHAnsi" w:cstheme="minorHAnsi"/>
+          <w:rFonts w:eastAsia="Times New Roman" w:asciiTheme="minorHAnsi" w:hAnsiTheme="minorHAnsi" w:cstheme="minorHAnsi"/>
           <w:color w:val="1D1B11" w:themeColor="background2" w:themeShade="1A"/>
           <w:sz w:val="20"/>
           <w:szCs w:val="20"/>
@@ -5314,7 +5314,7 @@
       <w:r>
         <w:rPr>
           <w:rStyle w:val="normaltextrun"/>
-          <w:rFonts w:asciiTheme="minorHAnsi" w:eastAsia="Times New Roman" w:hAnsiTheme="minorHAnsi" w:cstheme="minorHAnsi"/>
+          <w:rFonts w:eastAsia="Times New Roman" w:asciiTheme="minorHAnsi" w:hAnsiTheme="minorHAnsi" w:cstheme="minorHAnsi"/>
           <w:color w:val="1D1B11" w:themeColor="background2" w:themeShade="1A"/>
           <w:sz w:val="20"/>
           <w:szCs w:val="20"/>
@@ -5332,7 +5332,7 @@
         <w:spacing w:line="240" w:lineRule="auto"/>
         <w:rPr>
           <w:rStyle w:val="normaltextrun"/>
-          <w:rFonts w:asciiTheme="minorHAnsi" w:eastAsia="Times New Roman" w:hAnsiTheme="minorHAnsi" w:cstheme="minorHAnsi"/>
+          <w:rFonts w:eastAsia="Times New Roman" w:asciiTheme="minorHAnsi" w:hAnsiTheme="minorHAnsi" w:cstheme="minorHAnsi"/>
           <w:color w:val="1D1B11" w:themeColor="background2" w:themeShade="1A"/>
           <w:sz w:val="20"/>
           <w:szCs w:val="20"/>
@@ -5341,7 +5341,7 @@
       <w:r>
         <w:rPr>
           <w:rStyle w:val="normaltextrun"/>
-          <w:rFonts w:asciiTheme="minorHAnsi" w:eastAsia="Times New Roman" w:hAnsiTheme="minorHAnsi" w:cstheme="minorHAnsi"/>
+          <w:rFonts w:eastAsia="Times New Roman" w:asciiTheme="minorHAnsi" w:hAnsiTheme="minorHAnsi" w:cstheme="minorHAnsi"/>
           <w:color w:val="1D1B11" w:themeColor="background2" w:themeShade="1A"/>
           <w:sz w:val="20"/>
           <w:szCs w:val="20"/>
@@ -5359,7 +5359,7 @@
         <w:spacing w:line="240" w:lineRule="auto"/>
         <w:rPr>
           <w:rStyle w:val="normaltextrun"/>
-          <w:rFonts w:asciiTheme="minorHAnsi" w:eastAsia="Times New Roman" w:hAnsiTheme="minorHAnsi" w:cstheme="minorHAnsi"/>
+          <w:rFonts w:eastAsia="Times New Roman" w:asciiTheme="minorHAnsi" w:hAnsiTheme="minorHAnsi" w:cstheme="minorHAnsi"/>
           <w:color w:val="1D1B11" w:themeColor="background2" w:themeShade="1A"/>
           <w:sz w:val="20"/>
           <w:szCs w:val="20"/>
@@ -5368,7 +5368,7 @@
       <w:r>
         <w:rPr>
           <w:rStyle w:val="normaltextrun"/>
-          <w:rFonts w:asciiTheme="minorHAnsi" w:eastAsia="Times New Roman" w:hAnsiTheme="minorHAnsi" w:cstheme="minorHAnsi"/>
+          <w:rFonts w:eastAsia="Times New Roman" w:asciiTheme="minorHAnsi" w:hAnsiTheme="minorHAnsi" w:cstheme="minorHAnsi"/>
           <w:color w:val="1D1B11" w:themeColor="background2" w:themeShade="1A"/>
           <w:sz w:val="20"/>
           <w:szCs w:val="20"/>
@@ -5386,7 +5386,7 @@
         <w:spacing w:line="240" w:lineRule="auto"/>
         <w:rPr>
           <w:rStyle w:val="normaltextrun"/>
-          <w:rFonts w:asciiTheme="minorHAnsi" w:eastAsia="Times New Roman" w:hAnsiTheme="minorHAnsi" w:cstheme="minorHAnsi"/>
+          <w:rFonts w:eastAsia="Times New Roman" w:asciiTheme="minorHAnsi" w:hAnsiTheme="minorHAnsi" w:cstheme="minorHAnsi"/>
           <w:color w:val="1D1B11" w:themeColor="background2" w:themeShade="1A"/>
           <w:sz w:val="20"/>
           <w:szCs w:val="20"/>
@@ -5395,7 +5395,7 @@
       <w:r>
         <w:rPr>
           <w:rStyle w:val="normaltextrun"/>
-          <w:rFonts w:asciiTheme="minorHAnsi" w:eastAsia="Times New Roman" w:hAnsiTheme="minorHAnsi" w:cstheme="minorHAnsi"/>
+          <w:rFonts w:eastAsia="Times New Roman" w:asciiTheme="minorHAnsi" w:hAnsiTheme="minorHAnsi" w:cstheme="minorHAnsi"/>
           <w:color w:val="1D1B11" w:themeColor="background2" w:themeShade="1A"/>
           <w:sz w:val="20"/>
           <w:szCs w:val="20"/>
@@ -5413,7 +5413,7 @@
         <w:spacing w:line="240" w:lineRule="auto"/>
         <w:rPr>
           <w:rStyle w:val="normaltextrun"/>
-          <w:rFonts w:asciiTheme="minorHAnsi" w:eastAsia="Times New Roman" w:hAnsiTheme="minorHAnsi" w:cstheme="minorHAnsi"/>
+          <w:rFonts w:eastAsia="Times New Roman" w:asciiTheme="minorHAnsi" w:hAnsiTheme="minorHAnsi" w:cstheme="minorHAnsi"/>
           <w:color w:val="1D1B11" w:themeColor="background2" w:themeShade="1A"/>
           <w:sz w:val="20"/>
           <w:szCs w:val="20"/>
@@ -5422,7 +5422,7 @@
       <w:r>
         <w:rPr>
           <w:rStyle w:val="normaltextrun"/>
-          <w:rFonts w:asciiTheme="minorHAnsi" w:eastAsia="Times New Roman" w:hAnsiTheme="minorHAnsi" w:cstheme="minorHAnsi"/>
+          <w:rFonts w:eastAsia="Times New Roman" w:asciiTheme="minorHAnsi" w:hAnsiTheme="minorHAnsi" w:cstheme="minorHAnsi"/>
           <w:color w:val="1D1B11" w:themeColor="background2" w:themeShade="1A"/>
           <w:sz w:val="20"/>
           <w:szCs w:val="20"/>
@@ -5440,7 +5440,7 @@
         <w:spacing w:line="240" w:lineRule="auto"/>
         <w:rPr>
           <w:rStyle w:val="normaltextrun"/>
-          <w:rFonts w:asciiTheme="minorHAnsi" w:eastAsia="Times New Roman" w:hAnsiTheme="minorHAnsi" w:cstheme="minorHAnsi"/>
+          <w:rFonts w:eastAsia="Times New Roman" w:asciiTheme="minorHAnsi" w:hAnsiTheme="minorHAnsi" w:cstheme="minorHAnsi"/>
           <w:color w:val="1D1B11" w:themeColor="background2" w:themeShade="1A"/>
           <w:sz w:val="20"/>
           <w:szCs w:val="20"/>
@@ -5449,7 +5449,7 @@
       <w:r>
         <w:rPr>
           <w:rStyle w:val="normaltextrun"/>
-          <w:rFonts w:asciiTheme="minorHAnsi" w:eastAsia="Times New Roman" w:hAnsiTheme="minorHAnsi" w:cstheme="minorHAnsi"/>
+          <w:rFonts w:eastAsia="Times New Roman" w:asciiTheme="minorHAnsi" w:hAnsiTheme="minorHAnsi" w:cstheme="minorHAnsi"/>
           <w:color w:val="1D1B11" w:themeColor="background2" w:themeShade="1A"/>
           <w:sz w:val="20"/>
           <w:szCs w:val="20"/>
@@ -5467,7 +5467,7 @@
         <w:spacing w:line="240" w:lineRule="auto"/>
         <w:rPr>
           <w:rStyle w:val="normaltextrun"/>
-          <w:rFonts w:asciiTheme="minorHAnsi" w:eastAsia="Times New Roman" w:hAnsiTheme="minorHAnsi" w:cstheme="minorHAnsi"/>
+          <w:rFonts w:eastAsia="Times New Roman" w:asciiTheme="minorHAnsi" w:hAnsiTheme="minorHAnsi" w:cstheme="minorHAnsi"/>
           <w:color w:val="1D1B11" w:themeColor="background2" w:themeShade="1A"/>
           <w:sz w:val="20"/>
           <w:szCs w:val="20"/>
@@ -5476,7 +5476,7 @@
       <w:r>
         <w:rPr>
           <w:rStyle w:val="normaltextrun"/>
-          <w:rFonts w:asciiTheme="minorHAnsi" w:eastAsia="Times New Roman" w:hAnsiTheme="minorHAnsi" w:cstheme="minorHAnsi"/>
+          <w:rFonts w:eastAsia="Times New Roman" w:asciiTheme="minorHAnsi" w:hAnsiTheme="minorHAnsi" w:cstheme="minorHAnsi"/>
           <w:color w:val="1D1B11" w:themeColor="background2" w:themeShade="1A"/>
           <w:sz w:val="20"/>
           <w:szCs w:val="20"/>
@@ -5494,7 +5494,7 @@
         <w:spacing w:line="240" w:lineRule="auto"/>
         <w:rPr>
           <w:rStyle w:val="normaltextrun"/>
-          <w:rFonts w:asciiTheme="minorHAnsi" w:eastAsia="Times New Roman" w:hAnsiTheme="minorHAnsi" w:cstheme="minorHAnsi"/>
+          <w:rFonts w:eastAsia="Times New Roman" w:asciiTheme="minorHAnsi" w:hAnsiTheme="minorHAnsi" w:cstheme="minorHAnsi"/>
           <w:color w:val="1D1B11" w:themeColor="background2" w:themeShade="1A"/>
           <w:sz w:val="20"/>
           <w:szCs w:val="20"/>
@@ -5503,7 +5503,7 @@
       <w:r>
         <w:rPr>
           <w:rStyle w:val="normaltextrun"/>
-          <w:rFonts w:asciiTheme="minorHAnsi" w:eastAsia="Times New Roman" w:hAnsiTheme="minorHAnsi" w:cstheme="minorHAnsi"/>
+          <w:rFonts w:eastAsia="Times New Roman" w:asciiTheme="minorHAnsi" w:hAnsiTheme="minorHAnsi" w:cstheme="minorHAnsi"/>
           <w:color w:val="1D1B11" w:themeColor="background2" w:themeShade="1A"/>
           <w:sz w:val="20"/>
           <w:szCs w:val="20"/>
@@ -5516,7 +5516,7 @@
         <w:spacing w:line="240" w:lineRule="auto"/>
         <w:rPr>
           <w:rStyle w:val="normaltextrun"/>
-          <w:rFonts w:asciiTheme="minorHAnsi" w:eastAsia="Times New Roman" w:hAnsiTheme="minorHAnsi" w:cstheme="minorHAnsi"/>
+          <w:rFonts w:eastAsia="Times New Roman" w:asciiTheme="minorHAnsi" w:hAnsiTheme="minorHAnsi" w:cstheme="minorHAnsi"/>
           <w:color w:val="1D1B11" w:themeColor="background2" w:themeShade="1A"/>
           <w:sz w:val="20"/>
           <w:szCs w:val="20"/>
@@ -5528,7 +5528,7 @@
         <w:spacing w:line="240" w:lineRule="auto"/>
         <w:rPr>
           <w:rStyle w:val="normaltextrun"/>
-          <w:rFonts w:asciiTheme="minorHAnsi" w:eastAsia="Times New Roman" w:hAnsiTheme="minorHAnsi" w:cstheme="minorHAnsi"/>
+          <w:rFonts w:eastAsia="Times New Roman" w:asciiTheme="minorHAnsi" w:hAnsiTheme="minorHAnsi" w:cstheme="minorHAnsi"/>
           <w:color w:val="1D1B11" w:themeColor="background2" w:themeShade="1A"/>
           <w:sz w:val="20"/>
           <w:szCs w:val="20"/>
@@ -5537,7 +5537,7 @@
       <w:r>
         <w:rPr>
           <w:rStyle w:val="normaltextrun"/>
-          <w:rFonts w:asciiTheme="minorHAnsi" w:eastAsia="Times New Roman" w:hAnsiTheme="minorHAnsi" w:cstheme="minorHAnsi"/>
+          <w:rFonts w:eastAsia="Times New Roman" w:asciiTheme="minorHAnsi" w:hAnsiTheme="minorHAnsi" w:cstheme="minorHAnsi"/>
           <w:color w:val="1D1B11" w:themeColor="background2" w:themeShade="1A"/>
           <w:sz w:val="20"/>
           <w:szCs w:val="20"/>
@@ -5555,7 +5555,7 @@
         <w:spacing w:line="240" w:lineRule="auto"/>
         <w:rPr>
           <w:rStyle w:val="normaltextrun"/>
-          <w:rFonts w:asciiTheme="minorHAnsi" w:eastAsia="Times New Roman" w:hAnsiTheme="minorHAnsi" w:cstheme="minorHAnsi"/>
+          <w:rFonts w:eastAsia="Times New Roman" w:asciiTheme="minorHAnsi" w:hAnsiTheme="minorHAnsi" w:cstheme="minorHAnsi"/>
           <w:color w:val="1D1B11" w:themeColor="background2" w:themeShade="1A"/>
           <w:sz w:val="20"/>
           <w:szCs w:val="20"/>
@@ -5564,7 +5564,7 @@
       <w:r>
         <w:rPr>
           <w:rStyle w:val="normaltextrun"/>
-          <w:rFonts w:asciiTheme="minorHAnsi" w:eastAsia="Times New Roman" w:hAnsiTheme="minorHAnsi" w:cstheme="minorHAnsi"/>
+          <w:rFonts w:eastAsia="Times New Roman" w:asciiTheme="minorHAnsi" w:hAnsiTheme="minorHAnsi" w:cstheme="minorHAnsi"/>
           <w:color w:val="1D1B11" w:themeColor="background2" w:themeShade="1A"/>
           <w:sz w:val="20"/>
           <w:szCs w:val="20"/>
@@ -5582,7 +5582,7 @@
         <w:spacing w:line="240" w:lineRule="auto"/>
         <w:rPr>
           <w:rStyle w:val="normaltextrun"/>
-          <w:rFonts w:asciiTheme="minorHAnsi" w:eastAsia="Times New Roman" w:hAnsiTheme="minorHAnsi" w:cstheme="minorHAnsi"/>
+          <w:rFonts w:eastAsia="Times New Roman" w:asciiTheme="minorHAnsi" w:hAnsiTheme="minorHAnsi" w:cstheme="minorHAnsi"/>
           <w:color w:val="1D1B11" w:themeColor="background2" w:themeShade="1A"/>
           <w:sz w:val="20"/>
           <w:szCs w:val="20"/>
@@ -5591,7 +5591,7 @@
       <w:r>
         <w:rPr>
           <w:rStyle w:val="normaltextrun"/>
-          <w:rFonts w:asciiTheme="minorHAnsi" w:eastAsia="Times New Roman" w:hAnsiTheme="minorHAnsi" w:cstheme="minorHAnsi"/>
+          <w:rFonts w:eastAsia="Times New Roman" w:asciiTheme="minorHAnsi" w:hAnsiTheme="minorHAnsi" w:cstheme="minorHAnsi"/>
           <w:color w:val="1D1B11" w:themeColor="background2" w:themeShade="1A"/>
           <w:sz w:val="20"/>
           <w:szCs w:val="20"/>
@@ -5609,7 +5609,7 @@
         <w:spacing w:line="240" w:lineRule="auto"/>
         <w:rPr>
           <w:rStyle w:val="normaltextrun"/>
-          <w:rFonts w:asciiTheme="minorHAnsi" w:eastAsia="Times New Roman" w:hAnsiTheme="minorHAnsi" w:cstheme="minorHAnsi"/>
+          <w:rFonts w:eastAsia="Times New Roman" w:asciiTheme="minorHAnsi" w:hAnsiTheme="minorHAnsi" w:cstheme="minorHAnsi"/>
           <w:color w:val="1D1B11" w:themeColor="background2" w:themeShade="1A"/>
           <w:sz w:val="20"/>
           <w:szCs w:val="20"/>
@@ -5618,7 +5618,7 @@
       <w:r>
         <w:rPr>
           <w:rStyle w:val="normaltextrun"/>
-          <w:rFonts w:asciiTheme="minorHAnsi" w:eastAsia="Times New Roman" w:hAnsiTheme="minorHAnsi" w:cstheme="minorHAnsi"/>
+          <w:rFonts w:eastAsia="Times New Roman" w:asciiTheme="minorHAnsi" w:hAnsiTheme="minorHAnsi" w:cstheme="minorHAnsi"/>
           <w:color w:val="1D1B11" w:themeColor="background2" w:themeShade="1A"/>
           <w:sz w:val="20"/>
           <w:szCs w:val="20"/>
@@ -5636,7 +5636,7 @@
         <w:spacing w:line="240" w:lineRule="auto"/>
         <w:rPr>
           <w:rStyle w:val="normaltextrun"/>
-          <w:rFonts w:asciiTheme="minorHAnsi" w:eastAsia="Times New Roman" w:hAnsiTheme="minorHAnsi" w:cstheme="minorHAnsi"/>
+          <w:rFonts w:eastAsia="Times New Roman" w:asciiTheme="minorHAnsi" w:hAnsiTheme="minorHAnsi" w:cstheme="minorHAnsi"/>
           <w:color w:val="1D1B11" w:themeColor="background2" w:themeShade="1A"/>
           <w:sz w:val="20"/>
           <w:szCs w:val="20"/>
@@ -5645,7 +5645,7 @@
       <w:r>
         <w:rPr>
           <w:rStyle w:val="normaltextrun"/>
-          <w:rFonts w:asciiTheme="minorHAnsi" w:eastAsia="Times New Roman" w:hAnsiTheme="minorHAnsi" w:cstheme="minorHAnsi"/>
+          <w:rFonts w:eastAsia="Times New Roman" w:asciiTheme="minorHAnsi" w:hAnsiTheme="minorHAnsi" w:cstheme="minorHAnsi"/>
           <w:color w:val="1D1B11" w:themeColor="background2" w:themeShade="1A"/>
           <w:sz w:val="20"/>
           <w:szCs w:val="20"/>
@@ -5663,7 +5663,7 @@
         <w:spacing w:line="240" w:lineRule="auto"/>
         <w:rPr>
           <w:rStyle w:val="normaltextrun"/>
-          <w:rFonts w:asciiTheme="minorHAnsi" w:eastAsia="Times New Roman" w:hAnsiTheme="minorHAnsi" w:cstheme="minorHAnsi"/>
+          <w:rFonts w:eastAsia="Times New Roman" w:asciiTheme="minorHAnsi" w:hAnsiTheme="minorHAnsi" w:cstheme="minorHAnsi"/>
           <w:color w:val="1D1B11" w:themeColor="background2" w:themeShade="1A"/>
           <w:sz w:val="20"/>
           <w:szCs w:val="20"/>
@@ -5672,7 +5672,7 @@
       <w:r>
         <w:rPr>
           <w:rStyle w:val="normaltextrun"/>
-          <w:rFonts w:asciiTheme="minorHAnsi" w:eastAsia="Times New Roman" w:hAnsiTheme="minorHAnsi" w:cstheme="minorHAnsi"/>
+          <w:rFonts w:eastAsia="Times New Roman" w:asciiTheme="minorHAnsi" w:hAnsiTheme="minorHAnsi" w:cstheme="minorHAnsi"/>
           <w:color w:val="1D1B11" w:themeColor="background2" w:themeShade="1A"/>
           <w:sz w:val="20"/>
           <w:szCs w:val="20"/>
@@ -5690,7 +5690,7 @@
         <w:spacing w:line="240" w:lineRule="auto"/>
         <w:rPr>
           <w:rStyle w:val="normaltextrun"/>
-          <w:rFonts w:asciiTheme="minorHAnsi" w:eastAsia="Times New Roman" w:hAnsiTheme="minorHAnsi" w:cstheme="minorHAnsi"/>
+          <w:rFonts w:eastAsia="Times New Roman" w:asciiTheme="minorHAnsi" w:hAnsiTheme="minorHAnsi" w:cstheme="minorHAnsi"/>
           <w:color w:val="1D1B11" w:themeColor="background2" w:themeShade="1A"/>
           <w:sz w:val="20"/>
           <w:szCs w:val="20"/>
@@ -5699,7 +5699,7 @@
       <w:r>
         <w:rPr>
           <w:rStyle w:val="normaltextrun"/>
-          <w:rFonts w:asciiTheme="minorHAnsi" w:eastAsia="Times New Roman" w:hAnsiTheme="minorHAnsi" w:cstheme="minorHAnsi"/>
+          <w:rFonts w:eastAsia="Times New Roman" w:asciiTheme="minorHAnsi" w:hAnsiTheme="minorHAnsi" w:cstheme="minorHAnsi"/>
           <w:color w:val="1D1B11" w:themeColor="background2" w:themeShade="1A"/>
           <w:sz w:val="20"/>
           <w:szCs w:val="20"/>
@@ -5713,7 +5713,7 @@
         <w:spacing w:line="240" w:lineRule="auto"/>
         <w:rPr>
           <w:rStyle w:val="normaltextrun"/>
-          <w:rFonts w:asciiTheme="minorHAnsi" w:eastAsia="Times New Roman" w:hAnsiTheme="minorHAnsi" w:cstheme="minorHAnsi"/>
+          <w:rFonts w:eastAsia="Times New Roman" w:asciiTheme="minorHAnsi" w:hAnsiTheme="minorHAnsi" w:cstheme="minorHAnsi"/>
           <w:color w:val="1D1B11" w:themeColor="background2" w:themeShade="1A"/>
           <w:sz w:val="20"/>
           <w:szCs w:val="20"/>
@@ -5725,7 +5725,7 @@
         <w:spacing w:line="240" w:lineRule="auto"/>
         <w:rPr>
           <w:rStyle w:val="normaltextrun"/>
-          <w:rFonts w:asciiTheme="minorHAnsi" w:eastAsia="Times New Roman" w:hAnsiTheme="minorHAnsi" w:cstheme="minorHAnsi"/>
+          <w:rFonts w:eastAsia="Times New Roman" w:asciiTheme="minorHAnsi" w:hAnsiTheme="minorHAnsi" w:cstheme="minorHAnsi"/>
           <w:color w:val="1D1B11" w:themeColor="background2" w:themeShade="1A"/>
           <w:sz w:val="20"/>
           <w:szCs w:val="20"/>
@@ -5734,7 +5734,7 @@
       <w:r>
         <w:rPr>
           <w:rStyle w:val="normaltextrun"/>
-          <w:rFonts w:asciiTheme="minorHAnsi" w:eastAsia="Times New Roman" w:hAnsiTheme="minorHAnsi" w:cstheme="minorHAnsi"/>
+          <w:rFonts w:eastAsia="Times New Roman" w:asciiTheme="minorHAnsi" w:hAnsiTheme="minorHAnsi" w:cstheme="minorHAnsi"/>
           <w:color w:val="1D1B11" w:themeColor="background2" w:themeShade="1A"/>
           <w:sz w:val="20"/>
           <w:szCs w:val="20"/>
@@ -5752,7 +5752,7 @@
         <w:spacing w:line="240" w:lineRule="auto"/>
         <w:rPr>
           <w:rStyle w:val="normaltextrun"/>
-          <w:rFonts w:asciiTheme="minorHAnsi" w:eastAsia="Times New Roman" w:hAnsiTheme="minorHAnsi" w:cstheme="minorHAnsi"/>
+          <w:rFonts w:eastAsia="Times New Roman" w:asciiTheme="minorHAnsi" w:hAnsiTheme="minorHAnsi" w:cstheme="minorHAnsi"/>
           <w:color w:val="1D1B11" w:themeColor="background2" w:themeShade="1A"/>
           <w:sz w:val="20"/>
           <w:szCs w:val="20"/>
@@ -5761,7 +5761,7 @@
       <w:r>
         <w:rPr>
           <w:rStyle w:val="normaltextrun"/>
-          <w:rFonts w:asciiTheme="minorHAnsi" w:eastAsia="Times New Roman" w:hAnsiTheme="minorHAnsi" w:cstheme="minorHAnsi"/>
+          <w:rFonts w:eastAsia="Times New Roman" w:asciiTheme="minorHAnsi" w:hAnsiTheme="minorHAnsi" w:cstheme="minorHAnsi"/>
           <w:color w:val="1D1B11" w:themeColor="background2" w:themeShade="1A"/>
           <w:sz w:val="20"/>
           <w:szCs w:val="20"/>
@@ -5779,7 +5779,7 @@
         <w:spacing w:line="240" w:lineRule="auto"/>
         <w:rPr>
           <w:rStyle w:val="normaltextrun"/>
-          <w:rFonts w:asciiTheme="minorHAnsi" w:eastAsia="Times New Roman" w:hAnsiTheme="minorHAnsi" w:cstheme="minorHAnsi"/>
+          <w:rFonts w:eastAsia="Times New Roman" w:asciiTheme="minorHAnsi" w:hAnsiTheme="minorHAnsi" w:cstheme="minorHAnsi"/>
           <w:color w:val="1D1B11" w:themeColor="background2" w:themeShade="1A"/>
           <w:sz w:val="20"/>
           <w:szCs w:val="20"/>
@@ -5788,7 +5788,7 @@
       <w:r>
         <w:rPr>
           <w:rStyle w:val="normaltextrun"/>
-          <w:rFonts w:asciiTheme="minorHAnsi" w:eastAsia="Times New Roman" w:hAnsiTheme="minorHAnsi" w:cstheme="minorHAnsi"/>
+          <w:rFonts w:eastAsia="Times New Roman" w:asciiTheme="minorHAnsi" w:hAnsiTheme="minorHAnsi" w:cstheme="minorHAnsi"/>
           <w:color w:val="1D1B11" w:themeColor="background2" w:themeShade="1A"/>
           <w:sz w:val="20"/>
           <w:szCs w:val="20"/>
@@ -5806,7 +5806,7 @@
         <w:spacing w:line="240" w:lineRule="auto"/>
         <w:rPr>
           <w:rStyle w:val="normaltextrun"/>
-          <w:rFonts w:asciiTheme="minorHAnsi" w:eastAsia="Times New Roman" w:hAnsiTheme="minorHAnsi" w:cstheme="minorHAnsi"/>
+          <w:rFonts w:eastAsia="Times New Roman" w:asciiTheme="minorHAnsi" w:hAnsiTheme="minorHAnsi" w:cstheme="minorHAnsi"/>
           <w:color w:val="1D1B11" w:themeColor="background2" w:themeShade="1A"/>
           <w:sz w:val="20"/>
           <w:szCs w:val="20"/>
@@ -5815,7 +5815,7 @@
       <w:r>
         <w:rPr>
           <w:rStyle w:val="normaltextrun"/>
-          <w:rFonts w:asciiTheme="minorHAnsi" w:eastAsia="Times New Roman" w:hAnsiTheme="minorHAnsi" w:cstheme="minorHAnsi"/>
+          <w:rFonts w:eastAsia="Times New Roman" w:asciiTheme="minorHAnsi" w:hAnsiTheme="minorHAnsi" w:cstheme="minorHAnsi"/>
           <w:color w:val="1D1B11" w:themeColor="background2" w:themeShade="1A"/>
           <w:sz w:val="20"/>
           <w:szCs w:val="20"/>
@@ -5833,7 +5833,7 @@
         <w:spacing w:line="240" w:lineRule="auto"/>
         <w:rPr>
           <w:rStyle w:val="normaltextrun"/>
-          <w:rFonts w:asciiTheme="minorHAnsi" w:eastAsia="Times New Roman" w:hAnsiTheme="minorHAnsi" w:cstheme="minorHAnsi"/>
+          <w:rFonts w:eastAsia="Times New Roman" w:asciiTheme="minorHAnsi" w:hAnsiTheme="minorHAnsi" w:cstheme="minorHAnsi"/>
           <w:color w:val="1D1B11" w:themeColor="background2" w:themeShade="1A"/>
           <w:sz w:val="20"/>
           <w:szCs w:val="20"/>
@@ -5842,7 +5842,7 @@
       <w:r>
         <w:rPr>
           <w:rStyle w:val="normaltextrun"/>
-          <w:rFonts w:asciiTheme="minorHAnsi" w:eastAsia="Times New Roman" w:hAnsiTheme="minorHAnsi" w:cstheme="minorHAnsi"/>
+          <w:rFonts w:eastAsia="Times New Roman" w:asciiTheme="minorHAnsi" w:hAnsiTheme="minorHAnsi" w:cstheme="minorHAnsi"/>
           <w:color w:val="1D1B11" w:themeColor="background2" w:themeShade="1A"/>
           <w:sz w:val="20"/>
           <w:szCs w:val="20"/>
@@ -5860,7 +5860,7 @@
         <w:spacing w:line="240" w:lineRule="auto"/>
         <w:rPr>
           <w:rStyle w:val="normaltextrun"/>
-          <w:rFonts w:asciiTheme="minorHAnsi" w:eastAsia="Times New Roman" w:hAnsiTheme="minorHAnsi" w:cstheme="minorHAnsi"/>
+          <w:rFonts w:eastAsia="Times New Roman" w:asciiTheme="minorHAnsi" w:hAnsiTheme="minorHAnsi" w:cstheme="minorHAnsi"/>
           <w:color w:val="1D1B11" w:themeColor="background2" w:themeShade="1A"/>
           <w:sz w:val="20"/>
           <w:szCs w:val="20"/>
@@ -5869,7 +5869,7 @@
       <w:r>
         <w:rPr>
           <w:rStyle w:val="normaltextrun"/>
-          <w:rFonts w:asciiTheme="minorHAnsi" w:eastAsia="Times New Roman" w:hAnsiTheme="minorHAnsi" w:cstheme="minorHAnsi"/>
+          <w:rFonts w:eastAsia="Times New Roman" w:asciiTheme="minorHAnsi" w:hAnsiTheme="minorHAnsi" w:cstheme="minorHAnsi"/>
           <w:color w:val="1D1B11" w:themeColor="background2" w:themeShade="1A"/>
           <w:sz w:val="20"/>
           <w:szCs w:val="20"/>
@@ -5882,7 +5882,7 @@
         <w:spacing w:line="240" w:lineRule="auto"/>
         <w:rPr>
           <w:rStyle w:val="normaltextrun"/>
-          <w:rFonts w:asciiTheme="minorHAnsi" w:eastAsia="Times New Roman" w:hAnsiTheme="minorHAnsi" w:cstheme="minorHAnsi"/>
+          <w:rFonts w:eastAsia="Times New Roman" w:asciiTheme="minorHAnsi" w:hAnsiTheme="minorHAnsi" w:cstheme="minorHAnsi"/>
           <w:color w:val="1D1B11" w:themeColor="background2" w:themeShade="1A"/>
           <w:sz w:val="20"/>
           <w:szCs w:val="20"/>
@@ -5894,7 +5894,7 @@
         <w:spacing w:line="240" w:lineRule="auto"/>
         <w:rPr>
           <w:rStyle w:val="normaltextrun"/>
-          <w:rFonts w:asciiTheme="minorHAnsi" w:eastAsia="Times New Roman" w:hAnsiTheme="minorHAnsi" w:cstheme="minorHAnsi"/>
+          <w:rFonts w:eastAsia="Times New Roman" w:asciiTheme="minorHAnsi" w:hAnsiTheme="minorHAnsi" w:cstheme="minorHAnsi"/>
           <w:color w:val="1D1B11" w:themeColor="background2" w:themeShade="1A"/>
           <w:sz w:val="20"/>
           <w:szCs w:val="20"/>
@@ -5903,7 +5903,7 @@
       <w:r>
         <w:rPr>
           <w:rStyle w:val="normaltextrun"/>
-          <w:rFonts w:asciiTheme="minorHAnsi" w:eastAsia="Times New Roman" w:hAnsiTheme="minorHAnsi" w:cstheme="minorHAnsi"/>
+          <w:rFonts w:eastAsia="Times New Roman" w:asciiTheme="minorHAnsi" w:hAnsiTheme="minorHAnsi" w:cstheme="minorHAnsi"/>
           <w:color w:val="1D1B11" w:themeColor="background2" w:themeShade="1A"/>
           <w:sz w:val="20"/>
           <w:szCs w:val="20"/>
@@ -5916,7 +5916,7 @@
         <w:spacing w:line="240" w:lineRule="auto"/>
         <w:rPr>
           <w:rStyle w:val="normaltextrun"/>
-          <w:rFonts w:asciiTheme="minorHAnsi" w:eastAsia="Times New Roman" w:hAnsiTheme="minorHAnsi" w:cstheme="minorHAnsi"/>
+          <w:rFonts w:eastAsia="Times New Roman" w:asciiTheme="minorHAnsi" w:hAnsiTheme="minorHAnsi" w:cstheme="minorHAnsi"/>
           <w:color w:val="1D1B11" w:themeColor="background2" w:themeShade="1A"/>
           <w:sz w:val="20"/>
           <w:szCs w:val="20"/>
@@ -5936,18 +5936,18 @@
       <w:r>
         <w:rPr>
           <w:rStyle w:val="normaltextrun"/>
-          <w:rFonts w:asciiTheme="minorHAnsi" w:eastAsia="Times New Roman" w:hAnsiTheme="minorHAnsi" w:cstheme="minorHAnsi"/>
+          <w:rFonts w:eastAsia="Times New Roman" w:asciiTheme="minorHAnsi" w:hAnsiTheme="minorHAnsi" w:cstheme="minorHAnsi"/>
           <w:color w:val="1D1B11" w:themeColor="background2" w:themeShade="1A"/>
           <w:sz w:val="20"/>
           <w:szCs w:val="20"/>
         </w:rPr>
         <w:t xml:space="preserve">Attendance Works and Everyone Graduates Center. (2017). Portraits of change: Aligning school and community resources to reduce chronic absence. Retrieved from </w:t>
       </w:r>
-      <w:hyperlink r:id="rId16" w:history="1">
+      <w:hyperlink w:history="1" r:id="rId16">
         <w:r>
           <w:rPr>
             <w:rStyle w:val="Hyperlink"/>
-            <w:rFonts w:asciiTheme="minorHAnsi" w:eastAsia="Times New Roman" w:hAnsiTheme="minorHAnsi" w:cstheme="minorHAnsi"/>
+            <w:rFonts w:eastAsia="Times New Roman" w:asciiTheme="minorHAnsi" w:hAnsiTheme="minorHAnsi" w:cstheme="minorHAnsi"/>
             <w:color w:val="00001A" w:themeColor="hyperlink" w:themeShade="1A"/>
             <w:sz w:val="20"/>
             <w:szCs w:val="20"/>
@@ -5961,7 +5961,7 @@
         <w:spacing w:line="240" w:lineRule="auto"/>
         <w:rPr>
           <w:rStyle w:val="normaltextrun"/>
-          <w:rFonts w:asciiTheme="minorHAnsi" w:eastAsia="Times New Roman" w:hAnsiTheme="minorHAnsi" w:cstheme="minorHAnsi"/>
+          <w:rFonts w:eastAsia="Times New Roman" w:asciiTheme="minorHAnsi" w:hAnsiTheme="minorHAnsi" w:cstheme="minorHAnsi"/>
           <w:color w:val="1D1B11" w:themeColor="background2" w:themeShade="1A"/>
           <w:sz w:val="20"/>
           <w:szCs w:val="20"/>
@@ -5970,7 +5970,7 @@
       <w:r>
         <w:rPr>
           <w:rStyle w:val="normaltextrun"/>
-          <w:rFonts w:asciiTheme="minorHAnsi" w:eastAsia="Times New Roman" w:hAnsiTheme="minorHAnsi" w:cstheme="minorHAnsi"/>
+          <w:rFonts w:eastAsia="Times New Roman" w:asciiTheme="minorHAnsi" w:hAnsiTheme="minorHAnsi" w:cstheme="minorHAnsi"/>
           <w:color w:val="1D1B11" w:themeColor="background2" w:themeShade="1A"/>
           <w:sz w:val="20"/>
           <w:szCs w:val="20"/>
@@ -5983,7 +5983,7 @@
         <w:spacing w:line="240" w:lineRule="auto"/>
         <w:rPr>
           <w:rStyle w:val="normaltextrun"/>
-          <w:rFonts w:asciiTheme="minorHAnsi" w:eastAsia="Times New Roman" w:hAnsiTheme="minorHAnsi" w:cstheme="minorHAnsi"/>
+          <w:rFonts w:eastAsia="Times New Roman" w:asciiTheme="minorHAnsi" w:hAnsiTheme="minorHAnsi" w:cstheme="minorHAnsi"/>
           <w:color w:val="1D1B11" w:themeColor="background2" w:themeShade="1A"/>
           <w:sz w:val="20"/>
           <w:szCs w:val="20"/>
@@ -5995,7 +5995,7 @@
         <w:spacing w:line="240" w:lineRule="auto"/>
         <w:rPr>
           <w:rStyle w:val="normaltextrun"/>
-          <w:rFonts w:asciiTheme="minorHAnsi" w:eastAsia="Times New Roman" w:hAnsiTheme="minorHAnsi" w:cstheme="minorHAnsi"/>
+          <w:rFonts w:eastAsia="Times New Roman" w:asciiTheme="minorHAnsi" w:hAnsiTheme="minorHAnsi" w:cstheme="minorHAnsi"/>
           <w:color w:val="1D1B11" w:themeColor="background2" w:themeShade="1A"/>
           <w:sz w:val="20"/>
           <w:szCs w:val="20"/>
@@ -6004,7 +6004,7 @@
       <w:r>
         <w:rPr>
           <w:rStyle w:val="normaltextrun"/>
-          <w:rFonts w:asciiTheme="minorHAnsi" w:eastAsia="Times New Roman" w:hAnsiTheme="minorHAnsi" w:cstheme="minorHAnsi"/>
+          <w:rFonts w:eastAsia="Times New Roman" w:asciiTheme="minorHAnsi" w:hAnsiTheme="minorHAnsi" w:cstheme="minorHAnsi"/>
           <w:color w:val="1D1B11" w:themeColor="background2" w:themeShade="1A"/>
           <w:sz w:val="20"/>
           <w:szCs w:val="20"/>
@@ -6017,7 +6017,7 @@
         <w:spacing w:line="240" w:lineRule="auto"/>
         <w:rPr>
           <w:rStyle w:val="normaltextrun"/>
-          <w:rFonts w:asciiTheme="minorHAnsi" w:eastAsia="Times New Roman" w:hAnsiTheme="minorHAnsi" w:cstheme="minorHAnsi"/>
+          <w:rFonts w:eastAsia="Times New Roman" w:asciiTheme="minorHAnsi" w:hAnsiTheme="minorHAnsi" w:cstheme="minorHAnsi"/>
           <w:color w:val="1D1B11" w:themeColor="background2" w:themeShade="1A"/>
           <w:sz w:val="20"/>
           <w:szCs w:val="20"/>
@@ -6029,7 +6029,7 @@
         <w:spacing w:line="240" w:lineRule="auto"/>
         <w:rPr>
           <w:rStyle w:val="normaltextrun"/>
-          <w:rFonts w:asciiTheme="minorHAnsi" w:eastAsia="Times New Roman" w:hAnsiTheme="minorHAnsi" w:cstheme="minorHAnsi"/>
+          <w:rFonts w:eastAsia="Times New Roman" w:asciiTheme="minorHAnsi" w:hAnsiTheme="minorHAnsi" w:cstheme="minorHAnsi"/>
           <w:color w:val="1D1B11" w:themeColor="background2" w:themeShade="1A"/>
           <w:sz w:val="20"/>
           <w:szCs w:val="20"/>
@@ -6038,18 +6038,18 @@
       <w:r>
         <w:rPr>
           <w:rStyle w:val="normaltextrun"/>
-          <w:rFonts w:asciiTheme="minorHAnsi" w:eastAsia="Times New Roman" w:hAnsiTheme="minorHAnsi" w:cstheme="minorHAnsi"/>
+          <w:rFonts w:eastAsia="Times New Roman" w:asciiTheme="minorHAnsi" w:hAnsiTheme="minorHAnsi" w:cstheme="minorHAnsi"/>
           <w:color w:val="1D1B11" w:themeColor="background2" w:themeShade="1A"/>
           <w:sz w:val="20"/>
           <w:szCs w:val="20"/>
         </w:rPr>
         <w:t xml:space="preserve">Bauer, L., Liu, P., Whitmore Schanzenbach, D., &amp; Shambaugh, J. (2018). Reducing chronic absenteeism under the every student succeeds act. The Hamilton Project. Washington, DC: Brookings Institute. Retrieved from </w:t>
       </w:r>
-      <w:hyperlink r:id="rId17" w:history="1">
+      <w:hyperlink w:history="1" r:id="rId17">
         <w:r>
           <w:rPr>
             <w:rStyle w:val="Hyperlink"/>
-            <w:rFonts w:asciiTheme="minorHAnsi" w:eastAsia="Times New Roman" w:hAnsiTheme="minorHAnsi" w:cstheme="minorHAnsi"/>
+            <w:rFonts w:eastAsia="Times New Roman" w:asciiTheme="minorHAnsi" w:hAnsiTheme="minorHAnsi" w:cstheme="minorHAnsi"/>
             <w:color w:val="00001A" w:themeColor="hyperlink" w:themeShade="1A"/>
             <w:sz w:val="20"/>
             <w:szCs w:val="20"/>
@@ -6063,7 +6063,7 @@
         <w:spacing w:line="240" w:lineRule="auto"/>
         <w:rPr>
           <w:rStyle w:val="normaltextrun"/>
-          <w:rFonts w:asciiTheme="minorHAnsi" w:eastAsia="Times New Roman" w:hAnsiTheme="minorHAnsi" w:cstheme="minorHAnsi"/>
+          <w:rFonts w:eastAsia="Times New Roman" w:asciiTheme="minorHAnsi" w:hAnsiTheme="minorHAnsi" w:cstheme="minorHAnsi"/>
           <w:color w:val="1D1B11" w:themeColor="background2" w:themeShade="1A"/>
           <w:sz w:val="20"/>
           <w:szCs w:val="20"/>
@@ -6075,7 +6075,7 @@
         <w:spacing w:line="240" w:lineRule="auto"/>
         <w:rPr>
           <w:rStyle w:val="normaltextrun"/>
-          <w:rFonts w:asciiTheme="minorHAnsi" w:eastAsia="Times New Roman" w:hAnsiTheme="minorHAnsi" w:cstheme="minorHAnsi"/>
+          <w:rFonts w:eastAsia="Times New Roman" w:asciiTheme="minorHAnsi" w:hAnsiTheme="minorHAnsi" w:cstheme="minorHAnsi"/>
           <w:color w:val="1D1B11" w:themeColor="background2" w:themeShade="1A"/>
           <w:sz w:val="20"/>
           <w:szCs w:val="20"/>
@@ -6084,7 +6084,7 @@
       <w:r>
         <w:rPr>
           <w:rStyle w:val="normaltextrun"/>
-          <w:rFonts w:asciiTheme="minorHAnsi" w:eastAsia="Times New Roman" w:hAnsiTheme="minorHAnsi" w:cstheme="minorHAnsi"/>
+          <w:rFonts w:eastAsia="Times New Roman" w:asciiTheme="minorHAnsi" w:hAnsiTheme="minorHAnsi" w:cstheme="minorHAnsi"/>
           <w:color w:val="1D1B11" w:themeColor="background2" w:themeShade="1A"/>
           <w:sz w:val="20"/>
           <w:szCs w:val="20"/>
@@ -6097,7 +6097,7 @@
         <w:spacing w:line="240" w:lineRule="auto"/>
         <w:rPr>
           <w:rStyle w:val="normaltextrun"/>
-          <w:rFonts w:asciiTheme="minorHAnsi" w:eastAsia="Times New Roman" w:hAnsiTheme="minorHAnsi" w:cstheme="minorHAnsi"/>
+          <w:rFonts w:eastAsia="Times New Roman" w:asciiTheme="minorHAnsi" w:hAnsiTheme="minorHAnsi" w:cstheme="minorHAnsi"/>
           <w:color w:val="1D1B11" w:themeColor="background2" w:themeShade="1A"/>
           <w:sz w:val="20"/>
           <w:szCs w:val="20"/>
@@ -6109,7 +6109,7 @@
         <w:spacing w:line="240" w:lineRule="auto"/>
         <w:rPr>
           <w:rStyle w:val="normaltextrun"/>
-          <w:rFonts w:asciiTheme="minorHAnsi" w:eastAsia="Times New Roman" w:hAnsiTheme="minorHAnsi" w:cstheme="minorHAnsi"/>
+          <w:rFonts w:eastAsia="Times New Roman" w:asciiTheme="minorHAnsi" w:hAnsiTheme="minorHAnsi" w:cstheme="minorHAnsi"/>
           <w:color w:val="1D1B11" w:themeColor="background2" w:themeShade="1A"/>
           <w:sz w:val="20"/>
           <w:szCs w:val="20"/>
@@ -6118,7 +6118,7 @@
       <w:r>
         <w:rPr>
           <w:rStyle w:val="normaltextrun"/>
-          <w:rFonts w:asciiTheme="minorHAnsi" w:eastAsia="Times New Roman" w:hAnsiTheme="minorHAnsi" w:cstheme="minorHAnsi"/>
+          <w:rFonts w:eastAsia="Times New Roman" w:asciiTheme="minorHAnsi" w:hAnsiTheme="minorHAnsi" w:cstheme="minorHAnsi"/>
           <w:color w:val="1D1B11" w:themeColor="background2" w:themeShade="1A"/>
           <w:sz w:val="20"/>
           <w:szCs w:val="20"/>
@@ -6131,7 +6131,7 @@
         <w:spacing w:line="240" w:lineRule="auto"/>
         <w:rPr>
           <w:rStyle w:val="normaltextrun"/>
-          <w:rFonts w:asciiTheme="minorHAnsi" w:eastAsia="Times New Roman" w:hAnsiTheme="minorHAnsi" w:cstheme="minorHAnsi"/>
+          <w:rFonts w:eastAsia="Times New Roman" w:asciiTheme="minorHAnsi" w:hAnsiTheme="minorHAnsi" w:cstheme="minorHAnsi"/>
           <w:color w:val="1D1B11" w:themeColor="background2" w:themeShade="1A"/>
           <w:sz w:val="20"/>
           <w:szCs w:val="20"/>
@@ -6143,7 +6143,7 @@
         <w:spacing w:line="240" w:lineRule="auto"/>
         <w:rPr>
           <w:rStyle w:val="normaltextrun"/>
-          <w:rFonts w:asciiTheme="minorHAnsi" w:eastAsia="Times New Roman" w:hAnsiTheme="minorHAnsi" w:cstheme="minorHAnsi"/>
+          <w:rFonts w:eastAsia="Times New Roman" w:asciiTheme="minorHAnsi" w:hAnsiTheme="minorHAnsi" w:cstheme="minorHAnsi"/>
           <w:color w:val="1D1B11" w:themeColor="background2" w:themeShade="1A"/>
           <w:sz w:val="20"/>
           <w:szCs w:val="20"/>
@@ -6152,7 +6152,7 @@
       <w:r>
         <w:rPr>
           <w:rStyle w:val="normaltextrun"/>
-          <w:rFonts w:asciiTheme="minorHAnsi" w:eastAsia="Times New Roman" w:hAnsiTheme="minorHAnsi" w:cstheme="minorHAnsi"/>
+          <w:rFonts w:eastAsia="Times New Roman" w:asciiTheme="minorHAnsi" w:hAnsiTheme="minorHAnsi" w:cstheme="minorHAnsi"/>
           <w:color w:val="1D1B11" w:themeColor="background2" w:themeShade="1A"/>
           <w:sz w:val="20"/>
           <w:szCs w:val="20"/>
@@ -6165,7 +6165,7 @@
         <w:spacing w:line="240" w:lineRule="auto"/>
         <w:rPr>
           <w:rStyle w:val="normaltextrun"/>
-          <w:rFonts w:asciiTheme="minorHAnsi" w:eastAsia="Times New Roman" w:hAnsiTheme="minorHAnsi" w:cstheme="minorHAnsi"/>
+          <w:rFonts w:eastAsia="Times New Roman" w:asciiTheme="minorHAnsi" w:hAnsiTheme="minorHAnsi" w:cstheme="minorHAnsi"/>
           <w:color w:val="1D1B11" w:themeColor="background2" w:themeShade="1A"/>
           <w:sz w:val="20"/>
           <w:szCs w:val="20"/>
@@ -6177,7 +6177,7 @@
         <w:spacing w:line="240" w:lineRule="auto"/>
         <w:rPr>
           <w:rStyle w:val="normaltextrun"/>
-          <w:rFonts w:asciiTheme="minorHAnsi" w:eastAsia="Times New Roman" w:hAnsiTheme="minorHAnsi" w:cstheme="minorHAnsi"/>
+          <w:rFonts w:eastAsia="Times New Roman" w:asciiTheme="minorHAnsi" w:hAnsiTheme="minorHAnsi" w:cstheme="minorHAnsi"/>
           <w:color w:val="1D1B11" w:themeColor="background2" w:themeShade="1A"/>
           <w:sz w:val="20"/>
           <w:szCs w:val="20"/>
@@ -6186,7 +6186,7 @@
       <w:r>
         <w:rPr>
           <w:rStyle w:val="normaltextrun"/>
-          <w:rFonts w:asciiTheme="minorHAnsi" w:eastAsia="Times New Roman" w:hAnsiTheme="minorHAnsi" w:cstheme="minorHAnsi"/>
+          <w:rFonts w:eastAsia="Times New Roman" w:asciiTheme="minorHAnsi" w:hAnsiTheme="minorHAnsi" w:cstheme="minorHAnsi"/>
           <w:color w:val="1D1B11" w:themeColor="background2" w:themeShade="1A"/>
           <w:sz w:val="20"/>
           <w:szCs w:val="20"/>
@@ -6199,7 +6199,7 @@
         <w:spacing w:line="240" w:lineRule="auto"/>
         <w:rPr>
           <w:rStyle w:val="normaltextrun"/>
-          <w:rFonts w:asciiTheme="minorHAnsi" w:eastAsia="Times New Roman" w:hAnsiTheme="minorHAnsi" w:cstheme="minorHAnsi"/>
+          <w:rFonts w:eastAsia="Times New Roman" w:asciiTheme="minorHAnsi" w:hAnsiTheme="minorHAnsi" w:cstheme="minorHAnsi"/>
           <w:color w:val="1D1B11" w:themeColor="background2" w:themeShade="1A"/>
           <w:sz w:val="20"/>
           <w:szCs w:val="20"/>
@@ -6211,7 +6211,7 @@
         <w:spacing w:line="240" w:lineRule="auto"/>
         <w:rPr>
           <w:rStyle w:val="normaltextrun"/>
-          <w:rFonts w:asciiTheme="minorHAnsi" w:eastAsia="Times New Roman" w:hAnsiTheme="minorHAnsi" w:cstheme="minorHAnsi"/>
+          <w:rFonts w:eastAsia="Times New Roman" w:asciiTheme="minorHAnsi" w:hAnsiTheme="minorHAnsi" w:cstheme="minorHAnsi"/>
           <w:color w:val="1D1B11" w:themeColor="background2" w:themeShade="1A"/>
           <w:sz w:val="20"/>
           <w:szCs w:val="20"/>
@@ -6220,7 +6220,7 @@
       <w:r>
         <w:rPr>
           <w:rStyle w:val="normaltextrun"/>
-          <w:rFonts w:asciiTheme="minorHAnsi" w:eastAsia="Times New Roman" w:hAnsiTheme="minorHAnsi" w:cstheme="minorHAnsi"/>
+          <w:rFonts w:eastAsia="Times New Roman" w:asciiTheme="minorHAnsi" w:hAnsiTheme="minorHAnsi" w:cstheme="minorHAnsi"/>
           <w:color w:val="1D1B11" w:themeColor="background2" w:themeShade="1A"/>
           <w:sz w:val="20"/>
           <w:szCs w:val="20"/>
@@ -6233,7 +6233,7 @@
         <w:spacing w:line="240" w:lineRule="auto"/>
         <w:rPr>
           <w:rStyle w:val="normaltextrun"/>
-          <w:rFonts w:asciiTheme="minorHAnsi" w:eastAsia="Times New Roman" w:hAnsiTheme="minorHAnsi" w:cstheme="minorHAnsi"/>
+          <w:rFonts w:eastAsia="Times New Roman" w:asciiTheme="minorHAnsi" w:hAnsiTheme="minorHAnsi" w:cstheme="minorHAnsi"/>
           <w:color w:val="1D1B11" w:themeColor="background2" w:themeShade="1A"/>
           <w:sz w:val="20"/>
           <w:szCs w:val="20"/>
@@ -6245,7 +6245,7 @@
         <w:spacing w:line="240" w:lineRule="auto"/>
         <w:rPr>
           <w:rStyle w:val="normaltextrun"/>
-          <w:rFonts w:asciiTheme="minorHAnsi" w:eastAsia="Times New Roman" w:hAnsiTheme="minorHAnsi" w:cstheme="minorHAnsi"/>
+          <w:rFonts w:eastAsia="Times New Roman" w:asciiTheme="minorHAnsi" w:hAnsiTheme="minorHAnsi" w:cstheme="minorHAnsi"/>
           <w:color w:val="1D1B11" w:themeColor="background2" w:themeShade="1A"/>
           <w:sz w:val="20"/>
           <w:szCs w:val="20"/>
@@ -6254,7 +6254,7 @@
       <w:r>
         <w:rPr>
           <w:rStyle w:val="normaltextrun"/>
-          <w:rFonts w:asciiTheme="minorHAnsi" w:eastAsia="Times New Roman" w:hAnsiTheme="minorHAnsi" w:cstheme="minorHAnsi"/>
+          <w:rFonts w:eastAsia="Times New Roman" w:asciiTheme="minorHAnsi" w:hAnsiTheme="minorHAnsi" w:cstheme="minorHAnsi"/>
           <w:color w:val="1D1B11" w:themeColor="background2" w:themeShade="1A"/>
           <w:sz w:val="20"/>
           <w:szCs w:val="20"/>
@@ -6267,7 +6267,7 @@
         <w:spacing w:line="240" w:lineRule="auto"/>
         <w:rPr>
           <w:rStyle w:val="normaltextrun"/>
-          <w:rFonts w:asciiTheme="minorHAnsi" w:eastAsia="Times New Roman" w:hAnsiTheme="minorHAnsi" w:cstheme="minorHAnsi"/>
+          <w:rFonts w:eastAsia="Times New Roman" w:asciiTheme="minorHAnsi" w:hAnsiTheme="minorHAnsi" w:cstheme="minorHAnsi"/>
           <w:color w:val="1D1B11" w:themeColor="background2" w:themeShade="1A"/>
           <w:sz w:val="20"/>
           <w:szCs w:val="20"/>
@@ -6279,7 +6279,7 @@
         <w:spacing w:line="240" w:lineRule="auto"/>
         <w:rPr>
           <w:rStyle w:val="normaltextrun"/>
-          <w:rFonts w:asciiTheme="minorHAnsi" w:eastAsia="Times New Roman" w:hAnsiTheme="minorHAnsi" w:cstheme="minorHAnsi"/>
+          <w:rFonts w:eastAsia="Times New Roman" w:asciiTheme="minorHAnsi" w:hAnsiTheme="minorHAnsi" w:cstheme="minorHAnsi"/>
           <w:color w:val="1D1B11" w:themeColor="background2" w:themeShade="1A"/>
           <w:sz w:val="20"/>
           <w:szCs w:val="20"/>
@@ -6288,7 +6288,7 @@
       <w:r>
         <w:rPr>
           <w:rStyle w:val="normaltextrun"/>
-          <w:rFonts w:asciiTheme="minorHAnsi" w:eastAsia="Times New Roman" w:hAnsiTheme="minorHAnsi" w:cstheme="minorHAnsi"/>
+          <w:rFonts w:eastAsia="Times New Roman" w:asciiTheme="minorHAnsi" w:hAnsiTheme="minorHAnsi" w:cstheme="minorHAnsi"/>
           <w:color w:val="1D1B11" w:themeColor="background2" w:themeShade="1A"/>
           <w:sz w:val="20"/>
           <w:szCs w:val="20"/>
@@ -6299,7 +6299,7 @@
       <w:r>
         <w:rPr>
           <w:rStyle w:val="normaltextrun"/>
-          <w:rFonts w:asciiTheme="minorHAnsi" w:eastAsia="Times New Roman" w:hAnsiTheme="minorHAnsi" w:cstheme="minorHAnsi"/>
+          <w:rFonts w:eastAsia="Times New Roman" w:asciiTheme="minorHAnsi" w:hAnsiTheme="minorHAnsi" w:cstheme="minorHAnsi"/>
           <w:color w:val="1D1B11" w:themeColor="background2" w:themeShade="1A"/>
           <w:sz w:val="20"/>
           <w:szCs w:val="20"/>
@@ -6310,7 +6310,7 @@
       <w:r>
         <w:rPr>
           <w:rStyle w:val="normaltextrun"/>
-          <w:rFonts w:asciiTheme="minorHAnsi" w:eastAsia="Times New Roman" w:hAnsiTheme="minorHAnsi" w:cstheme="minorHAnsi"/>
+          <w:rFonts w:eastAsia="Times New Roman" w:asciiTheme="minorHAnsi" w:hAnsiTheme="minorHAnsi" w:cstheme="minorHAnsi"/>
           <w:color w:val="1D1B11" w:themeColor="background2" w:themeShade="1A"/>
           <w:sz w:val="20"/>
           <w:szCs w:val="20"/>
@@ -6323,7 +6323,7 @@
         <w:spacing w:line="240" w:lineRule="auto"/>
         <w:rPr>
           <w:rStyle w:val="normaltextrun"/>
-          <w:rFonts w:asciiTheme="minorHAnsi" w:eastAsia="Times New Roman" w:hAnsiTheme="minorHAnsi" w:cstheme="minorHAnsi"/>
+          <w:rFonts w:eastAsia="Times New Roman" w:asciiTheme="minorHAnsi" w:hAnsiTheme="minorHAnsi" w:cstheme="minorHAnsi"/>
           <w:color w:val="1D1B11" w:themeColor="background2" w:themeShade="1A"/>
           <w:sz w:val="20"/>
           <w:szCs w:val="20"/>
@@ -6335,7 +6335,7 @@
         <w:spacing w:line="240" w:lineRule="auto"/>
         <w:rPr>
           <w:rStyle w:val="normaltextrun"/>
-          <w:rFonts w:asciiTheme="minorHAnsi" w:eastAsia="Times New Roman" w:hAnsiTheme="minorHAnsi" w:cstheme="minorHAnsi"/>
+          <w:rFonts w:eastAsia="Times New Roman" w:asciiTheme="minorHAnsi" w:hAnsiTheme="minorHAnsi" w:cstheme="minorHAnsi"/>
           <w:color w:val="1D1B11" w:themeColor="background2" w:themeShade="1A"/>
           <w:sz w:val="20"/>
           <w:szCs w:val="20"/>
@@ -6344,7 +6344,7 @@
       <w:r>
         <w:rPr>
           <w:rStyle w:val="normaltextrun"/>
-          <w:rFonts w:asciiTheme="minorHAnsi" w:eastAsia="Times New Roman" w:hAnsiTheme="minorHAnsi" w:cstheme="minorHAnsi"/>
+          <w:rFonts w:eastAsia="Times New Roman" w:asciiTheme="minorHAnsi" w:hAnsiTheme="minorHAnsi" w:cstheme="minorHAnsi"/>
           <w:color w:val="1D1B11" w:themeColor="background2" w:themeShade="1A"/>
           <w:sz w:val="20"/>
           <w:szCs w:val="20"/>
@@ -6358,7 +6358,7 @@
         <w:spacing w:line="240" w:lineRule="auto"/>
         <w:rPr>
           <w:rStyle w:val="normaltextrun"/>
-          <w:rFonts w:asciiTheme="minorHAnsi" w:eastAsia="Times New Roman" w:hAnsiTheme="minorHAnsi" w:cstheme="minorHAnsi"/>
+          <w:rFonts w:eastAsia="Times New Roman" w:asciiTheme="minorHAnsi" w:hAnsiTheme="minorHAnsi" w:cstheme="minorHAnsi"/>
           <w:color w:val="1D1B11" w:themeColor="background2" w:themeShade="1A"/>
           <w:sz w:val="20"/>
           <w:szCs w:val="20"/>
@@ -6367,18 +6367,18 @@
       <w:r>
         <w:rPr>
           <w:rStyle w:val="normaltextrun"/>
-          <w:rFonts w:asciiTheme="minorHAnsi" w:eastAsia="Times New Roman" w:hAnsiTheme="minorHAnsi" w:cstheme="minorHAnsi"/>
+          <w:rFonts w:eastAsia="Times New Roman" w:asciiTheme="minorHAnsi" w:hAnsiTheme="minorHAnsi" w:cstheme="minorHAnsi"/>
           <w:color w:val="1D1B11" w:themeColor="background2" w:themeShade="1A"/>
           <w:sz w:val="20"/>
           <w:szCs w:val="20"/>
         </w:rPr>
         <w:t xml:space="preserve">Attendance Works. (2018). 3 tiers of intervention. Retrieved from </w:t>
       </w:r>
-      <w:hyperlink r:id="rId18" w:history="1">
+      <w:hyperlink w:history="1" r:id="rId18">
         <w:r>
           <w:rPr>
             <w:rStyle w:val="Hyperlink"/>
-            <w:rFonts w:asciiTheme="minorHAnsi" w:eastAsia="Times New Roman" w:hAnsiTheme="minorHAnsi" w:cstheme="minorHAnsi"/>
+            <w:rFonts w:eastAsia="Times New Roman" w:asciiTheme="minorHAnsi" w:hAnsiTheme="minorHAnsi" w:cstheme="minorHAnsi"/>
             <w:color w:val="00001A" w:themeColor="hyperlink" w:themeShade="1A"/>
             <w:sz w:val="20"/>
             <w:szCs w:val="20"/>
@@ -6392,7 +6392,7 @@
         <w:spacing w:line="240" w:lineRule="auto"/>
         <w:rPr>
           <w:rStyle w:val="normaltextrun"/>
-          <w:rFonts w:asciiTheme="minorHAnsi" w:eastAsia="Times New Roman" w:hAnsiTheme="minorHAnsi" w:cstheme="minorHAnsi"/>
+          <w:rFonts w:eastAsia="Times New Roman" w:asciiTheme="minorHAnsi" w:hAnsiTheme="minorHAnsi" w:cstheme="minorHAnsi"/>
           <w:color w:val="1D1B11" w:themeColor="background2" w:themeShade="1A"/>
           <w:sz w:val="20"/>
           <w:szCs w:val="20"/>
@@ -6404,7 +6404,7 @@
         <w:spacing w:line="240" w:lineRule="auto"/>
         <w:rPr>
           <w:rStyle w:val="normaltextrun"/>
-          <w:rFonts w:asciiTheme="minorHAnsi" w:eastAsia="Times New Roman" w:hAnsiTheme="minorHAnsi" w:cstheme="minorHAnsi"/>
+          <w:rFonts w:eastAsia="Times New Roman" w:asciiTheme="minorHAnsi" w:hAnsiTheme="minorHAnsi" w:cstheme="minorHAnsi"/>
           <w:color w:val="1D1B11" w:themeColor="background2" w:themeShade="1A"/>
           <w:sz w:val="20"/>
           <w:szCs w:val="20"/>
@@ -6413,7 +6413,7 @@
       <w:r>
         <w:rPr>
           <w:rStyle w:val="normaltextrun"/>
-          <w:rFonts w:asciiTheme="minorHAnsi" w:eastAsia="Times New Roman" w:hAnsiTheme="minorHAnsi" w:cstheme="minorHAnsi"/>
+          <w:rFonts w:eastAsia="Times New Roman" w:asciiTheme="minorHAnsi" w:hAnsiTheme="minorHAnsi" w:cstheme="minorHAnsi"/>
           <w:color w:val="1D1B11" w:themeColor="background2" w:themeShade="1A"/>
           <w:sz w:val="20"/>
           <w:szCs w:val="20"/>
@@ -6426,7 +6426,7 @@
         <w:spacing w:line="240" w:lineRule="auto"/>
         <w:rPr>
           <w:rStyle w:val="normaltextrun"/>
-          <w:rFonts w:asciiTheme="minorHAnsi" w:eastAsia="Times New Roman" w:hAnsiTheme="minorHAnsi" w:cstheme="minorHAnsi"/>
+          <w:rFonts w:eastAsia="Times New Roman" w:asciiTheme="minorHAnsi" w:hAnsiTheme="minorHAnsi" w:cstheme="minorHAnsi"/>
           <w:color w:val="1D1B11" w:themeColor="background2" w:themeShade="1A"/>
           <w:sz w:val="20"/>
           <w:szCs w:val="20"/>
@@ -7075,7 +7075,7 @@
         </w:rPr>
         <w:t xml:space="preserve">Note: </w:t>
       </w:r>
-      <w:hyperlink r:id="rId19" w:history="1">
+      <w:hyperlink w:history="1" r:id="rId19">
         <w:r>
           <w:rPr>
             <w:rStyle w:val="Hyperlink"/>
@@ -7354,7 +7354,7 @@
         </w:rPr>
         <w:t xml:space="preserve">New data services like </w:t>
       </w:r>
-      <w:hyperlink r:id="rId20" w:history="1">
+      <w:hyperlink w:history="1" r:id="rId20">
         <w:r>
           <w:rPr>
             <w:rStyle w:val="Hyperlink"/>
@@ -8616,17 +8616,17 @@
         <w:spacing w:after="160" w:line="720" w:lineRule="exact"/>
         <w:outlineLvl w:val="0"/>
         <w:rPr>
-          <w:rFonts w:ascii="Segoe UI Light" w:eastAsia="Times New Roman" w:hAnsi="Segoe UI Light" w:cs="Times New Roman"/>
+          <w:rFonts w:ascii="Segoe UI Light" w:hAnsi="Segoe UI Light" w:eastAsia="Times New Roman" w:cs="Times New Roman"/>
           <w:color w:val="0054A6" w:themeColor="text2"/>
           <w:kern w:val="36"/>
           <w:sz w:val="60"/>
           <w:szCs w:val="39"/>
         </w:rPr>
       </w:pPr>
-      <w:bookmarkStart w:id="4" w:name="_Toc63782797"/>
-      <w:r>
-        <w:rPr>
-          <w:rFonts w:ascii="Segoe UI Light" w:eastAsia="Times New Roman" w:hAnsi="Segoe UI Light" w:cs="Times New Roman"/>
+      <w:bookmarkStart w:name="_Toc63782797" w:id="4"/>
+      <w:r>
+        <w:rPr>
+          <w:rFonts w:ascii="Segoe UI Light" w:hAnsi="Segoe UI Light" w:eastAsia="Times New Roman" w:cs="Times New Roman"/>
           <w:color w:val="0054A6" w:themeColor="text2"/>
           <w:kern w:val="36"/>
           <w:sz w:val="60"/>
@@ -8637,7 +8637,7 @@
       <w:bookmarkEnd w:id="4"/>
       <w:r>
         <w:rPr>
-          <w:rFonts w:ascii="Segoe UI Light" w:eastAsia="Times New Roman" w:hAnsi="Segoe UI Light" w:cs="Times New Roman"/>
+          <w:rFonts w:ascii="Segoe UI Light" w:hAnsi="Segoe UI Light" w:eastAsia="Times New Roman" w:cs="Times New Roman"/>
           <w:color w:val="0054A6" w:themeColor="text2"/>
           <w:kern w:val="36"/>
           <w:sz w:val="60"/>
@@ -8702,17 +8702,17 @@
     <w:p>
       <w:pPr>
         <w:rPr>
-          <w:rFonts w:ascii="Segoe UI Light" w:eastAsia="Calibri" w:hAnsi="Segoe UI Light" w:cs="Times New Roman"/>
+          <w:rFonts w:ascii="Segoe UI Light" w:hAnsi="Segoe UI Light" w:eastAsia="Calibri" w:cs="Times New Roman"/>
           <w:color w:val="0054A6" w:themeColor="text2"/>
           <w:kern w:val="36"/>
           <w:sz w:val="48"/>
           <w:szCs w:val="28"/>
         </w:rPr>
       </w:pPr>
-      <w:bookmarkStart w:id="5" w:name="_Toc63782798"/>
-      <w:r>
-        <w:rPr>
-          <w:rFonts w:ascii="Segoe UI Light" w:eastAsia="Calibri" w:hAnsi="Segoe UI Light" w:cs="Times New Roman"/>
+      <w:bookmarkStart w:name="_Toc63782798" w:id="5"/>
+      <w:r>
+        <w:rPr>
+          <w:rFonts w:ascii="Segoe UI Light" w:hAnsi="Segoe UI Light" w:eastAsia="Calibri" w:cs="Times New Roman"/>
           <w:color w:val="0054A6" w:themeColor="text2"/>
           <w:kern w:val="36"/>
           <w:sz w:val="48"/>
@@ -9773,17 +9773,17 @@
         <w:spacing w:after="160" w:line="720" w:lineRule="exact"/>
         <w:outlineLvl w:val="0"/>
         <w:rPr>
-          <w:rFonts w:ascii="Segoe UI Light" w:eastAsia="Calibri" w:hAnsi="Segoe UI Light" w:cs="Times New Roman"/>
+          <w:rFonts w:ascii="Segoe UI Light" w:hAnsi="Segoe UI Light" w:eastAsia="Calibri" w:cs="Times New Roman"/>
           <w:color w:val="0054A6" w:themeColor="text2"/>
           <w:kern w:val="36"/>
           <w:sz w:val="48"/>
           <w:szCs w:val="28"/>
         </w:rPr>
       </w:pPr>
-      <w:bookmarkStart w:id="6" w:name="_Toc63782799"/>
-      <w:r>
-        <w:rPr>
-          <w:rFonts w:ascii="Segoe UI Light" w:eastAsia="Calibri" w:hAnsi="Segoe UI Light" w:cs="Times New Roman"/>
+      <w:bookmarkStart w:name="_Toc63782799" w:id="6"/>
+      <w:r>
+        <w:rPr>
+          <w:rFonts w:ascii="Segoe UI Light" w:hAnsi="Segoe UI Light" w:eastAsia="Calibri" w:cs="Times New Roman"/>
           <w:color w:val="0054A6" w:themeColor="text2"/>
           <w:kern w:val="36"/>
           <w:sz w:val="48"/>
@@ -9855,35 +9855,99 @@
     </w:p>
     <w:p>
       <w:pPr>
+        <w:pStyle w:val="Normal"/>
         <w:spacing w:line="256" w:lineRule="auto"/>
         <w:rPr>
-          <w:rFonts w:eastAsia="Segoe UI" w:cs="Segoe UI"/>
-          <w:sz w:val="20"/>
-          <w:szCs w:val="20"/>
-        </w:rPr>
-      </w:pPr>
-      <w:r>
-        <w:rPr>
           <w:rFonts w:cs="Segoe UI"/>
           <w:sz w:val="20"/>
           <w:szCs w:val="20"/>
         </w:rPr>
-        <w:t xml:space="preserve">The predictive model for Chronic Absenteeism is least accurate for “edge” cases…. </w:t>
-      </w:r>
-      <w:r>
-        <w:rPr>
-          <w:rFonts w:eastAsia="Segoe UI" w:cs="Segoe UI"/>
-          <w:sz w:val="20"/>
-          <w:szCs w:val="20"/>
-          <w:highlight w:val="yellow"/>
-        </w:rPr>
-        <w:t>[Chad need your input here]</w:t>
-      </w:r>
-    </w:p>
-    <w:p>
-      <w:pPr>
+      </w:pPr>
+      <w:r>
+        <w:rPr>
+          <w:rFonts w:cs="Segoe UI"/>
+          <w:sz w:val="20"/>
+          <w:szCs w:val="20"/>
+        </w:rPr>
+        <w:t xml:space="preserve">The predictive model for Chronic Absenteeism is least </w:t>
+      </w:r>
+      <w:r>
+        <w:rPr>
+          <w:rFonts w:cs="Segoe UI"/>
+          <w:sz w:val="20"/>
+          <w:szCs w:val="20"/>
+        </w:rPr>
+        <w:t>accurate</w:t>
+      </w:r>
+      <w:r>
+        <w:rPr>
+          <w:rFonts w:cs="Segoe UI"/>
+          <w:sz w:val="20"/>
+          <w:szCs w:val="20"/>
+        </w:rPr>
+        <w:t xml:space="preserve"> for “edge” cases. Because it is challenging to differentiate a student with 91% attendance from a student with 89% attendance, accuracy of such predictions will be lower. </w:t>
+      </w:r>
+      <w:r>
+        <w:rPr>
+          <w:rFonts w:cs="Segoe UI"/>
+          <w:sz w:val="20"/>
+          <w:szCs w:val="20"/>
+        </w:rPr>
+        <w:t xml:space="preserve">In contrast, the model will be better at predicting for students who have </w:t>
+      </w:r>
+      <w:r>
+        <w:rPr>
+          <w:rFonts w:cs="Segoe UI"/>
+          <w:sz w:val="20"/>
+          <w:szCs w:val="20"/>
+        </w:rPr>
+        <w:t>very high</w:t>
+      </w:r>
+      <w:r>
+        <w:rPr>
+          <w:rFonts w:cs="Segoe UI"/>
+          <w:sz w:val="20"/>
+          <w:szCs w:val="20"/>
+        </w:rPr>
+        <w:t xml:space="preserve"> attendance (near 100%) and </w:t>
+      </w:r>
+      <w:r>
+        <w:rPr>
+          <w:rFonts w:cs="Segoe UI"/>
+          <w:sz w:val="20"/>
+          <w:szCs w:val="20"/>
+        </w:rPr>
+        <w:t>very low</w:t>
+      </w:r>
+      <w:r>
+        <w:rPr>
+          <w:rFonts w:cs="Segoe UI"/>
+          <w:sz w:val="20"/>
+          <w:szCs w:val="20"/>
+        </w:rPr>
+        <w:t xml:space="preserve"> attendance (say 70% </w:t>
+      </w:r>
+      <w:r>
+        <w:rPr>
+          <w:rFonts w:cs="Segoe UI"/>
+          <w:sz w:val="20"/>
+          <w:szCs w:val="20"/>
+        </w:rPr>
+        <w:t>attendance</w:t>
+      </w:r>
+      <w:r>
+        <w:rPr>
+          <w:rFonts w:cs="Segoe UI"/>
+          <w:sz w:val="20"/>
+          <w:szCs w:val="20"/>
+        </w:rPr>
+        <w:t xml:space="preserve"> or less).</w:t>
+      </w:r>
+    </w:p>
+    <w:p>
+      <w:pPr>
+        <w:pStyle w:val="Normal"/>
         <w:spacing w:line="256" w:lineRule="auto"/>
-        <w:contextualSpacing/>
         <w:rPr>
           <w:rFonts w:cs="Segoe UI"/>
           <w:sz w:val="20"/>
@@ -9893,6 +9957,43 @@
     </w:p>
     <w:p>
       <w:pPr>
+        <w:pStyle w:val="Normal"/>
+        <w:spacing w:line="256" w:lineRule="auto"/>
+        <w:rPr>
+          <w:rFonts w:cs="Segoe UI"/>
+          <w:sz w:val="20"/>
+          <w:szCs w:val="20"/>
+        </w:rPr>
+      </w:pPr>
+      <w:r>
+        <w:rPr>
+          <w:rFonts w:cs="Segoe UI"/>
+          <w:sz w:val="20"/>
+          <w:szCs w:val="20"/>
+        </w:rPr>
+        <w:t xml:space="preserve">A second risk factor is model disparity in relation to student demographics. Even though demographic data such as gender or race are not included in the model building process, the model may interpret demographic separations indirectly through other variables such as income level or exam scores. Because of this, the model may perform better for some </w:t>
+      </w:r>
+      <w:r>
+        <w:rPr>
+          <w:rFonts w:cs="Segoe UI"/>
+          <w:sz w:val="20"/>
+          <w:szCs w:val="20"/>
+        </w:rPr>
+        <w:t>demog</w:t>
+      </w:r>
+      <w:r>
+        <w:rPr>
+          <w:rFonts w:cs="Segoe UI"/>
+          <w:sz w:val="20"/>
+          <w:szCs w:val="20"/>
+        </w:rPr>
+        <w:t>raphic groups than others. This principle is known as “model fairness”.</w:t>
+      </w:r>
+    </w:p>
+    <w:p>
+      <w:pPr>
+        <w:pStyle w:val="Normal"/>
+        <w:spacing w:line="256" w:lineRule="auto"/>
         <w:rPr>
           <w:rFonts w:cs="Segoe UI"/>
           <w:sz w:val="20"/>
@@ -9921,8 +10022,9 @@
         <w:t>Planned Mitigations:</w:t>
       </w:r>
     </w:p>
-    <w:p>
-      <w:pPr>
+    <w:p w14:noSpellErr="1">
+      <w:pPr>
+        <w:pStyle w:val="Normal"/>
         <w:spacing w:line="256" w:lineRule="auto"/>
         <w:rPr>
           <w:rFonts w:eastAsia="Segoe UI" w:cs="Segoe UI"/>
@@ -9933,6 +10035,7 @@
     </w:p>
     <w:p>
       <w:pPr>
+        <w:pStyle w:val="Normal"/>
         <w:spacing w:line="256" w:lineRule="auto"/>
         <w:rPr>
           <w:rFonts w:eastAsia="Segoe UI" w:cs="Segoe UI"/>
@@ -9945,76 +10048,33 @@
           <w:rFonts w:eastAsia="Segoe UI" w:cs="Segoe UI"/>
           <w:sz w:val="20"/>
           <w:szCs w:val="20"/>
-          <w:highlight w:val="yellow"/>
-        </w:rPr>
-        <w:t>[Chad need your input here</w:t>
-      </w:r>
-      <w:r>
-        <w:rPr>
-          <w:rFonts w:eastAsia="Segoe UI" w:cs="Segoe UI"/>
-          <w:sz w:val="20"/>
-          <w:szCs w:val="20"/>
-          <w:highlight w:val="yellow"/>
-        </w:rPr>
-        <w:t xml:space="preserve">, for example to add more data or use </w:t>
-      </w:r>
-      <w:r>
-        <w:rPr>
-          <w:rFonts w:eastAsia="Segoe UI" w:cs="Segoe UI"/>
-          <w:sz w:val="20"/>
-          <w:szCs w:val="20"/>
-          <w:highlight w:val="yellow"/>
-        </w:rPr>
-        <w:t xml:space="preserve">new </w:t>
-      </w:r>
-      <w:r>
-        <w:rPr>
-          <w:rFonts w:eastAsia="Segoe UI" w:cs="Segoe UI"/>
-          <w:sz w:val="20"/>
-          <w:szCs w:val="20"/>
-          <w:highlight w:val="yellow"/>
-        </w:rPr>
-        <w:t>inputs</w:t>
-      </w:r>
-      <w:r>
-        <w:rPr>
-          <w:rFonts w:eastAsia="Segoe UI" w:cs="Segoe UI"/>
-          <w:sz w:val="20"/>
-          <w:szCs w:val="20"/>
-          <w:highlight w:val="yellow"/>
-        </w:rPr>
-        <w:t>/feedback</w:t>
-      </w:r>
-      <w:r>
-        <w:rPr>
-          <w:rFonts w:eastAsia="Segoe UI" w:cs="Segoe UI"/>
-          <w:sz w:val="20"/>
-          <w:szCs w:val="20"/>
-          <w:highlight w:val="yellow"/>
-        </w:rPr>
-        <w:t xml:space="preserve"> from </w:t>
-      </w:r>
-      <w:r>
-        <w:rPr>
-          <w:rFonts w:eastAsia="Segoe UI" w:cs="Segoe UI"/>
-          <w:sz w:val="20"/>
-          <w:szCs w:val="20"/>
-          <w:highlight w:val="yellow"/>
-        </w:rPr>
-        <w:t>end users to further train the system over time</w:t>
-      </w:r>
-      <w:r>
-        <w:rPr>
-          <w:rFonts w:eastAsia="Segoe UI" w:cs="Segoe UI"/>
-          <w:sz w:val="20"/>
-          <w:szCs w:val="20"/>
-          <w:highlight w:val="yellow"/>
-        </w:rPr>
-        <w:t>]</w:t>
-      </w:r>
-    </w:p>
-    <w:p>
-      <w:pPr>
+        </w:rPr>
+        <w:t xml:space="preserve">To protect against a model performing better for some groups of students compared to others, 2 key strategies need to be </w:t>
+      </w:r>
+      <w:r>
+        <w:rPr>
+          <w:rFonts w:eastAsia="Segoe UI" w:cs="Segoe UI"/>
+          <w:sz w:val="20"/>
+          <w:szCs w:val="20"/>
+        </w:rPr>
+        <w:t>incorporated</w:t>
+      </w:r>
+      <w:r>
+        <w:rPr>
+          <w:rFonts w:eastAsia="Segoe UI" w:cs="Segoe UI"/>
+          <w:sz w:val="20"/>
+          <w:szCs w:val="20"/>
+        </w:rPr>
+        <w:t>.</w:t>
+      </w:r>
+    </w:p>
+    <w:p>
+      <w:pPr>
+        <w:pStyle w:val="ListParagraph"/>
+        <w:numPr>
+          <w:ilvl w:val="0"/>
+          <w:numId w:val="33"/>
+        </w:numPr>
         <w:spacing w:line="256" w:lineRule="auto"/>
         <w:rPr>
           <w:rFonts w:eastAsia="Segoe UI" w:cs="Segoe UI"/>
@@ -10022,9 +10082,64 @@
           <w:szCs w:val="20"/>
         </w:rPr>
       </w:pPr>
-    </w:p>
-    <w:p>
-      <w:pPr>
+      <w:r>
+        <w:rPr>
+          <w:rFonts w:eastAsia="Segoe UI" w:cs="Segoe UI"/>
+          <w:i w:val="1"/>
+          <w:iCs w:val="1"/>
+          <w:sz w:val="20"/>
+          <w:szCs w:val="20"/>
+        </w:rPr>
+        <w:t xml:space="preserve">Monitoring </w:t>
+      </w:r>
+      <w:r>
+        <w:rPr>
+          <w:rFonts w:eastAsia="Segoe UI" w:cs="Segoe UI"/>
+          <w:sz w:val="20"/>
+          <w:szCs w:val="20"/>
+        </w:rPr>
+        <w:t xml:space="preserve">of model performance across </w:t>
+      </w:r>
+      <w:r>
+        <w:rPr>
+          <w:rFonts w:eastAsia="Segoe UI" w:cs="Segoe UI"/>
+          <w:sz w:val="20"/>
+          <w:szCs w:val="20"/>
+        </w:rPr>
+        <w:t>different groups</w:t>
+      </w:r>
+      <w:r>
+        <w:rPr>
+          <w:rFonts w:eastAsia="Segoe UI" w:cs="Segoe UI"/>
+          <w:sz w:val="20"/>
+          <w:szCs w:val="20"/>
+        </w:rPr>
+        <w:t xml:space="preserve"> of students is needed. This can be done with a basic </w:t>
+      </w:r>
+      <w:r>
+        <w:rPr>
+          <w:rFonts w:eastAsia="Segoe UI" w:cs="Segoe UI"/>
+          <w:sz w:val="20"/>
+          <w:szCs w:val="20"/>
+        </w:rPr>
+        <w:t>PowerBI</w:t>
+      </w:r>
+      <w:r>
+        <w:rPr>
+          <w:rFonts w:eastAsia="Segoe UI" w:cs="Segoe UI"/>
+          <w:sz w:val="20"/>
+          <w:szCs w:val="20"/>
+        </w:rPr>
+        <w:t xml:space="preserve"> dashboard. It is essential that any model performs fairly for all demographic groups. For target prediction of chronic absence, it may be useful for stakeholders to want to model to perform most accurately on actionable student groups such as students who are most at-risk.</w:t>
+      </w:r>
+    </w:p>
+    <w:p>
+      <w:pPr>
+        <w:pStyle w:val="ListParagraph"/>
+        <w:numPr>
+          <w:ilvl w:val="0"/>
+          <w:numId w:val="33"/>
+        </w:numPr>
         <w:spacing w:line="256" w:lineRule="auto"/>
         <w:rPr>
           <w:rFonts w:eastAsia="Segoe UI" w:cs="Segoe UI"/>
@@ -10032,6 +10147,66 @@
           <w:szCs w:val="20"/>
         </w:rPr>
       </w:pPr>
+      <w:r>
+        <w:rPr>
+          <w:rFonts w:eastAsia="Segoe UI" w:cs="Segoe UI"/>
+          <w:i w:val="1"/>
+          <w:iCs w:val="1"/>
+          <w:sz w:val="20"/>
+          <w:szCs w:val="20"/>
+        </w:rPr>
+        <w:t xml:space="preserve">Retraining </w:t>
+      </w:r>
+      <w:r>
+        <w:rPr>
+          <w:rFonts w:eastAsia="Segoe UI" w:cs="Segoe UI"/>
+          <w:i w:val="0"/>
+          <w:iCs w:val="0"/>
+          <w:sz w:val="20"/>
+          <w:szCs w:val="20"/>
+        </w:rPr>
+        <w:t>models which perform fairly. Two approaches here include balancing training data across demographic groups of concern (</w:t>
+      </w:r>
+      <w:r>
+        <w:rPr>
+          <w:rFonts w:eastAsia="Segoe UI" w:cs="Segoe UI"/>
+          <w:i w:val="0"/>
+          <w:iCs w:val="0"/>
+          <w:sz w:val="20"/>
+          <w:szCs w:val="20"/>
+        </w:rPr>
+        <w:t>ie</w:t>
+      </w:r>
+      <w:r>
+        <w:rPr>
+          <w:rFonts w:eastAsia="Segoe UI" w:cs="Segoe UI"/>
+          <w:i w:val="0"/>
+          <w:iCs w:val="0"/>
+          <w:sz w:val="20"/>
+          <w:szCs w:val="20"/>
+        </w:rPr>
+        <w:t xml:space="preserve"> </w:t>
+      </w:r>
+      <w:r>
+        <w:rPr>
+          <w:rFonts w:eastAsia="Segoe UI" w:cs="Segoe UI"/>
+          <w:i w:val="0"/>
+          <w:iCs w:val="0"/>
+          <w:sz w:val="20"/>
+          <w:szCs w:val="20"/>
+        </w:rPr>
+        <w:t>Fairlearn</w:t>
+      </w:r>
+      <w:r>
+        <w:rPr>
+          <w:rFonts w:eastAsia="Segoe UI" w:cs="Segoe UI"/>
+          <w:i w:val="0"/>
+          <w:iCs w:val="0"/>
+          <w:sz w:val="20"/>
+          <w:szCs w:val="20"/>
+        </w:rPr>
+        <w:t>) and building complex enough models (such as ensembles) which are rigorously tested via cross validation practices.</w:t>
+      </w:r>
     </w:p>
     <w:p>
       <w:pPr>
@@ -10048,17 +10223,17 @@
         <w:spacing w:after="160" w:line="720" w:lineRule="exact"/>
         <w:outlineLvl w:val="0"/>
         <w:rPr>
-          <w:rFonts w:ascii="Segoe UI Light" w:eastAsia="Times New Roman" w:hAnsi="Segoe UI Light" w:cs="Times New Roman"/>
+          <w:rFonts w:ascii="Segoe UI Light" w:hAnsi="Segoe UI Light" w:eastAsia="Times New Roman" w:cs="Times New Roman"/>
           <w:color w:val="0054A6" w:themeColor="text2"/>
           <w:kern w:val="36"/>
           <w:sz w:val="48"/>
           <w:szCs w:val="28"/>
         </w:rPr>
       </w:pPr>
-      <w:bookmarkStart w:id="7" w:name="_Toc63782800"/>
-      <w:r>
-        <w:rPr>
-          <w:rFonts w:ascii="Segoe UI Light" w:eastAsia="Times New Roman" w:hAnsi="Segoe UI Light" w:cs="Times New Roman"/>
+      <w:bookmarkStart w:name="_Toc63782800" w:id="7"/>
+      <w:r>
+        <w:rPr>
+          <w:rFonts w:ascii="Segoe UI Light" w:hAnsi="Segoe UI Light" w:eastAsia="Times New Roman" w:cs="Times New Roman"/>
           <w:color w:val="0054A6" w:themeColor="text2"/>
           <w:kern w:val="36"/>
           <w:sz w:val="48"/>
@@ -10135,8 +10310,9 @@
         <w:t>What steps will the analytics or AI process include?</w:t>
       </w:r>
     </w:p>
-    <w:p>
-      <w:pPr>
+    <w:p w14:noSpellErr="1">
+      <w:pPr>
+        <w:pStyle w:val="Normal"/>
         <w:spacing w:line="256" w:lineRule="auto"/>
         <w:rPr>
           <w:rFonts w:eastAsia="Segoe UI" w:cs="Segoe UI"/>
@@ -10147,212 +10323,444 @@
     </w:p>
     <w:p>
       <w:pPr>
-        <w:spacing w:line="256" w:lineRule="auto"/>
-        <w:rPr>
-          <w:rFonts w:eastAsia="Segoe UI" w:cs="Segoe UI"/>
-          <w:i/>
-          <w:iCs/>
-          <w:color w:val="0054A6" w:themeColor="text2"/>
-          <w:sz w:val="20"/>
-          <w:szCs w:val="20"/>
-        </w:rPr>
-      </w:pPr>
-      <w:r>
-        <w:rPr>
-          <w:rFonts w:eastAsia="Segoe UI" w:cs="Times New Roman"/>
-          <w:i/>
-          <w:iCs/>
-          <w:color w:val="0054A6" w:themeColor="text2"/>
-          <w:sz w:val="20"/>
-          <w:szCs w:val="20"/>
-        </w:rPr>
-        <w:t xml:space="preserve">Describe </w:t>
-      </w:r>
-      <w:r>
-        <w:rPr>
-          <w:rFonts w:eastAsia="Segoe UI" w:cs="Times New Roman"/>
-          <w:i/>
-          <w:iCs/>
-          <w:color w:val="0054A6" w:themeColor="text2"/>
-          <w:sz w:val="20"/>
-          <w:szCs w:val="20"/>
-        </w:rPr>
-        <w:t>data exploration</w:t>
-      </w:r>
-      <w:r>
-        <w:rPr>
-          <w:rFonts w:eastAsia="Segoe UI" w:cs="Times New Roman"/>
-          <w:i/>
-          <w:iCs/>
-          <w:color w:val="0054A6" w:themeColor="text2"/>
-          <w:sz w:val="20"/>
-          <w:szCs w:val="20"/>
-        </w:rPr>
-        <w:t xml:space="preserve"> of key data sources for the use case</w:t>
-      </w:r>
-      <w:r>
-        <w:rPr>
-          <w:rFonts w:eastAsia="Segoe UI" w:cs="Times New Roman"/>
-          <w:i/>
-          <w:iCs/>
-          <w:color w:val="0054A6" w:themeColor="text2"/>
-          <w:sz w:val="20"/>
-          <w:szCs w:val="20"/>
-        </w:rPr>
-        <w:t xml:space="preserve">, </w:t>
-      </w:r>
-      <w:r>
-        <w:rPr>
-          <w:rFonts w:eastAsia="Segoe UI" w:cs="Times New Roman"/>
-          <w:i/>
-          <w:iCs/>
-          <w:color w:val="0054A6" w:themeColor="text2"/>
-          <w:sz w:val="20"/>
-          <w:szCs w:val="20"/>
-        </w:rPr>
-        <w:t xml:space="preserve">specific </w:t>
-      </w:r>
-      <w:r>
-        <w:rPr>
-          <w:rFonts w:eastAsia="Segoe UI" w:cs="Times New Roman"/>
-          <w:i/>
-          <w:iCs/>
-          <w:color w:val="0054A6" w:themeColor="text2"/>
-          <w:sz w:val="20"/>
-          <w:szCs w:val="20"/>
-        </w:rPr>
-        <w:t>definitions</w:t>
-      </w:r>
-      <w:r>
-        <w:rPr>
-          <w:rFonts w:eastAsia="Segoe UI" w:cs="Times New Roman"/>
-          <w:i/>
-          <w:iCs/>
-          <w:color w:val="0054A6" w:themeColor="text2"/>
-          <w:sz w:val="20"/>
-          <w:szCs w:val="20"/>
-        </w:rPr>
-        <w:t xml:space="preserve"> that map theory to data</w:t>
-      </w:r>
-      <w:r>
-        <w:rPr>
-          <w:rFonts w:eastAsia="Segoe UI" w:cs="Times New Roman"/>
-          <w:i/>
-          <w:iCs/>
-          <w:color w:val="0054A6" w:themeColor="text2"/>
-          <w:sz w:val="20"/>
-          <w:szCs w:val="20"/>
-        </w:rPr>
-        <w:t xml:space="preserve">, </w:t>
-      </w:r>
-      <w:r>
-        <w:rPr>
-          <w:rFonts w:eastAsia="Segoe UI" w:cs="Times New Roman"/>
-          <w:i/>
-          <w:iCs/>
-          <w:color w:val="0054A6" w:themeColor="text2"/>
-          <w:sz w:val="20"/>
-          <w:szCs w:val="20"/>
-        </w:rPr>
-        <w:t xml:space="preserve">data science </w:t>
-      </w:r>
-      <w:r>
-        <w:rPr>
-          <w:rFonts w:eastAsia="Segoe UI" w:cs="Times New Roman"/>
-          <w:i/>
-          <w:iCs/>
-          <w:color w:val="0054A6" w:themeColor="text2"/>
-          <w:sz w:val="20"/>
-          <w:szCs w:val="20"/>
-        </w:rPr>
-        <w:t xml:space="preserve">design and method choices, and any assumptions made to provide documentation for traceability and communication. </w:t>
-      </w:r>
-    </w:p>
-    <w:p>
-      <w:pPr>
-        <w:spacing w:line="256" w:lineRule="auto"/>
-        <w:rPr>
-          <w:rFonts w:eastAsia="Segoe UI" w:cs="Segoe UI"/>
-          <w:color w:val="0054A6" w:themeColor="text2"/>
-          <w:sz w:val="22"/>
-        </w:rPr>
-      </w:pPr>
-    </w:p>
-    <w:p>
-      <w:pPr>
-        <w:spacing w:line="256" w:lineRule="auto"/>
-        <w:rPr>
-          <w:rFonts w:eastAsia="Segoe UI" w:cs="Segoe UI"/>
-          <w:color w:val="0054A6" w:themeColor="text2"/>
-          <w:sz w:val="22"/>
-        </w:rPr>
-      </w:pPr>
-      <w:r>
-        <w:rPr>
-          <w:rFonts w:eastAsia="Segoe UI" w:cs="Segoe UI"/>
-          <w:color w:val="0054A6" w:themeColor="text2"/>
-          <w:sz w:val="22"/>
-          <w:highlight w:val="yellow"/>
-        </w:rPr>
-        <w:t>[Chad need your</w:t>
-      </w:r>
-      <w:r>
-        <w:rPr>
-          <w:rFonts w:eastAsia="Segoe UI" w:cs="Segoe UI"/>
-          <w:color w:val="0054A6" w:themeColor="text2"/>
-          <w:sz w:val="22"/>
-          <w:highlight w:val="yellow"/>
-        </w:rPr>
-        <w:t xml:space="preserve"> or Nathan’s</w:t>
-      </w:r>
-      <w:r>
-        <w:rPr>
-          <w:rFonts w:eastAsia="Segoe UI" w:cs="Segoe UI"/>
-          <w:color w:val="0054A6" w:themeColor="text2"/>
-          <w:sz w:val="22"/>
-          <w:highlight w:val="yellow"/>
-        </w:rPr>
-        <w:t xml:space="preserve"> description of the </w:t>
-      </w:r>
-      <w:r>
-        <w:rPr>
-          <w:rFonts w:eastAsia="Segoe UI" w:cs="Segoe UI"/>
-          <w:color w:val="0054A6" w:themeColor="text2"/>
-          <w:sz w:val="22"/>
-          <w:highlight w:val="yellow"/>
-        </w:rPr>
-        <w:t>methods used h</w:t>
-      </w:r>
-      <w:r>
-        <w:rPr>
-          <w:rFonts w:eastAsia="Segoe UI" w:cs="Segoe UI"/>
-          <w:color w:val="0054A6" w:themeColor="text2"/>
-          <w:sz w:val="22"/>
-          <w:highlight w:val="yellow"/>
-        </w:rPr>
-        <w:t>e</w:t>
-      </w:r>
-      <w:r>
-        <w:rPr>
-          <w:rFonts w:eastAsia="Segoe UI" w:cs="Segoe UI"/>
-          <w:color w:val="0054A6" w:themeColor="text2"/>
-          <w:sz w:val="22"/>
-          <w:highlight w:val="yellow"/>
-        </w:rPr>
-        <w:t>re</w:t>
-      </w:r>
-      <w:r>
-        <w:rPr>
-          <w:rFonts w:eastAsia="Segoe UI" w:cs="Segoe UI"/>
-          <w:color w:val="0054A6" w:themeColor="text2"/>
-          <w:sz w:val="22"/>
-          <w:highlight w:val="yellow"/>
-        </w:rPr>
-        <w:t>]</w:t>
-      </w:r>
-    </w:p>
-    <w:p>
-      <w:pPr>
+        <w:pStyle w:val="Normal"/>
+        <w:bidi w:val="0"/>
+        <w:spacing w:before="0" w:beforeAutospacing="off" w:after="0" w:afterAutospacing="off" w:line="256" w:lineRule="auto"/>
+        <w:ind w:left="0" w:right="0"/>
+        <w:jc w:val="left"/>
+      </w:pPr>
+      <w:r>
+        <w:rPr>
+          <w:rFonts w:eastAsia="Segoe UI" w:cs="Segoe UI"/>
+          <w:sz w:val="20"/>
+          <w:szCs w:val="20"/>
+        </w:rPr>
+        <w:t>The AI process is outlined in 4 main steps:</w:t>
+      </w:r>
+    </w:p>
+    <w:p>
+      <w:pPr>
+        <w:pStyle w:val="ListParagraph"/>
+        <w:numPr>
+          <w:ilvl w:val="0"/>
+          <w:numId w:val="34"/>
+        </w:numPr>
+        <w:bidi w:val="0"/>
+        <w:spacing w:before="0" w:beforeAutospacing="off" w:after="0" w:afterAutospacing="off" w:line="256" w:lineRule="auto"/>
+        <w:ind w:right="0"/>
+        <w:jc w:val="left"/>
+        <w:rPr>
+          <w:rFonts w:eastAsia="Segoe UI" w:cs="Segoe UI"/>
+          <w:i w:val="1"/>
+          <w:iCs w:val="1"/>
+          <w:sz w:val="20"/>
+          <w:szCs w:val="20"/>
+        </w:rPr>
+      </w:pPr>
+      <w:r>
+        <w:rPr>
+          <w:rFonts w:eastAsia="Segoe UI" w:cs="Segoe UI"/>
+          <w:i w:val="1"/>
+          <w:iCs w:val="1"/>
+          <w:sz w:val="20"/>
+          <w:szCs w:val="20"/>
+        </w:rPr>
+        <w:t xml:space="preserve">Data </w:t>
+      </w:r>
+      <w:r>
+        <w:rPr>
+          <w:rFonts w:eastAsia="Segoe UI" w:cs="Segoe UI"/>
+          <w:i w:val="1"/>
+          <w:iCs w:val="1"/>
+          <w:sz w:val="20"/>
+          <w:szCs w:val="20"/>
+        </w:rPr>
+        <w:t>subsetting</w:t>
+      </w:r>
+      <w:r>
+        <w:rPr>
+          <w:rFonts w:eastAsia="Segoe UI" w:cs="Segoe UI"/>
+          <w:i w:val="1"/>
+          <w:iCs w:val="1"/>
+          <w:sz w:val="20"/>
+          <w:szCs w:val="20"/>
+        </w:rPr>
+        <w:t xml:space="preserve"> and aggregation: </w:t>
+      </w:r>
+      <w:r>
+        <w:rPr>
+          <w:rFonts w:eastAsia="Segoe UI" w:cs="Segoe UI"/>
+          <w:i w:val="0"/>
+          <w:iCs w:val="0"/>
+          <w:sz w:val="20"/>
+          <w:szCs w:val="20"/>
+        </w:rPr>
+        <w:t xml:space="preserve">Data </w:t>
+      </w:r>
+      <w:r>
+        <w:rPr>
+          <w:rFonts w:eastAsia="Segoe UI" w:cs="Segoe UI"/>
+          <w:i w:val="0"/>
+          <w:iCs w:val="0"/>
+          <w:sz w:val="20"/>
+          <w:szCs w:val="20"/>
+        </w:rPr>
+        <w:t>identified</w:t>
+      </w:r>
+      <w:r>
+        <w:rPr>
+          <w:rFonts w:eastAsia="Segoe UI" w:cs="Segoe UI"/>
+          <w:i w:val="0"/>
+          <w:iCs w:val="0"/>
+          <w:sz w:val="20"/>
+          <w:szCs w:val="20"/>
+        </w:rPr>
+        <w:t xml:space="preserve"> in the above theory and data discussion will </w:t>
+      </w:r>
+      <w:r>
+        <w:rPr>
+          <w:rFonts w:eastAsia="Segoe UI" w:cs="Segoe UI"/>
+          <w:i w:val="0"/>
+          <w:iCs w:val="0"/>
+          <w:sz w:val="20"/>
+          <w:szCs w:val="20"/>
+        </w:rPr>
+        <w:t xml:space="preserve">be </w:t>
+      </w:r>
+      <w:r>
+        <w:rPr>
+          <w:rFonts w:eastAsia="Segoe UI" w:cs="Segoe UI"/>
+          <w:i w:val="0"/>
+          <w:iCs w:val="0"/>
+          <w:sz w:val="20"/>
+          <w:szCs w:val="20"/>
+        </w:rPr>
+        <w:t>located</w:t>
+      </w:r>
+      <w:r>
+        <w:rPr>
+          <w:rFonts w:eastAsia="Segoe UI" w:cs="Segoe UI"/>
+          <w:i w:val="0"/>
+          <w:iCs w:val="0"/>
+          <w:sz w:val="20"/>
+          <w:szCs w:val="20"/>
+        </w:rPr>
+        <w:t xml:space="preserve"> in</w:t>
+      </w:r>
+      <w:r>
+        <w:rPr>
+          <w:rFonts w:eastAsia="Segoe UI" w:cs="Segoe UI"/>
+          <w:i w:val="0"/>
+          <w:iCs w:val="0"/>
+          <w:sz w:val="20"/>
+          <w:szCs w:val="20"/>
+        </w:rPr>
+        <w:t xml:space="preserve"> the production data environment. Only the columns needed for model building will be used.</w:t>
+      </w:r>
+    </w:p>
+    <w:p>
+      <w:pPr>
+        <w:pStyle w:val="ListParagraph"/>
+        <w:numPr>
+          <w:ilvl w:val="0"/>
+          <w:numId w:val="34"/>
+        </w:numPr>
+        <w:bidi w:val="0"/>
+        <w:spacing w:before="0" w:beforeAutospacing="off" w:after="0" w:afterAutospacing="off" w:line="256" w:lineRule="auto"/>
+        <w:ind w:right="0"/>
+        <w:jc w:val="left"/>
+        <w:rPr>
+          <w:rFonts w:eastAsia="Segoe UI" w:cs="Segoe UI"/>
+          <w:i w:val="0"/>
+          <w:iCs w:val="0"/>
+          <w:sz w:val="20"/>
+          <w:szCs w:val="20"/>
+        </w:rPr>
+      </w:pPr>
+      <w:r>
+        <w:rPr>
+          <w:rFonts w:eastAsia="Segoe UI" w:cs="Segoe UI"/>
+          <w:i w:val="1"/>
+          <w:iCs w:val="1"/>
+          <w:sz w:val="20"/>
+          <w:szCs w:val="20"/>
+        </w:rPr>
+        <w:t xml:space="preserve">Feature engineering and model table construction: </w:t>
+      </w:r>
+      <w:r>
+        <w:rPr>
+          <w:rFonts w:eastAsia="Segoe UI" w:cs="Segoe UI"/>
+          <w:i w:val="0"/>
+          <w:iCs w:val="0"/>
+          <w:sz w:val="20"/>
+          <w:szCs w:val="20"/>
+        </w:rPr>
+        <w:t xml:space="preserve">Data from step 1 will be combined into a single table for building the predictive model. Because each row in this table </w:t>
+      </w:r>
+      <w:r>
+        <w:rPr>
+          <w:rFonts w:eastAsia="Segoe UI" w:cs="Segoe UI"/>
+          <w:i w:val="0"/>
+          <w:iCs w:val="0"/>
+          <w:sz w:val="20"/>
+          <w:szCs w:val="20"/>
+        </w:rPr>
+        <w:t>represents</w:t>
+      </w:r>
+      <w:r>
+        <w:rPr>
+          <w:rFonts w:eastAsia="Segoe UI" w:cs="Segoe UI"/>
+          <w:i w:val="0"/>
+          <w:iCs w:val="0"/>
+          <w:sz w:val="20"/>
+          <w:szCs w:val="20"/>
+        </w:rPr>
+        <w:t xml:space="preserve"> 1 student’s data, certain columns such as attendance records will need to be aggregated into a single </w:t>
+      </w:r>
+      <w:r>
+        <w:rPr>
+          <w:rFonts w:eastAsia="Segoe UI" w:cs="Segoe UI"/>
+          <w:i w:val="0"/>
+          <w:iCs w:val="0"/>
+          <w:sz w:val="20"/>
+          <w:szCs w:val="20"/>
+        </w:rPr>
+        <w:t>metri</w:t>
+      </w:r>
+      <w:r>
+        <w:rPr>
+          <w:rFonts w:eastAsia="Segoe UI" w:cs="Segoe UI"/>
+          <w:i w:val="0"/>
+          <w:iCs w:val="0"/>
+          <w:sz w:val="20"/>
+          <w:szCs w:val="20"/>
+        </w:rPr>
+        <w:t>c.</w:t>
+      </w:r>
+    </w:p>
+    <w:p>
+      <w:pPr>
+        <w:pStyle w:val="ListParagraph"/>
+        <w:numPr>
+          <w:ilvl w:val="0"/>
+          <w:numId w:val="34"/>
+        </w:numPr>
+        <w:bidi w:val="0"/>
+        <w:spacing w:before="0" w:beforeAutospacing="off" w:after="0" w:afterAutospacing="off" w:line="256" w:lineRule="auto"/>
+        <w:ind w:right="0"/>
+        <w:jc w:val="left"/>
+        <w:rPr>
+          <w:rFonts w:eastAsia="Segoe UI" w:cs="Segoe UI"/>
+          <w:i w:val="0"/>
+          <w:iCs w:val="0"/>
+          <w:sz w:val="20"/>
+          <w:szCs w:val="20"/>
+        </w:rPr>
+      </w:pPr>
+      <w:r>
+        <w:rPr>
+          <w:rFonts w:eastAsia="Segoe UI" w:cs="Segoe UI"/>
+          <w:i w:val="1"/>
+          <w:iCs w:val="1"/>
+          <w:sz w:val="20"/>
+          <w:szCs w:val="20"/>
+        </w:rPr>
+        <w:t xml:space="preserve">Model building: </w:t>
+      </w:r>
+      <w:r>
+        <w:rPr>
+          <w:rFonts w:eastAsia="Segoe UI" w:cs="Segoe UI"/>
+          <w:i w:val="0"/>
+          <w:iCs w:val="0"/>
+          <w:sz w:val="20"/>
+          <w:szCs w:val="20"/>
+        </w:rPr>
+        <w:t>AutoML</w:t>
+      </w:r>
+      <w:r>
+        <w:rPr>
+          <w:rFonts w:eastAsia="Segoe UI" w:cs="Segoe UI"/>
+          <w:i w:val="0"/>
+          <w:iCs w:val="0"/>
+          <w:sz w:val="20"/>
+          <w:szCs w:val="20"/>
+        </w:rPr>
+        <w:t xml:space="preserve"> will be used to build a best performing model via Azure Machine Learning Studio. This process will record and catalog the model table and all models produced for future reference. The model will be used to make predictions on the model table and </w:t>
+      </w:r>
+      <w:r>
+        <w:rPr>
+          <w:rFonts w:eastAsia="Segoe UI" w:cs="Segoe UI"/>
+          <w:i w:val="0"/>
+          <w:iCs w:val="0"/>
+          <w:sz w:val="20"/>
+          <w:szCs w:val="20"/>
+        </w:rPr>
+        <w:t>InterpretML</w:t>
+      </w:r>
+      <w:r>
+        <w:rPr>
+          <w:rFonts w:eastAsia="Segoe UI" w:cs="Segoe UI"/>
+          <w:i w:val="0"/>
+          <w:iCs w:val="0"/>
+          <w:sz w:val="20"/>
+          <w:szCs w:val="20"/>
+        </w:rPr>
+        <w:t xml:space="preserve"> will be </w:t>
+      </w:r>
+      <w:r>
+        <w:rPr>
+          <w:rFonts w:eastAsia="Segoe UI" w:cs="Segoe UI"/>
+          <w:i w:val="0"/>
+          <w:iCs w:val="0"/>
+          <w:sz w:val="20"/>
+          <w:szCs w:val="20"/>
+        </w:rPr>
+        <w:t>us</w:t>
+      </w:r>
+      <w:r>
+        <w:rPr>
+          <w:rFonts w:eastAsia="Segoe UI" w:cs="Segoe UI"/>
+          <w:i w:val="0"/>
+          <w:iCs w:val="0"/>
+          <w:sz w:val="20"/>
+          <w:szCs w:val="20"/>
+        </w:rPr>
+        <w:t>ed to identify individual feature improtance.</w:t>
+      </w:r>
+    </w:p>
+    <w:p>
+      <w:pPr>
+        <w:pStyle w:val="ListParagraph"/>
+        <w:numPr>
+          <w:ilvl w:val="0"/>
+          <w:numId w:val="34"/>
+        </w:numPr>
+        <w:bidi w:val="0"/>
+        <w:spacing w:before="0" w:beforeAutospacing="off" w:after="0" w:afterAutospacing="off" w:line="256" w:lineRule="auto"/>
+        <w:ind w:right="0"/>
+        <w:jc w:val="left"/>
+        <w:rPr>
+          <w:rFonts w:eastAsia="Segoe UI" w:cs="Segoe UI"/>
+          <w:i w:val="0"/>
+          <w:iCs w:val="0"/>
+          <w:sz w:val="20"/>
+          <w:szCs w:val="20"/>
+        </w:rPr>
+      </w:pPr>
+      <w:r>
+        <w:rPr>
+          <w:rFonts w:eastAsia="Segoe UI" w:cs="Segoe UI"/>
+          <w:i w:val="1"/>
+          <w:iCs w:val="1"/>
+          <w:sz w:val="20"/>
+          <w:szCs w:val="20"/>
+        </w:rPr>
+        <w:t>PowerBI</w:t>
+      </w:r>
+      <w:r>
+        <w:rPr>
+          <w:rFonts w:eastAsia="Segoe UI" w:cs="Segoe UI"/>
+          <w:i w:val="1"/>
+          <w:iCs w:val="1"/>
+          <w:sz w:val="20"/>
+          <w:szCs w:val="20"/>
+        </w:rPr>
+        <w:t xml:space="preserve"> deployment</w:t>
+      </w:r>
+      <w:r>
+        <w:rPr>
+          <w:rFonts w:eastAsia="Segoe UI" w:cs="Segoe UI"/>
+          <w:i w:val="0"/>
+          <w:iCs w:val="0"/>
+          <w:sz w:val="20"/>
+          <w:szCs w:val="20"/>
+        </w:rPr>
+        <w:t>: Model results and other data (</w:t>
+      </w:r>
+      <w:r>
+        <w:rPr>
+          <w:rFonts w:eastAsia="Segoe UI" w:cs="Segoe UI"/>
+          <w:i w:val="0"/>
+          <w:iCs w:val="0"/>
+          <w:sz w:val="20"/>
+          <w:szCs w:val="20"/>
+        </w:rPr>
+        <w:t>ie</w:t>
+      </w:r>
+      <w:r>
+        <w:rPr>
+          <w:rFonts w:eastAsia="Segoe UI" w:cs="Segoe UI"/>
+          <w:i w:val="0"/>
+          <w:iCs w:val="0"/>
+          <w:sz w:val="20"/>
+          <w:szCs w:val="20"/>
+        </w:rPr>
+        <w:t xml:space="preserve"> SIS, time dependent attendance, demographics) will be made </w:t>
+      </w:r>
+      <w:r>
+        <w:rPr>
+          <w:rFonts w:eastAsia="Segoe UI" w:cs="Segoe UI"/>
+          <w:i w:val="0"/>
+          <w:iCs w:val="0"/>
+          <w:sz w:val="20"/>
+          <w:szCs w:val="20"/>
+        </w:rPr>
+        <w:t>queryable</w:t>
+      </w:r>
+      <w:r>
+        <w:rPr>
+          <w:rFonts w:eastAsia="Segoe UI" w:cs="Segoe UI"/>
+          <w:i w:val="0"/>
+          <w:iCs w:val="0"/>
+          <w:sz w:val="20"/>
+          <w:szCs w:val="20"/>
+        </w:rPr>
+        <w:t xml:space="preserve"> by a </w:t>
+      </w:r>
+      <w:r>
+        <w:rPr>
+          <w:rFonts w:eastAsia="Segoe UI" w:cs="Segoe UI"/>
+          <w:i w:val="0"/>
+          <w:iCs w:val="0"/>
+          <w:sz w:val="20"/>
+          <w:szCs w:val="20"/>
+        </w:rPr>
+        <w:t>PowerBI</w:t>
+      </w:r>
+      <w:r>
+        <w:rPr>
+          <w:rFonts w:eastAsia="Segoe UI" w:cs="Segoe UI"/>
+          <w:i w:val="0"/>
+          <w:iCs w:val="0"/>
+          <w:sz w:val="20"/>
+          <w:szCs w:val="20"/>
+        </w:rPr>
+        <w:t xml:space="preserve"> dashboard. This </w:t>
+      </w:r>
+      <w:r>
+        <w:rPr>
+          <w:rFonts w:eastAsia="Segoe UI" w:cs="Segoe UI"/>
+          <w:i w:val="0"/>
+          <w:iCs w:val="0"/>
+          <w:sz w:val="20"/>
+          <w:szCs w:val="20"/>
+        </w:rPr>
+        <w:t>da</w:t>
+      </w:r>
+      <w:r>
+        <w:rPr>
+          <w:rFonts w:eastAsia="Segoe UI" w:cs="Segoe UI"/>
+          <w:i w:val="0"/>
+          <w:iCs w:val="0"/>
+          <w:sz w:val="20"/>
+          <w:szCs w:val="20"/>
+        </w:rPr>
+        <w:t>shboard will be used to explore model findings and assess fairness.</w:t>
+      </w:r>
+    </w:p>
+    <w:p>
+      <w:pPr>
+        <w:pStyle w:val="Normal"/>
         <w:spacing w:line="256" w:lineRule="auto"/>
         <w:rPr>
           <w:rFonts w:eastAsia="Segoe UI" w:cs="Segoe UI"/>
@@ -10899,17 +11307,17 @@
         <w:spacing w:after="160" w:line="720" w:lineRule="exact"/>
         <w:outlineLvl w:val="0"/>
         <w:rPr>
-          <w:rFonts w:ascii="Segoe UI Light" w:eastAsia="Times New Roman" w:hAnsi="Segoe UI Light" w:cs="Times New Roman"/>
+          <w:rFonts w:ascii="Segoe UI Light" w:hAnsi="Segoe UI Light" w:eastAsia="Times New Roman" w:cs="Times New Roman"/>
           <w:color w:val="0054A6" w:themeColor="text2"/>
           <w:kern w:val="36"/>
           <w:sz w:val="48"/>
           <w:szCs w:val="28"/>
         </w:rPr>
       </w:pPr>
-      <w:bookmarkStart w:id="8" w:name="_Toc63782801"/>
-      <w:r>
-        <w:rPr>
-          <w:rFonts w:ascii="Segoe UI Light" w:eastAsia="Times New Roman" w:hAnsi="Segoe UI Light" w:cs="Times New Roman"/>
+      <w:bookmarkStart w:name="_Toc63782801" w:id="8"/>
+      <w:r>
+        <w:rPr>
+          <w:rFonts w:ascii="Segoe UI Light" w:hAnsi="Segoe UI Light" w:eastAsia="Times New Roman" w:cs="Times New Roman"/>
           <w:color w:val="0054A6" w:themeColor="text2"/>
           <w:kern w:val="36"/>
           <w:sz w:val="48"/>
@@ -11290,14 +11698,151 @@
       <w:r>
         <w:rPr>
           <w:rFonts w:eastAsia="Times New Roman" w:cs="Segoe UI"/>
-          <w:b/>
-          <w:bCs/>
+          <w:b w:val="1"/>
+          <w:bCs w:val="1"/>
           <w:sz w:val="20"/>
           <w:szCs w:val="20"/>
         </w:rPr>
         <w:t xml:space="preserve">How will access to </w:t>
       </w:r>
       <w:r>
+        <w:rPr>
+          <w:rFonts w:eastAsia="Times New Roman" w:cs="Segoe UI"/>
+          <w:b w:val="1"/>
+          <w:bCs w:val="1"/>
+          <w:sz w:val="20"/>
+          <w:szCs w:val="20"/>
+        </w:rPr>
+        <w:t xml:space="preserve">sensitive </w:t>
+      </w:r>
+      <w:r>
+        <w:rPr>
+          <w:rFonts w:eastAsia="Times New Roman" w:cs="Segoe UI"/>
+          <w:b w:val="1"/>
+          <w:bCs w:val="1"/>
+          <w:sz w:val="20"/>
+          <w:szCs w:val="20"/>
+        </w:rPr>
+        <w:t>data be secured and protected in the data environment?</w:t>
+      </w:r>
+    </w:p>
+    <w:p w14:noSpellErr="1">
+      <w:pPr>
+        <w:spacing w:line="240" w:lineRule="auto"/>
+        <w:rPr>
+          <w:rFonts w:eastAsia="Times New Roman" w:cs="Times New Roman"/>
+          <w:b w:val="1"/>
+          <w:bCs w:val="1"/>
+          <w:sz w:val="20"/>
+          <w:szCs w:val="20"/>
+        </w:rPr>
+      </w:pPr>
+    </w:p>
+    <w:p>
+      <w:pPr>
+        <w:pStyle w:val="Normal"/>
+        <w:spacing w:line="240" w:lineRule="auto"/>
+        <w:rPr>
+          <w:rFonts w:eastAsia="Times New Roman" w:cs="Times New Roman"/>
+          <w:b w:val="0"/>
+          <w:bCs w:val="0"/>
+          <w:sz w:val="20"/>
+          <w:szCs w:val="20"/>
+        </w:rPr>
+      </w:pPr>
+      <w:r>
+        <w:rPr>
+          <w:rFonts w:eastAsia="Times New Roman" w:cs="Times New Roman"/>
+          <w:b w:val="0"/>
+          <w:bCs w:val="0"/>
+          <w:sz w:val="20"/>
+          <w:szCs w:val="20"/>
+        </w:rPr>
+        <w:t xml:space="preserve">Only pseudonymized student data will be used to build and assess models, so no students will be </w:t>
+      </w:r>
+      <w:r>
+        <w:rPr>
+          <w:rFonts w:eastAsia="Times New Roman" w:cs="Times New Roman"/>
+          <w:b w:val="0"/>
+          <w:bCs w:val="0"/>
+          <w:sz w:val="20"/>
+          <w:szCs w:val="20"/>
+        </w:rPr>
+        <w:t>identified</w:t>
+      </w:r>
+      <w:r>
+        <w:rPr>
+          <w:rFonts w:eastAsia="Times New Roman" w:cs="Times New Roman"/>
+          <w:b w:val="0"/>
+          <w:bCs w:val="0"/>
+          <w:sz w:val="20"/>
+          <w:szCs w:val="20"/>
+        </w:rPr>
+        <w:t xml:space="preserve"> through this process. If FUSD wishes to </w:t>
+      </w:r>
+      <w:r>
+        <w:rPr>
+          <w:rFonts w:eastAsia="Times New Roman" w:cs="Times New Roman"/>
+          <w:b w:val="0"/>
+          <w:bCs w:val="0"/>
+          <w:sz w:val="20"/>
+          <w:szCs w:val="20"/>
+        </w:rPr>
+        <w:t>identify</w:t>
+      </w:r>
+      <w:r>
+        <w:rPr>
+          <w:rFonts w:eastAsia="Times New Roman" w:cs="Times New Roman"/>
+          <w:b w:val="0"/>
+          <w:bCs w:val="0"/>
+          <w:sz w:val="20"/>
+          <w:szCs w:val="20"/>
+        </w:rPr>
+        <w:t xml:space="preserve"> students, such work will be performed internally with </w:t>
+      </w:r>
+      <w:r>
+        <w:rPr>
+          <w:rFonts w:eastAsia="Times New Roman" w:cs="Times New Roman"/>
+          <w:b w:val="0"/>
+          <w:bCs w:val="0"/>
+          <w:sz w:val="20"/>
+          <w:szCs w:val="20"/>
+        </w:rPr>
+        <w:t>appropriate permissions</w:t>
+      </w:r>
+      <w:r>
+        <w:rPr>
+          <w:rFonts w:eastAsia="Times New Roman" w:cs="Times New Roman"/>
+          <w:b w:val="0"/>
+          <w:bCs w:val="0"/>
+          <w:sz w:val="20"/>
+          <w:szCs w:val="20"/>
+        </w:rPr>
+        <w:t xml:space="preserve"> governed through Azure Active </w:t>
+      </w:r>
+      <w:r>
+        <w:rPr>
+          <w:rFonts w:eastAsia="Times New Roman" w:cs="Times New Roman"/>
+          <w:b w:val="0"/>
+          <w:bCs w:val="0"/>
+          <w:sz w:val="20"/>
+          <w:szCs w:val="20"/>
+        </w:rPr>
+        <w:t>Directory</w:t>
+      </w:r>
+      <w:r>
+        <w:rPr>
+          <w:rFonts w:eastAsia="Times New Roman" w:cs="Times New Roman"/>
+          <w:b w:val="0"/>
+          <w:bCs w:val="0"/>
+          <w:sz w:val="20"/>
+          <w:szCs w:val="20"/>
+        </w:rPr>
+        <w:t>.</w:t>
+      </w:r>
+    </w:p>
+    <w:p>
+      <w:pPr>
         <w:rPr>
           <w:rFonts w:eastAsia="Times New Roman" w:cs="Segoe UI"/>
           <w:b/>
@@ -11305,9 +11850,10 @@
           <w:sz w:val="20"/>
           <w:szCs w:val="20"/>
         </w:rPr>
-        <w:t xml:space="preserve">sensitive </w:t>
-      </w:r>
-      <w:r>
+      </w:pPr>
+    </w:p>
+    <w:p>
+      <w:pPr>
         <w:rPr>
           <w:rFonts w:eastAsia="Times New Roman" w:cs="Segoe UI"/>
           <w:b/>
@@ -11315,17 +11861,616 @@
           <w:sz w:val="20"/>
           <w:szCs w:val="20"/>
         </w:rPr>
-        <w:t>data be secured and protected in the data environment?</w:t>
-      </w:r>
-    </w:p>
-    <w:p>
-      <w:pPr>
+      </w:pPr>
+      <w:r>
+        <w:rPr>
+          <w:rFonts w:eastAsia="Times New Roman" w:cs="Segoe UI"/>
+          <w:b/>
+          <w:bCs/>
+          <w:sz w:val="20"/>
+          <w:szCs w:val="20"/>
+        </w:rPr>
+        <w:t>Does the dataset contain any personally identifiable information (PII) and how will that data be protected and governed?</w:t>
+      </w:r>
+    </w:p>
+    <w:p w14:noSpellErr="1">
+      <w:pPr>
+        <w:pStyle w:val="Normal"/>
+        <w:spacing w:after="160" w:line="256" w:lineRule="auto"/>
+        <w:rPr>
+          <w:rFonts w:eastAsia="Calibri" w:cs="Segoe UI"/>
+          <w:i w:val="1"/>
+          <w:iCs w:val="1"/>
+          <w:color w:val="4472C4"/>
+        </w:rPr>
+      </w:pPr>
+    </w:p>
+    <w:p>
+      <w:pPr>
+        <w:pStyle w:val="Normal"/>
         <w:spacing w:line="240" w:lineRule="auto"/>
+        <w:rPr>
+          <w:rFonts w:eastAsia="Times New Roman" w:cs="Times New Roman"/>
+          <w:b w:val="0"/>
+          <w:bCs w:val="0"/>
+          <w:sz w:val="20"/>
+          <w:szCs w:val="20"/>
+        </w:rPr>
+      </w:pPr>
+      <w:r>
+        <w:rPr>
+          <w:rFonts w:eastAsia="Times New Roman" w:cs="Times New Roman"/>
+          <w:b w:val="0"/>
+          <w:bCs w:val="0"/>
+          <w:sz w:val="20"/>
+          <w:szCs w:val="20"/>
+        </w:rPr>
+        <w:t xml:space="preserve">Only pseudonymized student data will be used to build and assess models, so no students will be </w:t>
+      </w:r>
+      <w:r>
+        <w:rPr>
+          <w:rFonts w:eastAsia="Times New Roman" w:cs="Times New Roman"/>
+          <w:b w:val="0"/>
+          <w:bCs w:val="0"/>
+          <w:sz w:val="20"/>
+          <w:szCs w:val="20"/>
+        </w:rPr>
+        <w:t>identified</w:t>
+      </w:r>
+      <w:r>
+        <w:rPr>
+          <w:rFonts w:eastAsia="Times New Roman" w:cs="Times New Roman"/>
+          <w:b w:val="0"/>
+          <w:bCs w:val="0"/>
+          <w:sz w:val="20"/>
+          <w:szCs w:val="20"/>
+        </w:rPr>
+        <w:t xml:space="preserve"> through this process. If FUSD wishes to </w:t>
+      </w:r>
+      <w:r>
+        <w:rPr>
+          <w:rFonts w:eastAsia="Times New Roman" w:cs="Times New Roman"/>
+          <w:b w:val="0"/>
+          <w:bCs w:val="0"/>
+          <w:sz w:val="20"/>
+          <w:szCs w:val="20"/>
+        </w:rPr>
+        <w:t>identify</w:t>
+      </w:r>
+      <w:r>
+        <w:rPr>
+          <w:rFonts w:eastAsia="Times New Roman" w:cs="Times New Roman"/>
+          <w:b w:val="0"/>
+          <w:bCs w:val="0"/>
+          <w:sz w:val="20"/>
+          <w:szCs w:val="20"/>
+        </w:rPr>
+        <w:t xml:space="preserve"> students, such work will be performed internally with </w:t>
+      </w:r>
+      <w:r>
+        <w:rPr>
+          <w:rFonts w:eastAsia="Times New Roman" w:cs="Times New Roman"/>
+          <w:b w:val="0"/>
+          <w:bCs w:val="0"/>
+          <w:sz w:val="20"/>
+          <w:szCs w:val="20"/>
+        </w:rPr>
+        <w:t>appropriate permissions</w:t>
+      </w:r>
+      <w:r>
+        <w:rPr>
+          <w:rFonts w:eastAsia="Times New Roman" w:cs="Times New Roman"/>
+          <w:b w:val="0"/>
+          <w:bCs w:val="0"/>
+          <w:sz w:val="20"/>
+          <w:szCs w:val="20"/>
+        </w:rPr>
+        <w:t xml:space="preserve"> </w:t>
+      </w:r>
+      <w:r>
+        <w:rPr>
+          <w:rFonts w:eastAsia="Times New Roman" w:cs="Times New Roman"/>
+          <w:b w:val="0"/>
+          <w:bCs w:val="0"/>
+          <w:sz w:val="20"/>
+          <w:szCs w:val="20"/>
+        </w:rPr>
+        <w:t>governed</w:t>
+      </w:r>
+      <w:r>
+        <w:rPr>
+          <w:rFonts w:eastAsia="Times New Roman" w:cs="Times New Roman"/>
+          <w:b w:val="0"/>
+          <w:bCs w:val="0"/>
+          <w:sz w:val="20"/>
+          <w:szCs w:val="20"/>
+        </w:rPr>
+        <w:t xml:space="preserve"> through Azure Active </w:t>
+      </w:r>
+      <w:r>
+        <w:rPr>
+          <w:rFonts w:eastAsia="Times New Roman" w:cs="Times New Roman"/>
+          <w:b w:val="0"/>
+          <w:bCs w:val="0"/>
+          <w:sz w:val="20"/>
+          <w:szCs w:val="20"/>
+        </w:rPr>
+        <w:t>Directory</w:t>
+      </w:r>
+      <w:r>
+        <w:rPr>
+          <w:rFonts w:eastAsia="Times New Roman" w:cs="Times New Roman"/>
+          <w:b w:val="0"/>
+          <w:bCs w:val="0"/>
+          <w:sz w:val="20"/>
+          <w:szCs w:val="20"/>
+        </w:rPr>
+        <w:t>.</w:t>
+      </w:r>
+    </w:p>
+    <w:p>
+      <w:pPr>
+        <w:pStyle w:val="Normal"/>
+        <w:spacing w:line="240" w:lineRule="auto"/>
+        <w:rPr>
+          <w:rFonts w:eastAsia="Times New Roman" w:cs="Times New Roman"/>
+          <w:b w:val="0"/>
+          <w:bCs w:val="0"/>
+          <w:sz w:val="20"/>
+          <w:szCs w:val="20"/>
+        </w:rPr>
+      </w:pPr>
+    </w:p>
+    <w:p>
+      <w:pPr>
+        <w:rPr>
+          <w:rFonts w:eastAsia="Segoe UI" w:cs="Segoe UI"/>
+          <w:b/>
+          <w:bCs/>
+          <w:sz w:val="20"/>
+          <w:szCs w:val="20"/>
+        </w:rPr>
+      </w:pPr>
+    </w:p>
+    <w:p>
+      <w:pPr>
+        <w:rPr>
+          <w:rFonts w:eastAsia="Segoe UI" w:cs="Segoe UI"/>
+          <w:b/>
+          <w:bCs/>
+          <w:sz w:val="20"/>
+          <w:szCs w:val="20"/>
+        </w:rPr>
+      </w:pPr>
+    </w:p>
+    <w:p>
+      <w:pPr>
+        <w:spacing w:after="160" w:line="720" w:lineRule="exact"/>
+        <w:outlineLvl w:val="0"/>
+        <w:rPr>
+          <w:rFonts w:ascii="Segoe UI Light" w:hAnsi="Segoe UI Light" w:eastAsia="Times New Roman" w:cs="Times New Roman"/>
+          <w:color w:val="0054A6" w:themeColor="text2"/>
+          <w:kern w:val="36"/>
+          <w:sz w:val="48"/>
+          <w:szCs w:val="28"/>
+        </w:rPr>
+      </w:pPr>
+      <w:bookmarkStart w:name="_Toc63782802" w:id="9"/>
+      <w:r>
+        <w:rPr>
+          <w:rFonts w:ascii="Segoe UI Light" w:hAnsi="Segoe UI Light" w:eastAsia="Times New Roman" w:cs="Times New Roman"/>
+          <w:color w:val="0054A6" w:themeColor="text2"/>
+          <w:kern w:val="36"/>
+          <w:sz w:val="48"/>
+          <w:szCs w:val="28"/>
+        </w:rPr>
+        <w:t>Accountability</w:t>
+      </w:r>
+      <w:bookmarkEnd w:id="9"/>
+    </w:p>
+    <w:p>
+      <w:pPr>
+        <w:rPr>
+          <w:rFonts w:eastAsia="Segoe UI" w:cs="Segoe UI"/>
+          <w:sz w:val="20"/>
+          <w:szCs w:val="24"/>
+        </w:rPr>
+      </w:pPr>
+      <w:r>
+        <w:rPr>
+          <w:rFonts w:eastAsia="Segoe UI" w:cs="Segoe UI"/>
+          <w:sz w:val="20"/>
+          <w:szCs w:val="24"/>
+        </w:rPr>
+        <w:t>Accountability requires that people who develop and deploy AI systems be held responsible for how they operate. AI systems should never be left to operate unchecked, irrespective of the degree to which they may be capable of acting autonomously. This is what is meant by the phrase “humans in the loop.”</w:t>
+      </w:r>
+      <w:r>
+        <w:rPr>
+          <w:rFonts w:eastAsia="Segoe UI" w:cs="Segoe UI"/>
+          <w:sz w:val="20"/>
+          <w:szCs w:val="24"/>
+        </w:rPr>
+        <w:t xml:space="preserve"> A part of this is ensuring </w:t>
+      </w:r>
+      <w:r>
+        <w:rPr>
+          <w:rFonts w:eastAsia="Segoe UI" w:cs="Segoe UI"/>
+          <w:sz w:val="20"/>
+          <w:szCs w:val="24"/>
+        </w:rPr>
+        <w:t>documentation of the decisions made during the AI system development. This document can be used for that purpose.</w:t>
+      </w:r>
+    </w:p>
+    <w:p>
+      <w:pPr>
+        <w:rPr>
+          <w:rFonts w:eastAsia="Segoe UI" w:cs="Segoe UI"/>
+          <w:sz w:val="20"/>
+          <w:szCs w:val="20"/>
+        </w:rPr>
+      </w:pPr>
+    </w:p>
+    <w:p>
+      <w:pPr>
+        <w:spacing w:line="240" w:lineRule="auto"/>
+        <w:rPr>
+          <w:rFonts w:eastAsia="Times New Roman" w:cs="Times New Roman"/>
+          <w:sz w:val="20"/>
+          <w:szCs w:val="20"/>
+        </w:rPr>
+      </w:pPr>
+    </w:p>
+    <w:p>
+      <w:pPr>
+        <w:rPr>
+          <w:rFonts w:eastAsia="Segoe UI" w:cs="Segoe UI"/>
+          <w:b w:val="1"/>
+          <w:bCs w:val="1"/>
+          <w:sz w:val="20"/>
+          <w:szCs w:val="20"/>
+        </w:rPr>
+      </w:pPr>
+      <w:r>
+        <w:rPr>
+          <w:rFonts w:eastAsia="Segoe UI" w:cs="Segoe UI"/>
+          <w:b w:val="1"/>
+          <w:bCs w:val="1"/>
+          <w:sz w:val="20"/>
+          <w:szCs w:val="20"/>
+        </w:rPr>
+        <w:t>Who is responsible for reviewing the Use Case documentation and ensuring that the implementation meets responsible AI principles?</w:t>
+      </w:r>
+    </w:p>
+    <w:p>
+      <w:pPr>
+        <w:pStyle w:val="Normal"/>
+        <w:rPr>
+          <w:rFonts w:eastAsia="Segoe UI" w:cs="Segoe UI"/>
+          <w:b w:val="1"/>
+          <w:bCs w:val="1"/>
+          <w:sz w:val="20"/>
+          <w:szCs w:val="20"/>
+        </w:rPr>
+      </w:pPr>
+    </w:p>
+    <w:p>
+      <w:pPr>
+        <w:pStyle w:val="Normal"/>
+        <w:rPr>
+          <w:rFonts w:eastAsia="Segoe UI" w:cs="Segoe UI"/>
+          <w:b w:val="0"/>
+          <w:bCs w:val="0"/>
+          <w:sz w:val="20"/>
+          <w:szCs w:val="20"/>
+        </w:rPr>
+      </w:pPr>
+      <w:r>
+        <w:rPr>
+          <w:rFonts w:eastAsia="Segoe UI" w:cs="Segoe UI"/>
+          <w:b w:val="0"/>
+          <w:bCs w:val="0"/>
+          <w:sz w:val="20"/>
+          <w:szCs w:val="20"/>
+        </w:rPr>
+        <w:t xml:space="preserve">The decision makers which will use this research’s findings in practice will </w:t>
+      </w:r>
+      <w:r>
+        <w:rPr>
+          <w:rFonts w:eastAsia="Segoe UI" w:cs="Segoe UI"/>
+          <w:b w:val="0"/>
+          <w:bCs w:val="0"/>
+          <w:sz w:val="20"/>
+          <w:szCs w:val="20"/>
+        </w:rPr>
+        <w:t>be responsible for</w:t>
+      </w:r>
+      <w:r>
+        <w:rPr>
+          <w:rFonts w:eastAsia="Segoe UI" w:cs="Segoe UI"/>
+          <w:b w:val="0"/>
+          <w:bCs w:val="0"/>
+          <w:sz w:val="20"/>
+          <w:szCs w:val="20"/>
+        </w:rPr>
+        <w:t xml:space="preserve"> knowledge of responsible AI principles and monitoring of AI predictions according to what was outlined above.</w:t>
+      </w:r>
+    </w:p>
+    <w:p>
+      <w:pPr>
+        <w:pStyle w:val="Normal"/>
+        <w:rPr>
+          <w:rFonts w:eastAsia="Segoe UI" w:cs="Segoe UI"/>
+          <w:sz w:val="20"/>
+          <w:szCs w:val="20"/>
+          <w:highlight w:val="yellow"/>
+        </w:rPr>
+      </w:pPr>
+    </w:p>
+    <w:p w14:noSpellErr="1">
+      <w:pPr>
+        <w:rPr>
+          <w:rFonts w:eastAsia="Segoe UI" w:cs="Segoe UI"/>
+          <w:b w:val="1"/>
+          <w:bCs w:val="1"/>
+          <w:sz w:val="20"/>
+          <w:szCs w:val="20"/>
+        </w:rPr>
+      </w:pPr>
+      <w:r>
+        <w:rPr>
+          <w:rFonts w:eastAsia="Segoe UI" w:cs="Segoe UI"/>
+          <w:b w:val="1"/>
+          <w:bCs w:val="1"/>
+          <w:sz w:val="20"/>
+          <w:szCs w:val="20"/>
+        </w:rPr>
+        <w:t xml:space="preserve">How will stakeholders and end users be trained on the </w:t>
+      </w:r>
+      <w:r>
+        <w:rPr>
+          <w:rFonts w:eastAsia="Segoe UI" w:cs="Segoe UI"/>
+          <w:b w:val="1"/>
+          <w:bCs w:val="1"/>
+          <w:sz w:val="20"/>
+          <w:szCs w:val="20"/>
+        </w:rPr>
+        <w:t>appropriate use</w:t>
+      </w:r>
+      <w:r>
+        <w:rPr>
+          <w:rFonts w:eastAsia="Segoe UI" w:cs="Segoe UI"/>
+          <w:b w:val="1"/>
+          <w:bCs w:val="1"/>
+          <w:sz w:val="20"/>
+          <w:szCs w:val="20"/>
+        </w:rPr>
+        <w:t xml:space="preserve"> of the system?</w:t>
+      </w:r>
+    </w:p>
+    <w:p>
+      <w:pPr>
+        <w:pStyle w:val="Normal"/>
+        <w:rPr>
+          <w:rFonts w:eastAsia="Segoe UI" w:cs="Segoe UI"/>
+          <w:b w:val="1"/>
+          <w:bCs w:val="1"/>
+          <w:sz w:val="20"/>
+          <w:szCs w:val="20"/>
+        </w:rPr>
+      </w:pPr>
+    </w:p>
+    <w:p>
+      <w:pPr>
+        <w:pStyle w:val="Normal"/>
+        <w:rPr>
+          <w:rFonts w:eastAsia="Segoe UI" w:cs="Segoe UI"/>
+          <w:b w:val="0"/>
+          <w:bCs w:val="0"/>
+          <w:sz w:val="20"/>
+          <w:szCs w:val="20"/>
+        </w:rPr>
+      </w:pPr>
+      <w:r>
+        <w:rPr>
+          <w:rFonts w:eastAsia="Segoe UI" w:cs="Segoe UI"/>
+          <w:b w:val="0"/>
+          <w:bCs w:val="0"/>
+          <w:sz w:val="20"/>
+          <w:szCs w:val="20"/>
+        </w:rPr>
+        <w:t>Kwantum</w:t>
+      </w:r>
+      <w:r>
+        <w:rPr>
+          <w:rFonts w:eastAsia="Segoe UI" w:cs="Segoe UI"/>
+          <w:b w:val="0"/>
+          <w:bCs w:val="0"/>
+          <w:sz w:val="20"/>
+          <w:szCs w:val="20"/>
+        </w:rPr>
+        <w:t xml:space="preserve"> Analytics will train key stakeholders on interpretations of model accuracies via deployed </w:t>
+      </w:r>
+      <w:r>
+        <w:rPr>
+          <w:rFonts w:eastAsia="Segoe UI" w:cs="Segoe UI"/>
+          <w:b w:val="0"/>
+          <w:bCs w:val="0"/>
+          <w:sz w:val="20"/>
+          <w:szCs w:val="20"/>
+        </w:rPr>
+        <w:t>PowerBI</w:t>
+      </w:r>
+      <w:r>
+        <w:rPr>
+          <w:rFonts w:eastAsia="Segoe UI" w:cs="Segoe UI"/>
+          <w:b w:val="0"/>
+          <w:bCs w:val="0"/>
+          <w:sz w:val="20"/>
+          <w:szCs w:val="20"/>
+        </w:rPr>
+        <w:t xml:space="preserve"> dashboards. Dedication documentation will be created as a refence.</w:t>
+      </w:r>
+    </w:p>
+    <w:p>
+      <w:pPr>
+        <w:pStyle w:val="Normal"/>
+        <w:rPr>
+          <w:rFonts w:eastAsia="Segoe UI" w:cs="Segoe UI"/>
+          <w:b w:val="0"/>
+          <w:bCs w:val="0"/>
+          <w:sz w:val="20"/>
+          <w:szCs w:val="20"/>
+        </w:rPr>
+      </w:pPr>
+    </w:p>
+    <w:p w14:noSpellErr="1">
+      <w:pPr>
+        <w:rPr>
+          <w:rFonts w:eastAsia="Segoe UI" w:cs="Segoe UI"/>
+          <w:b w:val="1"/>
+          <w:bCs w:val="1"/>
+          <w:sz w:val="20"/>
+          <w:szCs w:val="20"/>
+        </w:rPr>
+      </w:pPr>
+      <w:r>
+        <w:rPr>
+          <w:rFonts w:eastAsia="Segoe UI" w:cs="Segoe UI"/>
+          <w:b w:val="1"/>
+          <w:bCs w:val="1"/>
+          <w:sz w:val="20"/>
+          <w:szCs w:val="20"/>
+        </w:rPr>
+        <w:t xml:space="preserve">How will the analytics or AI system be </w:t>
+      </w:r>
+      <w:r>
+        <w:rPr>
+          <w:rFonts w:eastAsia="Segoe UI" w:cs="Segoe UI"/>
+          <w:b w:val="1"/>
+          <w:bCs w:val="1"/>
+          <w:sz w:val="20"/>
+          <w:szCs w:val="20"/>
+        </w:rPr>
+        <w:t>monitored</w:t>
+      </w:r>
+      <w:r>
+        <w:rPr>
+          <w:rFonts w:eastAsia="Segoe UI" w:cs="Segoe UI"/>
+          <w:b w:val="1"/>
+          <w:bCs w:val="1"/>
+          <w:sz w:val="20"/>
+          <w:szCs w:val="20"/>
+        </w:rPr>
+        <w:t xml:space="preserve"> over time to ensure analytics and prediction perform reliab</w:t>
+      </w:r>
+      <w:r>
+        <w:rPr>
+          <w:rFonts w:eastAsia="Segoe UI" w:cs="Segoe UI"/>
+          <w:b w:val="1"/>
+          <w:bCs w:val="1"/>
+          <w:sz w:val="20"/>
+          <w:szCs w:val="20"/>
+        </w:rPr>
+        <w:t>ly</w:t>
+      </w:r>
+      <w:r>
+        <w:rPr>
+          <w:rFonts w:eastAsia="Segoe UI" w:cs="Segoe UI"/>
+          <w:b w:val="1"/>
+          <w:bCs w:val="1"/>
+          <w:sz w:val="20"/>
+          <w:szCs w:val="20"/>
+        </w:rPr>
+        <w:t xml:space="preserve">? Who will </w:t>
+      </w:r>
+      <w:r>
+        <w:rPr>
+          <w:rFonts w:eastAsia="Segoe UI" w:cs="Segoe UI"/>
+          <w:b w:val="1"/>
+          <w:bCs w:val="1"/>
+          <w:sz w:val="20"/>
+          <w:szCs w:val="20"/>
+        </w:rPr>
+        <w:t>be responsible for</w:t>
+      </w:r>
+      <w:r>
+        <w:rPr>
+          <w:rFonts w:eastAsia="Segoe UI" w:cs="Segoe UI"/>
+          <w:b w:val="1"/>
+          <w:bCs w:val="1"/>
+          <w:sz w:val="20"/>
+          <w:szCs w:val="20"/>
+        </w:rPr>
+        <w:t xml:space="preserve"> this?</w:t>
+      </w:r>
+    </w:p>
+    <w:p>
+      <w:pPr>
+        <w:spacing w:line="256" w:lineRule="auto"/>
         <w:rPr>
           <w:rFonts w:eastAsia="Segoe UI" w:cs="Times New Roman"/>
           <w:i/>
           <w:iCs/>
           <w:color w:val="0054A6" w:themeColor="text2"/>
+          <w:sz w:val="20"/>
+          <w:szCs w:val="24"/>
+          <w:highlight w:val="yellow"/>
+          <w:lang w:eastAsia="en-GB"/>
+        </w:rPr>
+      </w:pPr>
+    </w:p>
+    <w:p>
+      <w:pPr>
+        <w:ind w:left="0"/>
+        <w:rPr>
+          <w:rFonts w:eastAsia="Segoe UI" w:cs="Segoe UI"/>
+          <w:sz w:val="20"/>
+          <w:szCs w:val="20"/>
+        </w:rPr>
+      </w:pPr>
+      <w:r>
+        <w:rPr>
+          <w:rFonts w:eastAsia="Segoe UI" w:cs="Segoe UI"/>
+          <w:sz w:val="20"/>
+          <w:szCs w:val="20"/>
+        </w:rPr>
+        <w:t>Kwantum</w:t>
+      </w:r>
+      <w:r>
+        <w:rPr>
+          <w:rFonts w:eastAsia="Segoe UI" w:cs="Segoe UI"/>
+          <w:sz w:val="20"/>
+          <w:szCs w:val="20"/>
+        </w:rPr>
+        <w:t xml:space="preserve"> Analytics will be responsible for monitoring analytics and prediction performance during the initial stages of this work. Through communications with stakeholders, an accuracy threshold (</w:t>
+      </w:r>
+      <w:r>
+        <w:rPr>
+          <w:rFonts w:eastAsia="Segoe UI" w:cs="Segoe UI"/>
+          <w:sz w:val="20"/>
+          <w:szCs w:val="20"/>
+        </w:rPr>
+        <w:t>ie</w:t>
+      </w:r>
+      <w:r>
+        <w:rPr>
+          <w:rFonts w:eastAsia="Segoe UI" w:cs="Segoe UI"/>
+          <w:sz w:val="20"/>
+          <w:szCs w:val="20"/>
+        </w:rPr>
+        <w:t xml:space="preserve"> 80% accurate) will be determined to decide if model quality is sufficient for actionability. Model accuracy should be checked quarterly with the use of new attendance records. It is recommended that the model be retrained every 1-2 years by either FUSD data scientists or and outside partner.</w:t>
+      </w:r>
+    </w:p>
+    <w:p>
+      <w:pPr>
+        <w:pStyle w:val="Normal"/>
+        <w:spacing w:line="240" w:lineRule="auto"/>
+        <w:rPr>
+          <w:rFonts w:eastAsia="Times New Roman" w:cs="Times New Roman"/>
+          <w:b w:val="1"/>
+          <w:bCs w:val="1"/>
+          <w:sz w:val="20"/>
+          <w:szCs w:val="20"/>
         </w:rPr>
       </w:pPr>
     </w:p>
@@ -11336,89 +12481,10 @@
           <w:rFonts w:eastAsia="Times New Roman" w:cs="Times New Roman"/>
           <w:b/>
           <w:bCs/>
-          <w:color w:val="0054A6" w:themeColor="text2"/>
-          <w:sz w:val="22"/>
-        </w:rPr>
-      </w:pPr>
-      <w:r>
-        <w:rPr>
-          <w:rFonts w:eastAsia="Segoe UI" w:cs="Times New Roman"/>
-          <w:i/>
-          <w:iCs/>
-          <w:color w:val="0054A6" w:themeColor="text2"/>
-          <w:sz w:val="20"/>
-          <w:szCs w:val="24"/>
-        </w:rPr>
-        <w:t>For example, is role-based access</w:t>
-      </w:r>
-      <w:r>
-        <w:rPr>
-          <w:rFonts w:eastAsia="Segoe UI" w:cs="Times New Roman"/>
-          <w:i/>
-          <w:iCs/>
-          <w:color w:val="0054A6" w:themeColor="text2"/>
-          <w:sz w:val="20"/>
-          <w:szCs w:val="24"/>
-        </w:rPr>
-        <w:t xml:space="preserve"> control</w:t>
-      </w:r>
-      <w:r>
-        <w:rPr>
-          <w:rFonts w:eastAsia="Segoe UI" w:cs="Times New Roman"/>
-          <w:i/>
-          <w:iCs/>
-          <w:color w:val="0054A6" w:themeColor="text2"/>
-          <w:sz w:val="20"/>
-          <w:szCs w:val="24"/>
-        </w:rPr>
-        <w:t xml:space="preserve"> defined</w:t>
-      </w:r>
-      <w:r>
-        <w:rPr>
-          <w:rFonts w:eastAsia="Segoe UI" w:cs="Times New Roman"/>
-          <w:i/>
-          <w:iCs/>
-          <w:color w:val="0054A6" w:themeColor="text2"/>
-          <w:sz w:val="20"/>
-          <w:szCs w:val="24"/>
-        </w:rPr>
-        <w:t xml:space="preserve"> and operationalized</w:t>
-      </w:r>
-      <w:r>
-        <w:rPr>
-          <w:rFonts w:eastAsia="Segoe UI" w:cs="Times New Roman"/>
-          <w:i/>
-          <w:iCs/>
-          <w:color w:val="0054A6" w:themeColor="text2"/>
-          <w:sz w:val="20"/>
-          <w:szCs w:val="24"/>
-        </w:rPr>
-        <w:t xml:space="preserve"> through </w:t>
-      </w:r>
-      <w:hyperlink r:id="rId21" w:history="1">
-        <w:r>
-          <w:rPr>
-            <w:rStyle w:val="Hyperlink"/>
-            <w:rFonts w:eastAsia="Segoe UI" w:cs="Times New Roman"/>
-            <w:i/>
-            <w:iCs/>
-            <w:sz w:val="20"/>
-            <w:szCs w:val="24"/>
-          </w:rPr>
-          <w:t>Azure Active Directory</w:t>
-        </w:r>
-      </w:hyperlink>
-      <w:r>
-        <w:rPr>
-          <w:rFonts w:eastAsia="Segoe UI" w:cs="Times New Roman"/>
-          <w:i/>
-          <w:iCs/>
-          <w:color w:val="0054A6" w:themeColor="text2"/>
-          <w:sz w:val="20"/>
-          <w:szCs w:val="24"/>
-        </w:rPr>
-        <w:t>?</w:t>
-      </w:r>
+          <w:sz w:val="20"/>
+          <w:szCs w:val="20"/>
+        </w:rPr>
+      </w:pPr>
     </w:p>
     <w:p>
       <w:pPr>
@@ -11427,339 +12493,6 @@
           <w:rFonts w:eastAsia="Times New Roman" w:cs="Times New Roman"/>
           <w:b/>
           <w:bCs/>
-          <w:color w:val="0054A6" w:themeColor="text2"/>
-          <w:sz w:val="22"/>
-        </w:rPr>
-      </w:pPr>
-    </w:p>
-    <w:p>
-      <w:pPr>
-        <w:spacing w:line="240" w:lineRule="auto"/>
-        <w:rPr>
-          <w:rFonts w:eastAsia="Times New Roman" w:cs="Times New Roman"/>
-          <w:b/>
-          <w:bCs/>
-          <w:sz w:val="20"/>
-          <w:szCs w:val="20"/>
-        </w:rPr>
-      </w:pPr>
-    </w:p>
-    <w:p>
-      <w:pPr>
-        <w:spacing w:line="256" w:lineRule="auto"/>
-        <w:rPr>
-          <w:rFonts w:eastAsia="Segoe UI" w:cs="Segoe UI"/>
-          <w:color w:val="0054A6" w:themeColor="text2"/>
-          <w:sz w:val="22"/>
-        </w:rPr>
-      </w:pPr>
-      <w:r>
-        <w:rPr>
-          <w:rFonts w:eastAsia="Segoe UI" w:cs="Segoe UI"/>
-          <w:color w:val="0054A6" w:themeColor="text2"/>
-          <w:sz w:val="22"/>
-          <w:highlight w:val="yellow"/>
-        </w:rPr>
-        <w:t>[Chad need your description h</w:t>
-      </w:r>
-      <w:r>
-        <w:rPr>
-          <w:rFonts w:eastAsia="Segoe UI" w:cs="Segoe UI"/>
-          <w:color w:val="0054A6" w:themeColor="text2"/>
-          <w:sz w:val="22"/>
-          <w:highlight w:val="yellow"/>
-        </w:rPr>
-        <w:t>e</w:t>
-      </w:r>
-      <w:r>
-        <w:rPr>
-          <w:rFonts w:eastAsia="Segoe UI" w:cs="Segoe UI"/>
-          <w:color w:val="0054A6" w:themeColor="text2"/>
-          <w:sz w:val="22"/>
-          <w:highlight w:val="yellow"/>
-        </w:rPr>
-        <w:t>re]</w:t>
-      </w:r>
-    </w:p>
-    <w:p>
-      <w:pPr>
-        <w:spacing w:line="240" w:lineRule="auto"/>
-        <w:rPr>
-          <w:rFonts w:eastAsia="Times New Roman" w:cs="Times New Roman"/>
-          <w:b/>
-          <w:bCs/>
-          <w:sz w:val="20"/>
-          <w:szCs w:val="20"/>
-        </w:rPr>
-      </w:pPr>
-    </w:p>
-    <w:p>
-      <w:pPr>
-        <w:rPr>
-          <w:rFonts w:eastAsia="Times New Roman" w:cs="Segoe UI"/>
-          <w:b/>
-          <w:bCs/>
-          <w:sz w:val="20"/>
-          <w:szCs w:val="20"/>
-        </w:rPr>
-      </w:pPr>
-    </w:p>
-    <w:p>
-      <w:pPr>
-        <w:rPr>
-          <w:rFonts w:eastAsia="Times New Roman" w:cs="Segoe UI"/>
-          <w:b/>
-          <w:bCs/>
-          <w:sz w:val="20"/>
-          <w:szCs w:val="20"/>
-        </w:rPr>
-      </w:pPr>
-      <w:r>
-        <w:rPr>
-          <w:rFonts w:eastAsia="Times New Roman" w:cs="Segoe UI"/>
-          <w:b/>
-          <w:bCs/>
-          <w:sz w:val="20"/>
-          <w:szCs w:val="20"/>
-        </w:rPr>
-        <w:t>Does the dataset contain any personally identifiable information (PII) and how will that data be protected and governed?</w:t>
-      </w:r>
-    </w:p>
-    <w:p>
-      <w:pPr>
-        <w:spacing w:after="160" w:line="256" w:lineRule="auto"/>
-        <w:rPr>
-          <w:rFonts w:eastAsia="Calibri" w:cs="Segoe UI"/>
-          <w:i/>
-          <w:iCs/>
-          <w:color w:val="4472C4"/>
-          <w:szCs w:val="18"/>
-        </w:rPr>
-      </w:pPr>
-    </w:p>
-    <w:p>
-      <w:pPr>
-        <w:spacing w:after="160" w:line="256" w:lineRule="auto"/>
-        <w:rPr>
-          <w:rFonts w:eastAsia="Calibri" w:cs="Segoe UI"/>
-          <w:i/>
-          <w:iCs/>
-          <w:color w:val="0054A6" w:themeColor="text2"/>
-          <w:sz w:val="20"/>
-          <w:szCs w:val="20"/>
-        </w:rPr>
-      </w:pPr>
-      <w:r>
-        <w:rPr>
-          <w:rFonts w:eastAsia="Calibri" w:cs="Segoe UI"/>
-          <w:i/>
-          <w:iCs/>
-          <w:color w:val="0054A6" w:themeColor="text2"/>
-          <w:sz w:val="20"/>
-          <w:szCs w:val="20"/>
-        </w:rPr>
-        <w:t xml:space="preserve">Please describe your process for identifying sensitive data, de-identifying it, and ensuring only the right individuals or roles in the system have access to it </w:t>
-      </w:r>
-      <w:r>
-        <w:rPr>
-          <w:rFonts w:eastAsia="Calibri" w:cs="Segoe UI"/>
-          <w:i/>
-          <w:iCs/>
-          <w:color w:val="0054A6" w:themeColor="text2"/>
-          <w:sz w:val="20"/>
-          <w:szCs w:val="20"/>
-        </w:rPr>
-        <w:t>(for example, through role-based access</w:t>
-      </w:r>
-      <w:r>
-        <w:rPr>
-          <w:rFonts w:eastAsia="Calibri" w:cs="Segoe UI"/>
-          <w:i/>
-          <w:iCs/>
-          <w:color w:val="0054A6" w:themeColor="text2"/>
-          <w:sz w:val="20"/>
-          <w:szCs w:val="20"/>
-        </w:rPr>
-        <w:t xml:space="preserve"> control</w:t>
-      </w:r>
-      <w:r>
-        <w:rPr>
-          <w:rFonts w:eastAsia="Calibri" w:cs="Segoe UI"/>
-          <w:i/>
-          <w:iCs/>
-          <w:color w:val="0054A6" w:themeColor="text2"/>
-          <w:sz w:val="20"/>
-          <w:szCs w:val="20"/>
-        </w:rPr>
-        <w:t>)</w:t>
-      </w:r>
-      <w:r>
-        <w:rPr>
-          <w:rFonts w:eastAsia="Calibri" w:cs="Segoe UI"/>
-          <w:i/>
-          <w:iCs/>
-          <w:color w:val="0054A6" w:themeColor="text2"/>
-          <w:sz w:val="20"/>
-          <w:szCs w:val="20"/>
-        </w:rPr>
-        <w:t xml:space="preserve">. </w:t>
-      </w:r>
-    </w:p>
-    <w:p>
-      <w:pPr>
-        <w:spacing w:after="160" w:line="256" w:lineRule="auto"/>
-        <w:rPr>
-          <w:rFonts w:eastAsia="Calibri" w:cs="Segoe UI"/>
-          <w:i/>
-          <w:iCs/>
-          <w:color w:val="0054A6" w:themeColor="text2"/>
-          <w:sz w:val="20"/>
-          <w:szCs w:val="20"/>
-        </w:rPr>
-      </w:pPr>
-      <w:r>
-        <w:rPr>
-          <w:rFonts w:eastAsia="Calibri" w:cs="Segoe UI"/>
-          <w:i/>
-          <w:iCs/>
-          <w:color w:val="0054A6" w:themeColor="text2"/>
-          <w:sz w:val="20"/>
-          <w:szCs w:val="20"/>
-        </w:rPr>
-        <w:t xml:space="preserve">See </w:t>
-      </w:r>
-      <w:hyperlink r:id="rId22" w:history="1">
-        <w:r>
-          <w:rPr>
-            <w:rStyle w:val="Hyperlink"/>
-            <w:rFonts w:eastAsia="Calibri" w:cs="Segoe UI"/>
-            <w:i/>
-            <w:iCs/>
-            <w:color w:val="0054A6" w:themeColor="text2"/>
-            <w:sz w:val="20"/>
-            <w:szCs w:val="20"/>
-          </w:rPr>
-          <w:t>this resource</w:t>
-        </w:r>
-      </w:hyperlink>
-      <w:r>
-        <w:rPr>
-          <w:rFonts w:eastAsia="Calibri" w:cs="Segoe UI"/>
-          <w:i/>
-          <w:iCs/>
-          <w:color w:val="0054A6" w:themeColor="text2"/>
-          <w:sz w:val="20"/>
-          <w:szCs w:val="20"/>
-        </w:rPr>
-        <w:t xml:space="preserve"> for guidance on data governance. </w:t>
-      </w:r>
-      <w:hyperlink r:id="rId23" w:history="1">
-        <w:r>
-          <w:rPr>
-            <w:rStyle w:val="Hyperlink"/>
-            <w:rFonts w:eastAsia="Calibri" w:cs="Segoe UI"/>
-            <w:i/>
-            <w:iCs/>
-            <w:color w:val="0054A6" w:themeColor="text2"/>
-            <w:sz w:val="20"/>
-            <w:szCs w:val="20"/>
-          </w:rPr>
-          <w:t>This course</w:t>
-        </w:r>
-      </w:hyperlink>
-      <w:r>
-        <w:rPr>
-          <w:rFonts w:eastAsia="Calibri" w:cs="Segoe UI"/>
-          <w:i/>
-          <w:iCs/>
-          <w:color w:val="0054A6" w:themeColor="text2"/>
-          <w:sz w:val="20"/>
-          <w:szCs w:val="20"/>
-        </w:rPr>
-        <w:t xml:space="preserve"> is also available. </w:t>
-      </w:r>
-    </w:p>
-    <w:p>
-      <w:pPr>
-        <w:rPr>
-          <w:rFonts w:eastAsia="Segoe UI" w:cs="Segoe UI"/>
-          <w:sz w:val="20"/>
-          <w:szCs w:val="20"/>
-        </w:rPr>
-      </w:pPr>
-    </w:p>
-    <w:p>
-      <w:pPr>
-        <w:rPr>
-          <w:rFonts w:eastAsia="Segoe UI" w:cs="Segoe UI"/>
-          <w:sz w:val="20"/>
-          <w:szCs w:val="20"/>
-        </w:rPr>
-      </w:pPr>
-    </w:p>
-    <w:p>
-      <w:pPr>
-        <w:spacing w:line="256" w:lineRule="auto"/>
-        <w:rPr>
-          <w:rFonts w:eastAsia="Segoe UI" w:cs="Segoe UI"/>
-          <w:color w:val="0054A6" w:themeColor="text2"/>
-          <w:sz w:val="22"/>
-        </w:rPr>
-      </w:pPr>
-      <w:r>
-        <w:rPr>
-          <w:rFonts w:eastAsia="Segoe UI" w:cs="Segoe UI"/>
-          <w:color w:val="0054A6" w:themeColor="text2"/>
-          <w:sz w:val="22"/>
-          <w:highlight w:val="yellow"/>
-        </w:rPr>
-        <w:t>[Chad need your description of the methods used h</w:t>
-      </w:r>
-      <w:r>
-        <w:rPr>
-          <w:rFonts w:eastAsia="Segoe UI" w:cs="Segoe UI"/>
-          <w:color w:val="0054A6" w:themeColor="text2"/>
-          <w:sz w:val="22"/>
-          <w:highlight w:val="yellow"/>
-        </w:rPr>
-        <w:t>e</w:t>
-      </w:r>
-      <w:r>
-        <w:rPr>
-          <w:rFonts w:eastAsia="Segoe UI" w:cs="Segoe UI"/>
-          <w:color w:val="0054A6" w:themeColor="text2"/>
-          <w:sz w:val="22"/>
-          <w:highlight w:val="yellow"/>
-        </w:rPr>
-        <w:t>re]</w:t>
-      </w:r>
-    </w:p>
-    <w:p>
-      <w:pPr>
-        <w:rPr>
-          <w:rFonts w:eastAsia="Segoe UI" w:cs="Segoe UI"/>
-          <w:sz w:val="20"/>
-          <w:szCs w:val="20"/>
-        </w:rPr>
-      </w:pPr>
-    </w:p>
-    <w:p>
-      <w:pPr>
-        <w:rPr>
-          <w:rFonts w:eastAsia="Segoe UI" w:cs="Segoe UI"/>
-          <w:b/>
-          <w:bCs/>
-          <w:sz w:val="20"/>
-          <w:szCs w:val="20"/>
-        </w:rPr>
-      </w:pPr>
-    </w:p>
-    <w:p>
-      <w:pPr>
-        <w:rPr>
-          <w:rFonts w:eastAsia="Segoe UI" w:cs="Segoe UI"/>
-          <w:b/>
-          <w:bCs/>
           <w:sz w:val="20"/>
           <w:szCs w:val="20"/>
         </w:rPr>
@@ -11770,512 +12503,17 @@
         <w:spacing w:after="160" w:line="720" w:lineRule="exact"/>
         <w:outlineLvl w:val="0"/>
         <w:rPr>
-          <w:rFonts w:ascii="Segoe UI Light" w:eastAsia="Times New Roman" w:hAnsi="Segoe UI Light" w:cs="Times New Roman"/>
+          <w:rFonts w:ascii="Segoe UI Light" w:hAnsi="Segoe UI Light" w:eastAsia="Times New Roman" w:cs="Times New Roman"/>
           <w:color w:val="0054A6" w:themeColor="text2"/>
           <w:kern w:val="36"/>
           <w:sz w:val="48"/>
           <w:szCs w:val="28"/>
         </w:rPr>
       </w:pPr>
-      <w:bookmarkStart w:id="9" w:name="_Toc63782802"/>
-      <w:r>
-        <w:rPr>
-          <w:rFonts w:ascii="Segoe UI Light" w:eastAsia="Times New Roman" w:hAnsi="Segoe UI Light" w:cs="Times New Roman"/>
-          <w:color w:val="0054A6" w:themeColor="text2"/>
-          <w:kern w:val="36"/>
-          <w:sz w:val="48"/>
-          <w:szCs w:val="28"/>
-        </w:rPr>
-        <w:t>Accountability</w:t>
-      </w:r>
-      <w:bookmarkEnd w:id="9"/>
-    </w:p>
-    <w:p>
-      <w:pPr>
-        <w:rPr>
-          <w:rFonts w:eastAsia="Segoe UI" w:cs="Segoe UI"/>
-          <w:sz w:val="20"/>
-          <w:szCs w:val="24"/>
-        </w:rPr>
-      </w:pPr>
-      <w:r>
-        <w:rPr>
-          <w:rFonts w:eastAsia="Segoe UI" w:cs="Segoe UI"/>
-          <w:sz w:val="20"/>
-          <w:szCs w:val="24"/>
-        </w:rPr>
-        <w:t>Accountability requires that people who develop and deploy AI systems be held responsible for how they operate. AI systems should never be left to operate unchecked, irrespective of the degree to which they may be capable of acting autonomously. This is what is meant by the phrase “humans in the loop.”</w:t>
-      </w:r>
-      <w:r>
-        <w:rPr>
-          <w:rFonts w:eastAsia="Segoe UI" w:cs="Segoe UI"/>
-          <w:sz w:val="20"/>
-          <w:szCs w:val="24"/>
-        </w:rPr>
-        <w:t xml:space="preserve"> A part of this is ensuring </w:t>
-      </w:r>
-      <w:r>
-        <w:rPr>
-          <w:rFonts w:eastAsia="Segoe UI" w:cs="Segoe UI"/>
-          <w:sz w:val="20"/>
-          <w:szCs w:val="24"/>
-        </w:rPr>
-        <w:t>documentation of the decisions made during the AI system development. This document can be used for that purpose.</w:t>
-      </w:r>
-    </w:p>
-    <w:p>
-      <w:pPr>
-        <w:rPr>
-          <w:rFonts w:eastAsia="Segoe UI" w:cs="Segoe UI"/>
-          <w:sz w:val="20"/>
-          <w:szCs w:val="20"/>
-        </w:rPr>
-      </w:pPr>
-    </w:p>
-    <w:p>
-      <w:pPr>
-        <w:spacing w:line="240" w:lineRule="auto"/>
-        <w:rPr>
-          <w:rFonts w:eastAsia="Times New Roman" w:cs="Times New Roman"/>
-          <w:sz w:val="20"/>
-          <w:szCs w:val="20"/>
-        </w:rPr>
-      </w:pPr>
-    </w:p>
-    <w:p>
-      <w:pPr>
-        <w:rPr>
-          <w:rFonts w:eastAsia="Segoe UI" w:cs="Segoe UI"/>
-          <w:b/>
-          <w:bCs/>
-          <w:sz w:val="20"/>
-          <w:szCs w:val="24"/>
-          <w:highlight w:val="yellow"/>
-        </w:rPr>
-      </w:pPr>
-      <w:r>
-        <w:rPr>
-          <w:rFonts w:eastAsia="Segoe UI" w:cs="Segoe UI"/>
-          <w:b/>
-          <w:bCs/>
-          <w:sz w:val="20"/>
-          <w:szCs w:val="24"/>
-          <w:highlight w:val="yellow"/>
-        </w:rPr>
-        <w:lastRenderedPageBreak/>
-        <w:t>Who is responsible for reviewing the Use Case documentation and ensuring that the implementation meets responsible AI principles?</w:t>
-      </w:r>
-    </w:p>
-    <w:p>
-      <w:pPr>
-        <w:rPr>
-          <w:rFonts w:eastAsia="Segoe UI" w:cs="Segoe UI"/>
-          <w:sz w:val="20"/>
-          <w:szCs w:val="24"/>
-          <w:highlight w:val="yellow"/>
-        </w:rPr>
-      </w:pPr>
-    </w:p>
-    <w:p>
-      <w:pPr>
-        <w:rPr>
-          <w:rFonts w:eastAsia="Segoe UI" w:cs="Segoe UI"/>
-          <w:sz w:val="20"/>
-          <w:szCs w:val="24"/>
-          <w:highlight w:val="yellow"/>
-        </w:rPr>
-      </w:pPr>
-      <w:r>
-        <w:rPr>
-          <w:rFonts w:eastAsia="Segoe UI" w:cs="Times New Roman"/>
-          <w:i/>
-          <w:iCs/>
-          <w:color w:val="0054A6" w:themeColor="text2"/>
-          <w:sz w:val="20"/>
-          <w:szCs w:val="24"/>
-          <w:highlight w:val="yellow"/>
-          <w:lang w:eastAsia="en-GB"/>
-        </w:rPr>
-        <w:t>Name the primary individuals responsible for the use case documentation, and the process for review with key stakeholders.</w:t>
-      </w:r>
-    </w:p>
-    <w:p>
-      <w:pPr>
-        <w:rPr>
-          <w:rFonts w:eastAsia="Segoe UI" w:cs="Segoe UI"/>
-          <w:sz w:val="20"/>
-          <w:szCs w:val="24"/>
-          <w:highlight w:val="yellow"/>
-        </w:rPr>
-      </w:pPr>
-    </w:p>
-    <w:p>
-      <w:pPr>
-        <w:ind w:left="333"/>
-        <w:rPr>
-          <w:rFonts w:eastAsia="Segoe UI" w:cs="Segoe UI"/>
-          <w:sz w:val="20"/>
-          <w:szCs w:val="24"/>
-          <w:highlight w:val="yellow"/>
-        </w:rPr>
-      </w:pPr>
-    </w:p>
-    <w:p>
-      <w:pPr>
-        <w:rPr>
-          <w:rFonts w:eastAsia="Segoe UI" w:cs="Segoe UI"/>
-          <w:b/>
-          <w:bCs/>
-          <w:sz w:val="20"/>
-          <w:szCs w:val="24"/>
-          <w:highlight w:val="yellow"/>
-        </w:rPr>
-      </w:pPr>
-      <w:r>
-        <w:rPr>
-          <w:rFonts w:eastAsia="Segoe UI" w:cs="Segoe UI"/>
-          <w:b/>
-          <w:bCs/>
-          <w:sz w:val="20"/>
-          <w:szCs w:val="24"/>
-          <w:highlight w:val="yellow"/>
-        </w:rPr>
-        <w:t>How will stakeholders and end users be trained on the appropriate use of the system?</w:t>
-      </w:r>
-    </w:p>
-    <w:p>
-      <w:pPr>
-        <w:rPr>
-          <w:rFonts w:eastAsia="Segoe UI" w:cs="Segoe UI"/>
-          <w:b/>
-          <w:bCs/>
-          <w:sz w:val="20"/>
-          <w:szCs w:val="24"/>
-          <w:highlight w:val="yellow"/>
-        </w:rPr>
-      </w:pPr>
-    </w:p>
-    <w:p>
-      <w:pPr>
-        <w:spacing w:line="256" w:lineRule="auto"/>
-        <w:rPr>
-          <w:rFonts w:eastAsia="Segoe UI" w:cs="Times New Roman"/>
-          <w:i/>
-          <w:iCs/>
-          <w:color w:val="0054A6" w:themeColor="text2"/>
-          <w:sz w:val="20"/>
-          <w:szCs w:val="24"/>
-          <w:highlight w:val="yellow"/>
-          <w:lang w:eastAsia="en-GB"/>
-        </w:rPr>
-      </w:pPr>
-      <w:r>
-        <w:rPr>
-          <w:rFonts w:eastAsia="Segoe UI" w:cs="Times New Roman"/>
-          <w:i/>
-          <w:iCs/>
-          <w:color w:val="0054A6" w:themeColor="text2"/>
-          <w:sz w:val="20"/>
-          <w:szCs w:val="24"/>
-          <w:highlight w:val="yellow"/>
-          <w:lang w:eastAsia="en-GB"/>
-        </w:rPr>
-        <w:t xml:space="preserve">What </w:t>
-      </w:r>
-      <w:r>
-        <w:rPr>
-          <w:rFonts w:eastAsia="Segoe UI" w:cs="Times New Roman"/>
-          <w:i/>
-          <w:iCs/>
-          <w:color w:val="0054A6" w:themeColor="text2"/>
-          <w:sz w:val="20"/>
-          <w:szCs w:val="24"/>
-          <w:highlight w:val="yellow"/>
-          <w:lang w:eastAsia="en-GB"/>
-        </w:rPr>
-        <w:t xml:space="preserve">capacities </w:t>
-      </w:r>
-      <w:r>
-        <w:rPr>
-          <w:rFonts w:eastAsia="Segoe UI" w:cs="Times New Roman"/>
-          <w:i/>
-          <w:iCs/>
-          <w:color w:val="0054A6" w:themeColor="text2"/>
-          <w:sz w:val="20"/>
-          <w:szCs w:val="24"/>
-          <w:highlight w:val="yellow"/>
-          <w:lang w:eastAsia="en-GB"/>
-        </w:rPr>
-        <w:t xml:space="preserve">are </w:t>
-      </w:r>
-      <w:r>
-        <w:rPr>
-          <w:rFonts w:eastAsia="Segoe UI" w:cs="Times New Roman"/>
-          <w:i/>
-          <w:iCs/>
-          <w:color w:val="0054A6" w:themeColor="text2"/>
-          <w:sz w:val="20"/>
-          <w:szCs w:val="24"/>
-          <w:highlight w:val="yellow"/>
-          <w:lang w:eastAsia="en-GB"/>
-        </w:rPr>
-        <w:t>need</w:t>
-      </w:r>
-      <w:r>
-        <w:rPr>
-          <w:rFonts w:eastAsia="Segoe UI" w:cs="Times New Roman"/>
-          <w:i/>
-          <w:iCs/>
-          <w:color w:val="0054A6" w:themeColor="text2"/>
-          <w:sz w:val="20"/>
-          <w:szCs w:val="24"/>
-          <w:highlight w:val="yellow"/>
-          <w:lang w:eastAsia="en-GB"/>
-        </w:rPr>
-        <w:t>ed</w:t>
-      </w:r>
-      <w:r>
-        <w:rPr>
-          <w:rFonts w:eastAsia="Segoe UI" w:cs="Times New Roman"/>
-          <w:i/>
-          <w:iCs/>
-          <w:color w:val="0054A6" w:themeColor="text2"/>
-          <w:sz w:val="20"/>
-          <w:szCs w:val="24"/>
-          <w:highlight w:val="yellow"/>
-          <w:lang w:eastAsia="en-GB"/>
-        </w:rPr>
-        <w:t xml:space="preserve"> to ensure the appropriate use of the data insights, </w:t>
-      </w:r>
-      <w:r>
-        <w:rPr>
-          <w:rFonts w:eastAsia="Segoe UI" w:cs="Times New Roman"/>
-          <w:i/>
-          <w:iCs/>
-          <w:color w:val="0054A6" w:themeColor="text2"/>
-          <w:sz w:val="20"/>
-          <w:szCs w:val="24"/>
-          <w:highlight w:val="yellow"/>
-          <w:lang w:eastAsia="en-GB"/>
-        </w:rPr>
-        <w:t xml:space="preserve">and </w:t>
-      </w:r>
-      <w:r>
-        <w:rPr>
-          <w:rFonts w:eastAsia="Segoe UI" w:cs="Times New Roman"/>
-          <w:i/>
-          <w:iCs/>
-          <w:color w:val="0054A6" w:themeColor="text2"/>
-          <w:sz w:val="20"/>
-          <w:szCs w:val="24"/>
-          <w:highlight w:val="yellow"/>
-          <w:lang w:eastAsia="en-GB"/>
-        </w:rPr>
-        <w:t xml:space="preserve">how will that training be provided? </w:t>
-      </w:r>
-    </w:p>
-    <w:p>
-      <w:pPr>
-        <w:spacing w:line="256" w:lineRule="auto"/>
-        <w:rPr>
-          <w:rFonts w:eastAsia="Segoe UI" w:cs="Times New Roman"/>
-          <w:i/>
-          <w:iCs/>
-          <w:color w:val="0054A6" w:themeColor="text2"/>
-          <w:sz w:val="20"/>
-          <w:szCs w:val="24"/>
-          <w:highlight w:val="yellow"/>
-          <w:lang w:eastAsia="en-GB"/>
-        </w:rPr>
-      </w:pPr>
-    </w:p>
-    <w:p>
-      <w:pPr>
-        <w:spacing w:line="256" w:lineRule="auto"/>
-        <w:rPr>
-          <w:rFonts w:eastAsia="Segoe UI" w:cs="Times New Roman"/>
-          <w:i/>
-          <w:iCs/>
-          <w:color w:val="0054A6" w:themeColor="text2"/>
-          <w:highlight w:val="yellow"/>
-          <w:lang w:eastAsia="en-GB"/>
-        </w:rPr>
-      </w:pPr>
-    </w:p>
-    <w:p>
-      <w:pPr>
-        <w:spacing w:line="256" w:lineRule="auto"/>
-        <w:rPr>
-          <w:rFonts w:eastAsia="Segoe UI" w:cs="Times New Roman"/>
-          <w:i/>
-          <w:iCs/>
-          <w:color w:val="0054A6" w:themeColor="text2"/>
-          <w:highlight w:val="yellow"/>
-          <w:lang w:eastAsia="en-GB"/>
-        </w:rPr>
-      </w:pPr>
-    </w:p>
-    <w:p>
-      <w:pPr>
-        <w:rPr>
-          <w:rFonts w:eastAsia="Segoe UI" w:cs="Segoe UI"/>
-          <w:b/>
-          <w:bCs/>
-          <w:highlight w:val="yellow"/>
-        </w:rPr>
-      </w:pPr>
-    </w:p>
-    <w:p>
-      <w:pPr>
-        <w:rPr>
-          <w:rFonts w:eastAsia="Segoe UI" w:cs="Segoe UI"/>
-          <w:b/>
-          <w:bCs/>
-          <w:sz w:val="20"/>
-          <w:szCs w:val="24"/>
-          <w:highlight w:val="yellow"/>
-        </w:rPr>
-      </w:pPr>
-      <w:r>
-        <w:rPr>
-          <w:rFonts w:eastAsia="Segoe UI" w:cs="Segoe UI"/>
-          <w:b/>
-          <w:bCs/>
-          <w:sz w:val="20"/>
-          <w:szCs w:val="24"/>
-          <w:highlight w:val="yellow"/>
-        </w:rPr>
-        <w:t>How will the analytics or AI system be monitored over time to ensure analytics and prediction perform reliab</w:t>
-      </w:r>
-      <w:r>
-        <w:rPr>
-          <w:rFonts w:eastAsia="Segoe UI" w:cs="Segoe UI"/>
-          <w:b/>
-          <w:bCs/>
-          <w:sz w:val="20"/>
-          <w:szCs w:val="24"/>
-          <w:highlight w:val="yellow"/>
-        </w:rPr>
-        <w:t>ly</w:t>
-      </w:r>
-      <w:r>
-        <w:rPr>
-          <w:rFonts w:eastAsia="Segoe UI" w:cs="Segoe UI"/>
-          <w:b/>
-          <w:bCs/>
-          <w:sz w:val="20"/>
-          <w:szCs w:val="24"/>
-          <w:highlight w:val="yellow"/>
-        </w:rPr>
-        <w:t>? Who will be responsible for this?</w:t>
-      </w:r>
-    </w:p>
-    <w:p>
-      <w:pPr>
-        <w:spacing w:line="256" w:lineRule="auto"/>
-        <w:rPr>
-          <w:rFonts w:eastAsia="Segoe UI" w:cs="Times New Roman"/>
-          <w:i/>
-          <w:iCs/>
-          <w:color w:val="0054A6" w:themeColor="text2"/>
-          <w:sz w:val="20"/>
-          <w:szCs w:val="24"/>
-          <w:highlight w:val="yellow"/>
-          <w:lang w:eastAsia="en-GB"/>
-        </w:rPr>
-      </w:pPr>
-    </w:p>
-    <w:p>
-      <w:pPr>
-        <w:spacing w:line="256" w:lineRule="auto"/>
-        <w:rPr>
-          <w:rFonts w:eastAsia="Segoe UI" w:cs="Times New Roman"/>
-          <w:i/>
-          <w:iCs/>
-          <w:color w:val="0054A6" w:themeColor="text2"/>
-          <w:sz w:val="20"/>
-          <w:szCs w:val="24"/>
-          <w:lang w:eastAsia="en-GB"/>
-        </w:rPr>
-      </w:pPr>
-      <w:r>
-        <w:rPr>
-          <w:rFonts w:eastAsia="Segoe UI" w:cs="Times New Roman"/>
-          <w:i/>
-          <w:iCs/>
-          <w:color w:val="0054A6" w:themeColor="text2"/>
-          <w:sz w:val="20"/>
-          <w:szCs w:val="24"/>
-          <w:highlight w:val="yellow"/>
-          <w:lang w:eastAsia="en-GB"/>
-        </w:rPr>
-        <w:t>Describe system governance and retraining over time, and name individuals or teams responsible.</w:t>
-      </w:r>
-      <w:r>
-        <w:rPr>
-          <w:rFonts w:eastAsia="Segoe UI" w:cs="Times New Roman"/>
-          <w:i/>
-          <w:iCs/>
-          <w:color w:val="0054A6" w:themeColor="text2"/>
-          <w:sz w:val="20"/>
-          <w:szCs w:val="24"/>
-          <w:lang w:eastAsia="en-GB"/>
-        </w:rPr>
-        <w:t xml:space="preserve"> </w:t>
-      </w:r>
-    </w:p>
-    <w:p>
-      <w:pPr>
-        <w:spacing w:line="240" w:lineRule="auto"/>
-        <w:rPr>
-          <w:rFonts w:eastAsia="Times New Roman" w:cs="Times New Roman"/>
-          <w:b/>
-          <w:bCs/>
-          <w:sz w:val="20"/>
-          <w:szCs w:val="20"/>
-        </w:rPr>
-      </w:pPr>
-    </w:p>
-    <w:p>
-      <w:pPr>
-        <w:spacing w:line="240" w:lineRule="auto"/>
-        <w:rPr>
-          <w:rFonts w:eastAsia="Times New Roman" w:cs="Times New Roman"/>
-          <w:b/>
-          <w:bCs/>
-          <w:sz w:val="20"/>
-          <w:szCs w:val="20"/>
-        </w:rPr>
-      </w:pPr>
-    </w:p>
-    <w:p>
-      <w:pPr>
-        <w:spacing w:line="240" w:lineRule="auto"/>
-        <w:rPr>
-          <w:rFonts w:eastAsia="Times New Roman" w:cs="Times New Roman"/>
-          <w:b/>
-          <w:bCs/>
-          <w:sz w:val="20"/>
-          <w:szCs w:val="20"/>
-        </w:rPr>
-      </w:pPr>
-    </w:p>
-    <w:p>
-      <w:pPr>
-        <w:spacing w:after="160" w:line="720" w:lineRule="exact"/>
-        <w:outlineLvl w:val="0"/>
-        <w:rPr>
-          <w:rFonts w:ascii="Segoe UI Light" w:eastAsia="Times New Roman" w:hAnsi="Segoe UI Light" w:cs="Times New Roman"/>
-          <w:color w:val="0054A6" w:themeColor="text2"/>
-          <w:kern w:val="36"/>
-          <w:sz w:val="48"/>
-          <w:szCs w:val="28"/>
-        </w:rPr>
-      </w:pPr>
-      <w:bookmarkStart w:id="10" w:name="_Toc63782803"/>
-      <w:r>
-        <w:rPr>
-          <w:rFonts w:ascii="Segoe UI Light" w:eastAsia="Times New Roman" w:hAnsi="Segoe UI Light" w:cs="Times New Roman"/>
+      <w:bookmarkStart w:name="_Toc63782803" w:id="10"/>
+      <w:r>
+        <w:rPr>
+          <w:rFonts w:ascii="Segoe UI Light" w:hAnsi="Segoe UI Light" w:eastAsia="Times New Roman" w:cs="Times New Roman"/>
           <w:color w:val="0054A6" w:themeColor="text2"/>
           <w:kern w:val="36"/>
           <w:sz w:val="48"/>
@@ -12396,10 +12634,10 @@
           <w:tcPr>
             <w:tcW w:w="2281" w:type="dxa"/>
             <w:tcBorders>
-              <w:top w:val="single" w:sz="4" w:space="0" w:color="auto"/>
-              <w:left w:val="single" w:sz="4" w:space="0" w:color="auto"/>
-              <w:bottom w:val="single" w:sz="4" w:space="0" w:color="auto"/>
-              <w:right w:val="single" w:sz="4" w:space="0" w:color="auto"/>
+              <w:top w:val="single" w:color="auto" w:sz="4" w:space="0"/>
+              <w:left w:val="single" w:color="auto" w:sz="4" w:space="0"/>
+              <w:bottom w:val="single" w:color="auto" w:sz="4" w:space="0"/>
+              <w:right w:val="single" w:color="auto" w:sz="4" w:space="0"/>
             </w:tcBorders>
             <w:hideMark/>
           </w:tcPr>
@@ -12430,10 +12668,10 @@
           <w:tcPr>
             <w:tcW w:w="8064" w:type="dxa"/>
             <w:tcBorders>
-              <w:top w:val="single" w:sz="4" w:space="0" w:color="auto"/>
-              <w:left w:val="single" w:sz="4" w:space="0" w:color="auto"/>
-              <w:bottom w:val="single" w:sz="4" w:space="0" w:color="auto"/>
-              <w:right w:val="single" w:sz="4" w:space="0" w:color="auto"/>
+              <w:top w:val="single" w:color="auto" w:sz="4" w:space="0"/>
+              <w:left w:val="single" w:color="auto" w:sz="4" w:space="0"/>
+              <w:bottom w:val="single" w:color="auto" w:sz="4" w:space="0"/>
+              <w:right w:val="single" w:color="auto" w:sz="4" w:space="0"/>
             </w:tcBorders>
             <w:hideMark/>
           </w:tcPr>
@@ -12476,10 +12714,10 @@
           <w:tcPr>
             <w:tcW w:w="2281" w:type="dxa"/>
             <w:tcBorders>
-              <w:top w:val="single" w:sz="4" w:space="0" w:color="auto"/>
-              <w:left w:val="single" w:sz="4" w:space="0" w:color="auto"/>
-              <w:bottom w:val="single" w:sz="4" w:space="0" w:color="auto"/>
-              <w:right w:val="single" w:sz="4" w:space="0" w:color="auto"/>
+              <w:top w:val="single" w:color="auto" w:sz="4" w:space="0"/>
+              <w:left w:val="single" w:color="auto" w:sz="4" w:space="0"/>
+              <w:bottom w:val="single" w:color="auto" w:sz="4" w:space="0"/>
+              <w:right w:val="single" w:color="auto" w:sz="4" w:space="0"/>
             </w:tcBorders>
             <w:hideMark/>
           </w:tcPr>
@@ -12534,10 +12772,10 @@
           <w:tcPr>
             <w:tcW w:w="8064" w:type="dxa"/>
             <w:tcBorders>
-              <w:top w:val="single" w:sz="4" w:space="0" w:color="auto"/>
-              <w:left w:val="single" w:sz="4" w:space="0" w:color="auto"/>
-              <w:bottom w:val="single" w:sz="4" w:space="0" w:color="auto"/>
-              <w:right w:val="single" w:sz="4" w:space="0" w:color="auto"/>
+              <w:top w:val="single" w:color="auto" w:sz="4" w:space="0"/>
+              <w:left w:val="single" w:color="auto" w:sz="4" w:space="0"/>
+              <w:bottom w:val="single" w:color="auto" w:sz="4" w:space="0"/>
+              <w:right w:val="single" w:color="auto" w:sz="4" w:space="0"/>
             </w:tcBorders>
           </w:tcPr>
           <w:p>
@@ -12604,10 +12842,10 @@
           <w:tcPr>
             <w:tcW w:w="2281" w:type="dxa"/>
             <w:tcBorders>
-              <w:top w:val="single" w:sz="4" w:space="0" w:color="auto"/>
-              <w:left w:val="single" w:sz="4" w:space="0" w:color="auto"/>
-              <w:bottom w:val="single" w:sz="4" w:space="0" w:color="auto"/>
-              <w:right w:val="single" w:sz="4" w:space="0" w:color="auto"/>
+              <w:top w:val="single" w:color="auto" w:sz="4" w:space="0"/>
+              <w:left w:val="single" w:color="auto" w:sz="4" w:space="0"/>
+              <w:bottom w:val="single" w:color="auto" w:sz="4" w:space="0"/>
+              <w:right w:val="single" w:color="auto" w:sz="4" w:space="0"/>
             </w:tcBorders>
             <w:hideMark/>
           </w:tcPr>
@@ -12651,10 +12889,10 @@
           <w:tcPr>
             <w:tcW w:w="8064" w:type="dxa"/>
             <w:tcBorders>
-              <w:top w:val="single" w:sz="4" w:space="0" w:color="auto"/>
-              <w:left w:val="single" w:sz="4" w:space="0" w:color="auto"/>
-              <w:bottom w:val="single" w:sz="4" w:space="0" w:color="auto"/>
-              <w:right w:val="single" w:sz="4" w:space="0" w:color="auto"/>
+              <w:top w:val="single" w:color="auto" w:sz="4" w:space="0"/>
+              <w:left w:val="single" w:color="auto" w:sz="4" w:space="0"/>
+              <w:bottom w:val="single" w:color="auto" w:sz="4" w:space="0"/>
+              <w:right w:val="single" w:color="auto" w:sz="4" w:space="0"/>
             </w:tcBorders>
           </w:tcPr>
           <w:p>
@@ -12705,10 +12943,10 @@
           <w:tcPr>
             <w:tcW w:w="2281" w:type="dxa"/>
             <w:tcBorders>
-              <w:top w:val="single" w:sz="4" w:space="0" w:color="auto"/>
-              <w:left w:val="single" w:sz="4" w:space="0" w:color="auto"/>
-              <w:bottom w:val="single" w:sz="4" w:space="0" w:color="auto"/>
-              <w:right w:val="single" w:sz="4" w:space="0" w:color="auto"/>
+              <w:top w:val="single" w:color="auto" w:sz="4" w:space="0"/>
+              <w:left w:val="single" w:color="auto" w:sz="4" w:space="0"/>
+              <w:bottom w:val="single" w:color="auto" w:sz="4" w:space="0"/>
+              <w:right w:val="single" w:color="auto" w:sz="4" w:space="0"/>
             </w:tcBorders>
             <w:hideMark/>
           </w:tcPr>
@@ -12746,10 +12984,10 @@
           <w:tcPr>
             <w:tcW w:w="8064" w:type="dxa"/>
             <w:tcBorders>
-              <w:top w:val="single" w:sz="4" w:space="0" w:color="auto"/>
-              <w:left w:val="single" w:sz="4" w:space="0" w:color="auto"/>
-              <w:bottom w:val="single" w:sz="4" w:space="0" w:color="auto"/>
-              <w:right w:val="single" w:sz="4" w:space="0" w:color="auto"/>
+              <w:top w:val="single" w:color="auto" w:sz="4" w:space="0"/>
+              <w:left w:val="single" w:color="auto" w:sz="4" w:space="0"/>
+              <w:bottom w:val="single" w:color="auto" w:sz="4" w:space="0"/>
+              <w:right w:val="single" w:color="auto" w:sz="4" w:space="0"/>
             </w:tcBorders>
           </w:tcPr>
           <w:p>
@@ -12770,10 +13008,10 @@
           <w:tcPr>
             <w:tcW w:w="2281" w:type="dxa"/>
             <w:tcBorders>
-              <w:top w:val="single" w:sz="4" w:space="0" w:color="auto"/>
-              <w:left w:val="single" w:sz="4" w:space="0" w:color="auto"/>
-              <w:bottom w:val="single" w:sz="4" w:space="0" w:color="auto"/>
-              <w:right w:val="single" w:sz="4" w:space="0" w:color="auto"/>
+              <w:top w:val="single" w:color="auto" w:sz="4" w:space="0"/>
+              <w:left w:val="single" w:color="auto" w:sz="4" w:space="0"/>
+              <w:bottom w:val="single" w:color="auto" w:sz="4" w:space="0"/>
+              <w:right w:val="single" w:color="auto" w:sz="4" w:space="0"/>
             </w:tcBorders>
             <w:hideMark/>
           </w:tcPr>
@@ -12802,10 +13040,10 @@
           <w:tcPr>
             <w:tcW w:w="8064" w:type="dxa"/>
             <w:tcBorders>
-              <w:top w:val="single" w:sz="4" w:space="0" w:color="auto"/>
-              <w:left w:val="single" w:sz="4" w:space="0" w:color="auto"/>
-              <w:bottom w:val="single" w:sz="4" w:space="0" w:color="auto"/>
-              <w:right w:val="single" w:sz="4" w:space="0" w:color="auto"/>
+              <w:top w:val="single" w:color="auto" w:sz="4" w:space="0"/>
+              <w:left w:val="single" w:color="auto" w:sz="4" w:space="0"/>
+              <w:bottom w:val="single" w:color="auto" w:sz="4" w:space="0"/>
+              <w:right w:val="single" w:color="auto" w:sz="4" w:space="0"/>
             </w:tcBorders>
           </w:tcPr>
           <w:p>
@@ -12850,7 +13088,7 @@
       <w:footerReference w:type="default" r:id="rId25"/>
       <w:headerReference w:type="first" r:id="rId26"/>
       <w:footerReference w:type="first" r:id="rId27"/>
-      <w:pgSz w:w="12240" w:h="15840" w:code="1"/>
+      <w:pgSz w:w="12240" w:h="15840" w:orient="portrait" w:code="1"/>
       <w:pgMar w:top="720" w:right="720" w:bottom="720" w:left="720" w:header="864" w:footer="864" w:gutter="0"/>
       <w:pgNumType w:start="1"/>
       <w:cols w:space="720"/>
@@ -12915,7 +13153,7 @@
       </w:tabs>
       <w:spacing w:line="240" w:lineRule="auto"/>
       <w:rPr>
-        <w:rFonts w:ascii="Calibri" w:eastAsia="Calibri" w:hAnsi="Calibri" w:cs="Arial"/>
+        <w:rFonts w:ascii="Calibri" w:hAnsi="Calibri" w:eastAsia="Calibri" w:cs="Arial"/>
         <w:sz w:val="22"/>
       </w:rPr>
     </w:pPr>
@@ -12927,7 +13165,7 @@
     </w:pPr>
     <w:r>
       <w:rPr>
-        <w:rFonts w:ascii="Calibri" w:eastAsia="Calibri" w:hAnsi="Calibri" w:cs="Arial"/>
+        <w:rFonts w:ascii="Calibri" w:hAnsi="Calibri" w:eastAsia="Calibri" w:cs="Arial"/>
         <w:color w:val="auto"/>
         <w:sz w:val="22"/>
       </w:rPr>
@@ -12935,7 +13173,7 @@
     </w:r>
     <w:r>
       <w:rPr>
-        <w:rFonts w:ascii="Calibri" w:eastAsia="Calibri" w:hAnsi="Calibri" w:cs="Arial"/>
+        <w:rFonts w:ascii="Calibri" w:hAnsi="Calibri" w:eastAsia="Calibri" w:cs="Arial"/>
         <w:color w:val="auto"/>
         <w:sz w:val="22"/>
       </w:rPr>
@@ -13034,7 +13272,7 @@
 </file>
 
 <file path=word/header1.xml><?xml version="1.0" encoding="utf-8"?>
-<w:hdr xmlns:wpc="http://schemas.microsoft.com/office/word/2010/wordprocessingCanvas" xmlns:cx="http://schemas.microsoft.com/office/drawing/2014/chartex" xmlns:cx1="http://schemas.microsoft.com/office/drawing/2015/9/8/chartex" xmlns:cx2="http://schemas.microsoft.com/office/drawing/2015/10/21/chartex" xmlns:cx3="http://schemas.microsoft.com/office/drawing/2016/5/9/chartex" xmlns:cx4="http://schemas.microsoft.com/office/drawing/2016/5/10/chartex" xmlns:cx5="http://schemas.microsoft.com/office/drawing/2016/5/11/chartex" xmlns:cx6="http://schemas.microsoft.com/office/drawing/2016/5/12/chartex" xmlns:cx7="http://schemas.microsoft.com/office/drawing/2016/5/13/chartex" xmlns:cx8="http://schemas.microsoft.com/office/drawing/2016/5/14/chartex" xmlns:mc="http://schemas.openxmlformats.org/markup-compatibility/2006" xmlns:aink="http://schemas.microsoft.com/office/drawing/2016/ink" xmlns:am3d="http://schemas.microsoft.com/office/drawing/2017/model3d" xmlns:o="urn:schemas-microsoft-com:office:office" xmlns:oel="http://schemas.microsoft.com/office/2019/extlst" xmlns:r="http://schemas.openxmlformats.org/officeDocument/2006/relationships" xmlns:m="http://schemas.openxmlformats.org/officeDocument/2006/math" xmlns:v="urn:schemas-microsoft-com:vml" xmlns:wp14="http://schemas.microsoft.com/office/word/2010/wordprocessingDrawing" xmlns:wp="http://schemas.openxmlformats.org/drawingml/2006/wordprocessingDrawing" xmlns:w10="urn:schemas-microsoft-com:office:word" xmlns:w="http://schemas.openxmlformats.org/wordprocessingml/2006/main" xmlns:w14="http://schemas.microsoft.com/office/word/2010/wordml" xmlns:w15="http://schemas.microsoft.com/office/word/2012/wordml" xmlns:w16cex="http://schemas.microsoft.com/office/word/2018/wordml/cex" xmlns:w16cid="http://schemas.microsoft.com/office/word/2016/wordml/cid" xmlns:w16="http://schemas.microsoft.com/office/word/2018/wordml" xmlns:w16sdtdh="http://schemas.microsoft.com/office/word/2020/wordml/sdtdatahash" xmlns:w16se="http://schemas.microsoft.com/office/word/2015/wordml/symex" xmlns:wpg="http://schemas.microsoft.com/office/word/2010/wordprocessingGroup" xmlns:wpi="http://schemas.microsoft.com/office/word/2010/wordprocessingInk" xmlns:wne="http://schemas.microsoft.com/office/word/2006/wordml" xmlns:wps="http://schemas.microsoft.com/office/word/2010/wordprocessingShape" mc:Ignorable="w14 w15 w16se w16cid w16 w16cex w16sdtdh wp14">
+<w:hdr xmlns:wpc="http://schemas.microsoft.com/office/word/2010/wordprocessingCanvas" xmlns:cx="http://schemas.microsoft.com/office/drawing/2014/chartex" xmlns:cx1="http://schemas.microsoft.com/office/drawing/2015/9/8/chartex" xmlns:cx2="http://schemas.microsoft.com/office/drawing/2015/10/21/chartex" xmlns:cx3="http://schemas.microsoft.com/office/drawing/2016/5/9/chartex" xmlns:cx4="http://schemas.microsoft.com/office/drawing/2016/5/10/chartex" xmlns:cx5="http://schemas.microsoft.com/office/drawing/2016/5/11/chartex" xmlns:cx6="http://schemas.microsoft.com/office/drawing/2016/5/12/chartex" xmlns:cx7="http://schemas.microsoft.com/office/drawing/2016/5/13/chartex" xmlns:cx8="http://schemas.microsoft.com/office/drawing/2016/5/14/chartex" xmlns:mc="http://schemas.openxmlformats.org/markup-compatibility/2006" xmlns:aink="http://schemas.microsoft.com/office/drawing/2016/ink" xmlns:am3d="http://schemas.microsoft.com/office/drawing/2017/model3d" xmlns:o="urn:schemas-microsoft-com:office:office" xmlns:oel="http://schemas.microsoft.com/office/2019/extlst" xmlns:r="http://schemas.openxmlformats.org/officeDocument/2006/relationships" xmlns:m="http://schemas.openxmlformats.org/officeDocument/2006/math" xmlns:v="urn:schemas-microsoft-com:vml" xmlns:wp14="http://schemas.microsoft.com/office/word/2010/wordprocessingDrawing" xmlns:wp="http://schemas.openxmlformats.org/drawingml/2006/wordprocessingDrawing" xmlns:w10="urn:schemas-microsoft-com:office:word" xmlns:w="http://schemas.openxmlformats.org/wordprocessingml/2006/main" xmlns:w14="http://schemas.microsoft.com/office/word/2010/wordml" xmlns:w15="http://schemas.microsoft.com/office/word/2012/wordml" xmlns:w16cex="http://schemas.microsoft.com/office/word/2018/wordml/cex" xmlns:w16cid="http://schemas.microsoft.com/office/word/2016/wordml/cid" xmlns:w16="http://schemas.microsoft.com/office/word/2018/wordml" xmlns:w16sdtdh="http://schemas.microsoft.com/office/word/2020/wordml/sdtdatahash" xmlns:w16se="http://schemas.microsoft.com/office/word/2015/wordml/symex" xmlns:wpg="http://schemas.microsoft.com/office/word/2010/wordprocessingGroup" xmlns:wpi="http://schemas.microsoft.com/office/word/2010/wordprocessingInk" xmlns:wne="http://schemas.microsoft.com/office/word/2006/wordml" xmlns:wps="http://schemas.microsoft.com/office/word/2010/wordprocessingShape" xmlns:a="http://schemas.openxmlformats.org/drawingml/2006/main" xmlns:pic="http://schemas.openxmlformats.org/drawingml/2006/picture" xmlns:a14="http://schemas.microsoft.com/office/drawing/2010/main" mc:Ignorable="w14 w15 w16se w16cid w16 w16cex w16sdtdh wp14">
   <w:p>
     <w:pPr>
       <w:pStyle w:val="Header"/>
@@ -13150,7 +13388,7 @@
 </file>
 
 <file path=word/header2.xml><?xml version="1.0" encoding="utf-8"?>
-<w:hdr xmlns:wpc="http://schemas.microsoft.com/office/word/2010/wordprocessingCanvas" xmlns:cx="http://schemas.microsoft.com/office/drawing/2014/chartex" xmlns:cx1="http://schemas.microsoft.com/office/drawing/2015/9/8/chartex" xmlns:cx2="http://schemas.microsoft.com/office/drawing/2015/10/21/chartex" xmlns:cx3="http://schemas.microsoft.com/office/drawing/2016/5/9/chartex" xmlns:cx4="http://schemas.microsoft.com/office/drawing/2016/5/10/chartex" xmlns:cx5="http://schemas.microsoft.com/office/drawing/2016/5/11/chartex" xmlns:cx6="http://schemas.microsoft.com/office/drawing/2016/5/12/chartex" xmlns:cx7="http://schemas.microsoft.com/office/drawing/2016/5/13/chartex" xmlns:cx8="http://schemas.microsoft.com/office/drawing/2016/5/14/chartex" xmlns:mc="http://schemas.openxmlformats.org/markup-compatibility/2006" xmlns:aink="http://schemas.microsoft.com/office/drawing/2016/ink" xmlns:am3d="http://schemas.microsoft.com/office/drawing/2017/model3d" xmlns:o="urn:schemas-microsoft-com:office:office" xmlns:oel="http://schemas.microsoft.com/office/2019/extlst" xmlns:r="http://schemas.openxmlformats.org/officeDocument/2006/relationships" xmlns:m="http://schemas.openxmlformats.org/officeDocument/2006/math" xmlns:v="urn:schemas-microsoft-com:vml" xmlns:wp14="http://schemas.microsoft.com/office/word/2010/wordprocessingDrawing" xmlns:wp="http://schemas.openxmlformats.org/drawingml/2006/wordprocessingDrawing" xmlns:w10="urn:schemas-microsoft-com:office:word" xmlns:w="http://schemas.openxmlformats.org/wordprocessingml/2006/main" xmlns:w14="http://schemas.microsoft.com/office/word/2010/wordml" xmlns:w15="http://schemas.microsoft.com/office/word/2012/wordml" xmlns:w16cex="http://schemas.microsoft.com/office/word/2018/wordml/cex" xmlns:w16cid="http://schemas.microsoft.com/office/word/2016/wordml/cid" xmlns:w16="http://schemas.microsoft.com/office/word/2018/wordml" xmlns:w16sdtdh="http://schemas.microsoft.com/office/word/2020/wordml/sdtdatahash" xmlns:w16se="http://schemas.microsoft.com/office/word/2015/wordml/symex" xmlns:wpg="http://schemas.microsoft.com/office/word/2010/wordprocessingGroup" xmlns:wpi="http://schemas.microsoft.com/office/word/2010/wordprocessingInk" xmlns:wne="http://schemas.microsoft.com/office/word/2006/wordml" xmlns:wps="http://schemas.microsoft.com/office/word/2010/wordprocessingShape" mc:Ignorable="w14 w15 w16se w16cid w16 w16cex w16sdtdh wp14">
+<w:hdr xmlns:wpc="http://schemas.microsoft.com/office/word/2010/wordprocessingCanvas" xmlns:cx="http://schemas.microsoft.com/office/drawing/2014/chartex" xmlns:cx1="http://schemas.microsoft.com/office/drawing/2015/9/8/chartex" xmlns:cx2="http://schemas.microsoft.com/office/drawing/2015/10/21/chartex" xmlns:cx3="http://schemas.microsoft.com/office/drawing/2016/5/9/chartex" xmlns:cx4="http://schemas.microsoft.com/office/drawing/2016/5/10/chartex" xmlns:cx5="http://schemas.microsoft.com/office/drawing/2016/5/11/chartex" xmlns:cx6="http://schemas.microsoft.com/office/drawing/2016/5/12/chartex" xmlns:cx7="http://schemas.microsoft.com/office/drawing/2016/5/13/chartex" xmlns:cx8="http://schemas.microsoft.com/office/drawing/2016/5/14/chartex" xmlns:mc="http://schemas.openxmlformats.org/markup-compatibility/2006" xmlns:aink="http://schemas.microsoft.com/office/drawing/2016/ink" xmlns:am3d="http://schemas.microsoft.com/office/drawing/2017/model3d" xmlns:o="urn:schemas-microsoft-com:office:office" xmlns:oel="http://schemas.microsoft.com/office/2019/extlst" xmlns:r="http://schemas.openxmlformats.org/officeDocument/2006/relationships" xmlns:m="http://schemas.openxmlformats.org/officeDocument/2006/math" xmlns:v="urn:schemas-microsoft-com:vml" xmlns:wp14="http://schemas.microsoft.com/office/word/2010/wordprocessingDrawing" xmlns:wp="http://schemas.openxmlformats.org/drawingml/2006/wordprocessingDrawing" xmlns:w10="urn:schemas-microsoft-com:office:word" xmlns:w="http://schemas.openxmlformats.org/wordprocessingml/2006/main" xmlns:w14="http://schemas.microsoft.com/office/word/2010/wordml" xmlns:w15="http://schemas.microsoft.com/office/word/2012/wordml" xmlns:w16cex="http://schemas.microsoft.com/office/word/2018/wordml/cex" xmlns:w16cid="http://schemas.microsoft.com/office/word/2016/wordml/cid" xmlns:w16="http://schemas.microsoft.com/office/word/2018/wordml" xmlns:w16sdtdh="http://schemas.microsoft.com/office/word/2020/wordml/sdtdatahash" xmlns:w16se="http://schemas.microsoft.com/office/word/2015/wordml/symex" xmlns:wpg="http://schemas.microsoft.com/office/word/2010/wordprocessingGroup" xmlns:wpi="http://schemas.microsoft.com/office/word/2010/wordprocessingInk" xmlns:wne="http://schemas.microsoft.com/office/word/2006/wordml" xmlns:wps="http://schemas.microsoft.com/office/word/2010/wordprocessingShape" xmlns:a="http://schemas.openxmlformats.org/drawingml/2006/main" xmlns:pic="http://schemas.openxmlformats.org/drawingml/2006/picture" mc:Ignorable="w14 w15 w16se w16cid w16 w16cex w16sdtdh wp14">
   <w:p>
     <w:pPr>
       <w:pStyle w:val="Header"/>
@@ -13216,6 +13454,176 @@
 
 <file path=word/numbering.xml><?xml version="1.0" encoding="utf-8"?>
 <w:numbering xmlns:wpc="http://schemas.microsoft.com/office/word/2010/wordprocessingCanvas" xmlns:cx="http://schemas.microsoft.com/office/drawing/2014/chartex" xmlns:cx1="http://schemas.microsoft.com/office/drawing/2015/9/8/chartex" xmlns:cx2="http://schemas.microsoft.com/office/drawing/2015/10/21/chartex" xmlns:cx3="http://schemas.microsoft.com/office/drawing/2016/5/9/chartex" xmlns:cx4="http://schemas.microsoft.com/office/drawing/2016/5/10/chartex" xmlns:cx5="http://schemas.microsoft.com/office/drawing/2016/5/11/chartex" xmlns:cx6="http://schemas.microsoft.com/office/drawing/2016/5/12/chartex" xmlns:cx7="http://schemas.microsoft.com/office/drawing/2016/5/13/chartex" xmlns:cx8="http://schemas.microsoft.com/office/drawing/2016/5/14/chartex" xmlns:mc="http://schemas.openxmlformats.org/markup-compatibility/2006" xmlns:aink="http://schemas.microsoft.com/office/drawing/2016/ink" xmlns:am3d="http://schemas.microsoft.com/office/drawing/2017/model3d" xmlns:o="urn:schemas-microsoft-com:office:office" xmlns:oel="http://schemas.microsoft.com/office/2019/extlst" xmlns:r="http://schemas.openxmlformats.org/officeDocument/2006/relationships" xmlns:m="http://schemas.openxmlformats.org/officeDocument/2006/math" xmlns:v="urn:schemas-microsoft-com:vml" xmlns:wp14="http://schemas.microsoft.com/office/word/2010/wordprocessingDrawing" xmlns:wp="http://schemas.openxmlformats.org/drawingml/2006/wordprocessingDrawing" xmlns:w10="urn:schemas-microsoft-com:office:word" xmlns:w="http://schemas.openxmlformats.org/wordprocessingml/2006/main" xmlns:w14="http://schemas.microsoft.com/office/word/2010/wordml" xmlns:w15="http://schemas.microsoft.com/office/word/2012/wordml" xmlns:w16cex="http://schemas.microsoft.com/office/word/2018/wordml/cex" xmlns:w16cid="http://schemas.microsoft.com/office/word/2016/wordml/cid" xmlns:w16="http://schemas.microsoft.com/office/word/2018/wordml" xmlns:w16sdtdh="http://schemas.microsoft.com/office/word/2020/wordml/sdtdatahash" xmlns:w16se="http://schemas.microsoft.com/office/word/2015/wordml/symex" xmlns:wpg="http://schemas.microsoft.com/office/word/2010/wordprocessingGroup" xmlns:wpi="http://schemas.microsoft.com/office/word/2010/wordprocessingInk" xmlns:wne="http://schemas.microsoft.com/office/word/2006/wordml" xmlns:wps="http://schemas.microsoft.com/office/word/2010/wordprocessingShape" mc:Ignorable="w14 w15 w16se w16cid w16 w16cex w16sdtdh wp14">
+  <w:abstractNum xmlns:w="http://schemas.openxmlformats.org/wordprocessingml/2006/main" w:abstractNumId="32">
+    <w:nsid w:val="16e4de8e"/>
+    <w:multiLevelType xmlns:w="http://schemas.openxmlformats.org/wordprocessingml/2006/main" w:val="hybridMultilevel"/>
+    <w:lvl xmlns:w="http://schemas.openxmlformats.org/wordprocessingml/2006/main" w:ilvl="0">
+      <w:start w:val="1"/>
+      <w:numFmt w:val="decimal"/>
+      <w:lvlText w:val="%1."/>
+      <w:lvlJc w:val="left"/>
+      <w:pPr>
+        <w:ind w:left="720" w:hanging="360"/>
+      </w:pPr>
+    </w:lvl>
+    <w:lvl xmlns:w="http://schemas.openxmlformats.org/wordprocessingml/2006/main" w:ilvl="1">
+      <w:start w:val="1"/>
+      <w:numFmt w:val="lowerLetter"/>
+      <w:lvlText w:val="%2."/>
+      <w:lvlJc w:val="left"/>
+      <w:pPr>
+        <w:ind w:left="1440" w:hanging="360"/>
+      </w:pPr>
+    </w:lvl>
+    <w:lvl xmlns:w="http://schemas.openxmlformats.org/wordprocessingml/2006/main" w:ilvl="2">
+      <w:start w:val="1"/>
+      <w:numFmt w:val="lowerRoman"/>
+      <w:lvlText w:val="%3."/>
+      <w:lvlJc w:val="right"/>
+      <w:pPr>
+        <w:ind w:left="2160" w:hanging="180"/>
+      </w:pPr>
+    </w:lvl>
+    <w:lvl xmlns:w="http://schemas.openxmlformats.org/wordprocessingml/2006/main" w:ilvl="3">
+      <w:start w:val="1"/>
+      <w:numFmt w:val="decimal"/>
+      <w:lvlText w:val="%4."/>
+      <w:lvlJc w:val="left"/>
+      <w:pPr>
+        <w:ind w:left="2880" w:hanging="360"/>
+      </w:pPr>
+    </w:lvl>
+    <w:lvl xmlns:w="http://schemas.openxmlformats.org/wordprocessingml/2006/main" w:ilvl="4">
+      <w:start w:val="1"/>
+      <w:numFmt w:val="lowerLetter"/>
+      <w:lvlText w:val="%5."/>
+      <w:lvlJc w:val="left"/>
+      <w:pPr>
+        <w:ind w:left="3600" w:hanging="360"/>
+      </w:pPr>
+    </w:lvl>
+    <w:lvl xmlns:w="http://schemas.openxmlformats.org/wordprocessingml/2006/main" w:ilvl="5">
+      <w:start w:val="1"/>
+      <w:numFmt w:val="lowerRoman"/>
+      <w:lvlText w:val="%6."/>
+      <w:lvlJc w:val="right"/>
+      <w:pPr>
+        <w:ind w:left="4320" w:hanging="180"/>
+      </w:pPr>
+    </w:lvl>
+    <w:lvl xmlns:w="http://schemas.openxmlformats.org/wordprocessingml/2006/main" w:ilvl="6">
+      <w:start w:val="1"/>
+      <w:numFmt w:val="decimal"/>
+      <w:lvlText w:val="%7."/>
+      <w:lvlJc w:val="left"/>
+      <w:pPr>
+        <w:ind w:left="5040" w:hanging="360"/>
+      </w:pPr>
+    </w:lvl>
+    <w:lvl xmlns:w="http://schemas.openxmlformats.org/wordprocessingml/2006/main" w:ilvl="7">
+      <w:start w:val="1"/>
+      <w:numFmt w:val="lowerLetter"/>
+      <w:lvlText w:val="%8."/>
+      <w:lvlJc w:val="left"/>
+      <w:pPr>
+        <w:ind w:left="5760" w:hanging="360"/>
+      </w:pPr>
+    </w:lvl>
+    <w:lvl xmlns:w="http://schemas.openxmlformats.org/wordprocessingml/2006/main" w:ilvl="8">
+      <w:start w:val="1"/>
+      <w:numFmt w:val="lowerRoman"/>
+      <w:lvlText w:val="%9."/>
+      <w:lvlJc w:val="right"/>
+      <w:pPr>
+        <w:ind w:left="6480" w:hanging="180"/>
+      </w:pPr>
+    </w:lvl>
+  </w:abstractNum>
+  <w:abstractNum xmlns:w="http://schemas.openxmlformats.org/wordprocessingml/2006/main" w:abstractNumId="31">
+    <w:nsid w:val="766fe99d"/>
+    <w:multiLevelType xmlns:w="http://schemas.openxmlformats.org/wordprocessingml/2006/main" w:val="hybridMultilevel"/>
+    <w:lvl xmlns:w="http://schemas.openxmlformats.org/wordprocessingml/2006/main" w:ilvl="0">
+      <w:start w:val="1"/>
+      <w:numFmt w:val="decimal"/>
+      <w:lvlText w:val="%1."/>
+      <w:lvlJc w:val="left"/>
+      <w:pPr>
+        <w:ind w:left="720" w:hanging="360"/>
+      </w:pPr>
+    </w:lvl>
+    <w:lvl xmlns:w="http://schemas.openxmlformats.org/wordprocessingml/2006/main" w:ilvl="1">
+      <w:start w:val="1"/>
+      <w:numFmt w:val="lowerLetter"/>
+      <w:lvlText w:val="%2."/>
+      <w:lvlJc w:val="left"/>
+      <w:pPr>
+        <w:ind w:left="1440" w:hanging="360"/>
+      </w:pPr>
+    </w:lvl>
+    <w:lvl xmlns:w="http://schemas.openxmlformats.org/wordprocessingml/2006/main" w:ilvl="2">
+      <w:start w:val="1"/>
+      <w:numFmt w:val="lowerRoman"/>
+      <w:lvlText w:val="%3."/>
+      <w:lvlJc w:val="right"/>
+      <w:pPr>
+        <w:ind w:left="2160" w:hanging="180"/>
+      </w:pPr>
+    </w:lvl>
+    <w:lvl xmlns:w="http://schemas.openxmlformats.org/wordprocessingml/2006/main" w:ilvl="3">
+      <w:start w:val="1"/>
+      <w:numFmt w:val="decimal"/>
+      <w:lvlText w:val="%4."/>
+      <w:lvlJc w:val="left"/>
+      <w:pPr>
+        <w:ind w:left="2880" w:hanging="360"/>
+      </w:pPr>
+    </w:lvl>
+    <w:lvl xmlns:w="http://schemas.openxmlformats.org/wordprocessingml/2006/main" w:ilvl="4">
+      <w:start w:val="1"/>
+      <w:numFmt w:val="lowerLetter"/>
+      <w:lvlText w:val="%5."/>
+      <w:lvlJc w:val="left"/>
+      <w:pPr>
+        <w:ind w:left="3600" w:hanging="360"/>
+      </w:pPr>
+    </w:lvl>
+    <w:lvl xmlns:w="http://schemas.openxmlformats.org/wordprocessingml/2006/main" w:ilvl="5">
+      <w:start w:val="1"/>
+      <w:numFmt w:val="lowerRoman"/>
+      <w:lvlText w:val="%6."/>
+      <w:lvlJc w:val="right"/>
+      <w:pPr>
+        <w:ind w:left="4320" w:hanging="180"/>
+      </w:pPr>
+    </w:lvl>
+    <w:lvl xmlns:w="http://schemas.openxmlformats.org/wordprocessingml/2006/main" w:ilvl="6">
+      <w:start w:val="1"/>
+      <w:numFmt w:val="decimal"/>
+      <w:lvlText w:val="%7."/>
+      <w:lvlJc w:val="left"/>
+      <w:pPr>
+        <w:ind w:left="5040" w:hanging="360"/>
+      </w:pPr>
+    </w:lvl>
+    <w:lvl xmlns:w="http://schemas.openxmlformats.org/wordprocessingml/2006/main" w:ilvl="7">
+      <w:start w:val="1"/>
+      <w:numFmt w:val="lowerLetter"/>
+      <w:lvlText w:val="%8."/>
+      <w:lvlJc w:val="left"/>
+      <w:pPr>
+        <w:ind w:left="5760" w:hanging="360"/>
+      </w:pPr>
+    </w:lvl>
+    <w:lvl xmlns:w="http://schemas.openxmlformats.org/wordprocessingml/2006/main" w:ilvl="8">
+      <w:start w:val="1"/>
+      <w:numFmt w:val="lowerRoman"/>
+      <w:lvlText w:val="%9."/>
+      <w:lvlJc w:val="right"/>
+      <w:pPr>
+        <w:ind w:left="6480" w:hanging="180"/>
+      </w:pPr>
+    </w:lvl>
+  </w:abstractNum>
   <w:abstractNum w:abstractNumId="0" w15:restartNumberingAfterBreak="0">
     <w:nsid w:val="FFFFFF7C"/>
     <w:multiLevelType w:val="singleLevel"/>
@@ -13300,7 +13708,7 @@
         <w:ind w:left="1800" w:hanging="360"/>
       </w:pPr>
       <w:rPr>
-        <w:rFonts w:ascii="Symbol" w:hAnsi="Symbol" w:hint="default"/>
+        <w:rFonts w:hint="default" w:ascii="Symbol" w:hAnsi="Symbol"/>
       </w:rPr>
     </w:lvl>
   </w:abstractNum>
@@ -13320,7 +13728,7 @@
         <w:ind w:left="1440" w:hanging="360"/>
       </w:pPr>
       <w:rPr>
-        <w:rFonts w:ascii="Symbol" w:hAnsi="Symbol" w:hint="default"/>
+        <w:rFonts w:hint="default" w:ascii="Symbol" w:hAnsi="Symbol"/>
       </w:rPr>
     </w:lvl>
   </w:abstractNum>
@@ -13340,7 +13748,7 @@
         <w:ind w:left="1080" w:hanging="360"/>
       </w:pPr>
       <w:rPr>
-        <w:rFonts w:ascii="Symbol" w:hAnsi="Symbol" w:hint="default"/>
+        <w:rFonts w:hint="default" w:ascii="Symbol" w:hAnsi="Symbol"/>
       </w:rPr>
     </w:lvl>
   </w:abstractNum>
@@ -13360,7 +13768,7 @@
         <w:ind w:left="720" w:hanging="360"/>
       </w:pPr>
       <w:rPr>
-        <w:rFonts w:ascii="Symbol" w:hAnsi="Symbol" w:hint="default"/>
+        <w:rFonts w:hint="default" w:ascii="Symbol" w:hAnsi="Symbol"/>
       </w:rPr>
     </w:lvl>
   </w:abstractNum>
@@ -13397,7 +13805,7 @@
         <w:ind w:left="360" w:hanging="360"/>
       </w:pPr>
       <w:rPr>
-        <w:rFonts w:ascii="Symbol" w:hAnsi="Symbol" w:hint="default"/>
+        <w:rFonts w:hint="default" w:ascii="Symbol" w:hAnsi="Symbol"/>
       </w:rPr>
     </w:lvl>
   </w:abstractNum>
@@ -13414,7 +13822,7 @@
         <w:ind w:left="720" w:hanging="360"/>
       </w:pPr>
       <w:rPr>
-        <w:rFonts w:ascii="Symbol" w:hAnsi="Symbol" w:hint="default"/>
+        <w:rFonts w:hint="default" w:ascii="Symbol" w:hAnsi="Symbol"/>
       </w:rPr>
     </w:lvl>
     <w:lvl w:ilvl="1" w:tplc="04090003" w:tentative="1">
@@ -13426,7 +13834,7 @@
         <w:ind w:left="1440" w:hanging="360"/>
       </w:pPr>
       <w:rPr>
-        <w:rFonts w:ascii="Courier New" w:hAnsi="Courier New" w:cs="Courier New" w:hint="default"/>
+        <w:rFonts w:hint="default" w:ascii="Courier New" w:hAnsi="Courier New" w:cs="Courier New"/>
       </w:rPr>
     </w:lvl>
     <w:lvl w:ilvl="2" w:tplc="04090005" w:tentative="1">
@@ -13438,7 +13846,7 @@
         <w:ind w:left="2160" w:hanging="360"/>
       </w:pPr>
       <w:rPr>
-        <w:rFonts w:ascii="Wingdings" w:hAnsi="Wingdings" w:hint="default"/>
+        <w:rFonts w:hint="default" w:ascii="Wingdings" w:hAnsi="Wingdings"/>
       </w:rPr>
     </w:lvl>
     <w:lvl w:ilvl="3" w:tplc="04090001" w:tentative="1">
@@ -13450,7 +13858,7 @@
         <w:ind w:left="2880" w:hanging="360"/>
       </w:pPr>
       <w:rPr>
-        <w:rFonts w:ascii="Symbol" w:hAnsi="Symbol" w:hint="default"/>
+        <w:rFonts w:hint="default" w:ascii="Symbol" w:hAnsi="Symbol"/>
       </w:rPr>
     </w:lvl>
     <w:lvl w:ilvl="4" w:tplc="04090003" w:tentative="1">
@@ -13462,7 +13870,7 @@
         <w:ind w:left="3600" w:hanging="360"/>
       </w:pPr>
       <w:rPr>
-        <w:rFonts w:ascii="Courier New" w:hAnsi="Courier New" w:cs="Courier New" w:hint="default"/>
+        <w:rFonts w:hint="default" w:ascii="Courier New" w:hAnsi="Courier New" w:cs="Courier New"/>
       </w:rPr>
     </w:lvl>
     <w:lvl w:ilvl="5" w:tplc="04090005" w:tentative="1">
@@ -13474,7 +13882,7 @@
         <w:ind w:left="4320" w:hanging="360"/>
       </w:pPr>
       <w:rPr>
-        <w:rFonts w:ascii="Wingdings" w:hAnsi="Wingdings" w:hint="default"/>
+        <w:rFonts w:hint="default" w:ascii="Wingdings" w:hAnsi="Wingdings"/>
       </w:rPr>
     </w:lvl>
     <w:lvl w:ilvl="6" w:tplc="04090001" w:tentative="1">
@@ -13486,7 +13894,7 @@
         <w:ind w:left="5040" w:hanging="360"/>
       </w:pPr>
       <w:rPr>
-        <w:rFonts w:ascii="Symbol" w:hAnsi="Symbol" w:hint="default"/>
+        <w:rFonts w:hint="default" w:ascii="Symbol" w:hAnsi="Symbol"/>
       </w:rPr>
     </w:lvl>
     <w:lvl w:ilvl="7" w:tplc="04090003" w:tentative="1">
@@ -13498,7 +13906,7 @@
         <w:ind w:left="5760" w:hanging="360"/>
       </w:pPr>
       <w:rPr>
-        <w:rFonts w:ascii="Courier New" w:hAnsi="Courier New" w:cs="Courier New" w:hint="default"/>
+        <w:rFonts w:hint="default" w:ascii="Courier New" w:hAnsi="Courier New" w:cs="Courier New"/>
       </w:rPr>
     </w:lvl>
     <w:lvl w:ilvl="8" w:tplc="04090005" w:tentative="1">
@@ -13510,7 +13918,7 @@
         <w:ind w:left="6480" w:hanging="360"/>
       </w:pPr>
       <w:rPr>
-        <w:rFonts w:ascii="Wingdings" w:hAnsi="Wingdings" w:hint="default"/>
+        <w:rFonts w:hint="default" w:ascii="Wingdings" w:hAnsi="Wingdings"/>
       </w:rPr>
     </w:lvl>
   </w:abstractNum>
@@ -13527,7 +13935,7 @@
         <w:ind w:left="720" w:hanging="360"/>
       </w:pPr>
       <w:rPr>
-        <w:rFonts w:ascii="Calibri" w:eastAsiaTheme="minorHAnsi" w:hAnsi="Calibri" w:cs="Calibri" w:hint="default"/>
+        <w:rFonts w:hint="default" w:ascii="Calibri" w:hAnsi="Calibri" w:cs="Calibri" w:eastAsiaTheme="minorHAnsi"/>
       </w:rPr>
     </w:lvl>
     <w:lvl w:ilvl="1" w:tplc="04090003" w:tentative="1">
@@ -13539,7 +13947,7 @@
         <w:ind w:left="1440" w:hanging="360"/>
       </w:pPr>
       <w:rPr>
-        <w:rFonts w:ascii="Courier New" w:hAnsi="Courier New" w:cs="Courier New" w:hint="default"/>
+        <w:rFonts w:hint="default" w:ascii="Courier New" w:hAnsi="Courier New" w:cs="Courier New"/>
       </w:rPr>
     </w:lvl>
     <w:lvl w:ilvl="2" w:tplc="04090005" w:tentative="1">
@@ -13551,7 +13959,7 @@
         <w:ind w:left="2160" w:hanging="360"/>
       </w:pPr>
       <w:rPr>
-        <w:rFonts w:ascii="Wingdings" w:hAnsi="Wingdings" w:hint="default"/>
+        <w:rFonts w:hint="default" w:ascii="Wingdings" w:hAnsi="Wingdings"/>
       </w:rPr>
     </w:lvl>
     <w:lvl w:ilvl="3" w:tplc="04090001" w:tentative="1">
@@ -13563,7 +13971,7 @@
         <w:ind w:left="2880" w:hanging="360"/>
       </w:pPr>
       <w:rPr>
-        <w:rFonts w:ascii="Symbol" w:hAnsi="Symbol" w:hint="default"/>
+        <w:rFonts w:hint="default" w:ascii="Symbol" w:hAnsi="Symbol"/>
       </w:rPr>
     </w:lvl>
     <w:lvl w:ilvl="4" w:tplc="04090003" w:tentative="1">
@@ -13575,7 +13983,7 @@
         <w:ind w:left="3600" w:hanging="360"/>
       </w:pPr>
       <w:rPr>
-        <w:rFonts w:ascii="Courier New" w:hAnsi="Courier New" w:cs="Courier New" w:hint="default"/>
+        <w:rFonts w:hint="default" w:ascii="Courier New" w:hAnsi="Courier New" w:cs="Courier New"/>
       </w:rPr>
     </w:lvl>
     <w:lvl w:ilvl="5" w:tplc="04090005" w:tentative="1">
@@ -13587,7 +13995,7 @@
         <w:ind w:left="4320" w:hanging="360"/>
       </w:pPr>
       <w:rPr>
-        <w:rFonts w:ascii="Wingdings" w:hAnsi="Wingdings" w:hint="default"/>
+        <w:rFonts w:hint="default" w:ascii="Wingdings" w:hAnsi="Wingdings"/>
       </w:rPr>
     </w:lvl>
     <w:lvl w:ilvl="6" w:tplc="04090001" w:tentative="1">
@@ -13599,7 +14007,7 @@
         <w:ind w:left="5040" w:hanging="360"/>
       </w:pPr>
       <w:rPr>
-        <w:rFonts w:ascii="Symbol" w:hAnsi="Symbol" w:hint="default"/>
+        <w:rFonts w:hint="default" w:ascii="Symbol" w:hAnsi="Symbol"/>
       </w:rPr>
     </w:lvl>
     <w:lvl w:ilvl="7" w:tplc="04090003" w:tentative="1">
@@ -13611,7 +14019,7 @@
         <w:ind w:left="5760" w:hanging="360"/>
       </w:pPr>
       <w:rPr>
-        <w:rFonts w:ascii="Courier New" w:hAnsi="Courier New" w:cs="Courier New" w:hint="default"/>
+        <w:rFonts w:hint="default" w:ascii="Courier New" w:hAnsi="Courier New" w:cs="Courier New"/>
       </w:rPr>
     </w:lvl>
     <w:lvl w:ilvl="8" w:tplc="04090005" w:tentative="1">
@@ -13623,7 +14031,7 @@
         <w:ind w:left="6480" w:hanging="360"/>
       </w:pPr>
       <w:rPr>
-        <w:rFonts w:ascii="Wingdings" w:hAnsi="Wingdings" w:hint="default"/>
+        <w:rFonts w:hint="default" w:ascii="Wingdings" w:hAnsi="Wingdings"/>
       </w:rPr>
     </w:lvl>
   </w:abstractNum>
@@ -13640,7 +14048,7 @@
         <w:ind w:left="720" w:hanging="360"/>
       </w:pPr>
       <w:rPr>
-        <w:rFonts w:ascii="Symbol" w:hAnsi="Symbol" w:hint="default"/>
+        <w:rFonts w:hint="default" w:ascii="Symbol" w:hAnsi="Symbol"/>
       </w:rPr>
     </w:lvl>
     <w:lvl w:ilvl="1" w:tplc="04090003" w:tentative="1">
@@ -13652,7 +14060,7 @@
         <w:ind w:left="1440" w:hanging="360"/>
       </w:pPr>
       <w:rPr>
-        <w:rFonts w:ascii="Courier New" w:hAnsi="Courier New" w:cs="Courier New" w:hint="default"/>
+        <w:rFonts w:hint="default" w:ascii="Courier New" w:hAnsi="Courier New" w:cs="Courier New"/>
       </w:rPr>
     </w:lvl>
     <w:lvl w:ilvl="2" w:tplc="04090005" w:tentative="1">
@@ -13664,7 +14072,7 @@
         <w:ind w:left="2160" w:hanging="360"/>
       </w:pPr>
       <w:rPr>
-        <w:rFonts w:ascii="Wingdings" w:hAnsi="Wingdings" w:hint="default"/>
+        <w:rFonts w:hint="default" w:ascii="Wingdings" w:hAnsi="Wingdings"/>
       </w:rPr>
     </w:lvl>
     <w:lvl w:ilvl="3" w:tplc="04090001" w:tentative="1">
@@ -13676,7 +14084,7 @@
         <w:ind w:left="2880" w:hanging="360"/>
       </w:pPr>
       <w:rPr>
-        <w:rFonts w:ascii="Symbol" w:hAnsi="Symbol" w:hint="default"/>
+        <w:rFonts w:hint="default" w:ascii="Symbol" w:hAnsi="Symbol"/>
       </w:rPr>
     </w:lvl>
     <w:lvl w:ilvl="4" w:tplc="04090003" w:tentative="1">
@@ -13688,7 +14096,7 @@
         <w:ind w:left="3600" w:hanging="360"/>
       </w:pPr>
       <w:rPr>
-        <w:rFonts w:ascii="Courier New" w:hAnsi="Courier New" w:cs="Courier New" w:hint="default"/>
+        <w:rFonts w:hint="default" w:ascii="Courier New" w:hAnsi="Courier New" w:cs="Courier New"/>
       </w:rPr>
     </w:lvl>
     <w:lvl w:ilvl="5" w:tplc="04090005" w:tentative="1">
@@ -13700,7 +14108,7 @@
         <w:ind w:left="4320" w:hanging="360"/>
       </w:pPr>
       <w:rPr>
-        <w:rFonts w:ascii="Wingdings" w:hAnsi="Wingdings" w:hint="default"/>
+        <w:rFonts w:hint="default" w:ascii="Wingdings" w:hAnsi="Wingdings"/>
       </w:rPr>
     </w:lvl>
     <w:lvl w:ilvl="6" w:tplc="04090001" w:tentative="1">
@@ -13712,7 +14120,7 @@
         <w:ind w:left="5040" w:hanging="360"/>
       </w:pPr>
       <w:rPr>
-        <w:rFonts w:ascii="Symbol" w:hAnsi="Symbol" w:hint="default"/>
+        <w:rFonts w:hint="default" w:ascii="Symbol" w:hAnsi="Symbol"/>
       </w:rPr>
     </w:lvl>
     <w:lvl w:ilvl="7" w:tplc="04090003" w:tentative="1">
@@ -13724,7 +14132,7 @@
         <w:ind w:left="5760" w:hanging="360"/>
       </w:pPr>
       <w:rPr>
-        <w:rFonts w:ascii="Courier New" w:hAnsi="Courier New" w:cs="Courier New" w:hint="default"/>
+        <w:rFonts w:hint="default" w:ascii="Courier New" w:hAnsi="Courier New" w:cs="Courier New"/>
       </w:rPr>
     </w:lvl>
     <w:lvl w:ilvl="8" w:tplc="04090005" w:tentative="1">
@@ -13736,7 +14144,7 @@
         <w:ind w:left="6480" w:hanging="360"/>
       </w:pPr>
       <w:rPr>
-        <w:rFonts w:ascii="Wingdings" w:hAnsi="Wingdings" w:hint="default"/>
+        <w:rFonts w:hint="default" w:ascii="Wingdings" w:hAnsi="Wingdings"/>
       </w:rPr>
     </w:lvl>
   </w:abstractNum>
@@ -13842,7 +14250,7 @@
         <w:ind w:left="2160" w:hanging="360"/>
       </w:pPr>
       <w:rPr>
-        <w:rFonts w:ascii="Symbol" w:hAnsi="Symbol" w:hint="default"/>
+        <w:rFonts w:hint="default" w:ascii="Symbol" w:hAnsi="Symbol"/>
       </w:rPr>
     </w:lvl>
     <w:lvl w:ilvl="1" w:tplc="04090003" w:tentative="1">
@@ -13854,7 +14262,7 @@
         <w:ind w:left="2880" w:hanging="360"/>
       </w:pPr>
       <w:rPr>
-        <w:rFonts w:ascii="Courier New" w:hAnsi="Courier New" w:cs="Courier New" w:hint="default"/>
+        <w:rFonts w:hint="default" w:ascii="Courier New" w:hAnsi="Courier New" w:cs="Courier New"/>
       </w:rPr>
     </w:lvl>
     <w:lvl w:ilvl="2" w:tplc="04090005" w:tentative="1">
@@ -13866,7 +14274,7 @@
         <w:ind w:left="3600" w:hanging="360"/>
       </w:pPr>
       <w:rPr>
-        <w:rFonts w:ascii="Wingdings" w:hAnsi="Wingdings" w:hint="default"/>
+        <w:rFonts w:hint="default" w:ascii="Wingdings" w:hAnsi="Wingdings"/>
       </w:rPr>
     </w:lvl>
     <w:lvl w:ilvl="3" w:tplc="04090001" w:tentative="1">
@@ -13878,7 +14286,7 @@
         <w:ind w:left="4320" w:hanging="360"/>
       </w:pPr>
       <w:rPr>
-        <w:rFonts w:ascii="Symbol" w:hAnsi="Symbol" w:hint="default"/>
+        <w:rFonts w:hint="default" w:ascii="Symbol" w:hAnsi="Symbol"/>
       </w:rPr>
     </w:lvl>
     <w:lvl w:ilvl="4" w:tplc="04090003" w:tentative="1">
@@ -13890,7 +14298,7 @@
         <w:ind w:left="5040" w:hanging="360"/>
       </w:pPr>
       <w:rPr>
-        <w:rFonts w:ascii="Courier New" w:hAnsi="Courier New" w:cs="Courier New" w:hint="default"/>
+        <w:rFonts w:hint="default" w:ascii="Courier New" w:hAnsi="Courier New" w:cs="Courier New"/>
       </w:rPr>
     </w:lvl>
     <w:lvl w:ilvl="5" w:tplc="04090005" w:tentative="1">
@@ -13902,7 +14310,7 @@
         <w:ind w:left="5760" w:hanging="360"/>
       </w:pPr>
       <w:rPr>
-        <w:rFonts w:ascii="Wingdings" w:hAnsi="Wingdings" w:hint="default"/>
+        <w:rFonts w:hint="default" w:ascii="Wingdings" w:hAnsi="Wingdings"/>
       </w:rPr>
     </w:lvl>
     <w:lvl w:ilvl="6" w:tplc="04090001" w:tentative="1">
@@ -13914,7 +14322,7 @@
         <w:ind w:left="6480" w:hanging="360"/>
       </w:pPr>
       <w:rPr>
-        <w:rFonts w:ascii="Symbol" w:hAnsi="Symbol" w:hint="default"/>
+        <w:rFonts w:hint="default" w:ascii="Symbol" w:hAnsi="Symbol"/>
       </w:rPr>
     </w:lvl>
     <w:lvl w:ilvl="7" w:tplc="04090003" w:tentative="1">
@@ -13926,7 +14334,7 @@
         <w:ind w:left="7200" w:hanging="360"/>
       </w:pPr>
       <w:rPr>
-        <w:rFonts w:ascii="Courier New" w:hAnsi="Courier New" w:cs="Courier New" w:hint="default"/>
+        <w:rFonts w:hint="default" w:ascii="Courier New" w:hAnsi="Courier New" w:cs="Courier New"/>
       </w:rPr>
     </w:lvl>
     <w:lvl w:ilvl="8" w:tplc="04090005" w:tentative="1">
@@ -13938,7 +14346,7 @@
         <w:ind w:left="7920" w:hanging="360"/>
       </w:pPr>
       <w:rPr>
-        <w:rFonts w:ascii="Wingdings" w:hAnsi="Wingdings" w:hint="default"/>
+        <w:rFonts w:hint="default" w:ascii="Wingdings" w:hAnsi="Wingdings"/>
       </w:rPr>
     </w:lvl>
   </w:abstractNum>
@@ -14044,7 +14452,7 @@
         <w:ind w:left="720" w:hanging="360"/>
       </w:pPr>
       <w:rPr>
-        <w:rFonts w:ascii="Segoe UI" w:eastAsia="Times New Roman" w:hAnsi="Segoe UI" w:cs="Segoe UI" w:hint="default"/>
+        <w:rFonts w:hint="default" w:ascii="Segoe UI" w:hAnsi="Segoe UI" w:eastAsia="Times New Roman" w:cs="Segoe UI"/>
       </w:rPr>
     </w:lvl>
     <w:lvl w:ilvl="1" w:tplc="04090003" w:tentative="1">
@@ -14056,7 +14464,7 @@
         <w:ind w:left="1440" w:hanging="360"/>
       </w:pPr>
       <w:rPr>
-        <w:rFonts w:ascii="Courier New" w:hAnsi="Courier New" w:cs="Courier New" w:hint="default"/>
+        <w:rFonts w:hint="default" w:ascii="Courier New" w:hAnsi="Courier New" w:cs="Courier New"/>
       </w:rPr>
     </w:lvl>
     <w:lvl w:ilvl="2" w:tplc="04090005" w:tentative="1">
@@ -14068,7 +14476,7 @@
         <w:ind w:left="2160" w:hanging="360"/>
       </w:pPr>
       <w:rPr>
-        <w:rFonts w:ascii="Wingdings" w:hAnsi="Wingdings" w:hint="default"/>
+        <w:rFonts w:hint="default" w:ascii="Wingdings" w:hAnsi="Wingdings"/>
       </w:rPr>
     </w:lvl>
     <w:lvl w:ilvl="3" w:tplc="04090001" w:tentative="1">
@@ -14080,7 +14488,7 @@
         <w:ind w:left="2880" w:hanging="360"/>
       </w:pPr>
       <w:rPr>
-        <w:rFonts w:ascii="Symbol" w:hAnsi="Symbol" w:hint="default"/>
+        <w:rFonts w:hint="default" w:ascii="Symbol" w:hAnsi="Symbol"/>
       </w:rPr>
     </w:lvl>
     <w:lvl w:ilvl="4" w:tplc="04090003" w:tentative="1">
@@ -14092,7 +14500,7 @@
         <w:ind w:left="3600" w:hanging="360"/>
       </w:pPr>
       <w:rPr>
-        <w:rFonts w:ascii="Courier New" w:hAnsi="Courier New" w:cs="Courier New" w:hint="default"/>
+        <w:rFonts w:hint="default" w:ascii="Courier New" w:hAnsi="Courier New" w:cs="Courier New"/>
       </w:rPr>
     </w:lvl>
     <w:lvl w:ilvl="5" w:tplc="04090005" w:tentative="1">
@@ -14104,7 +14512,7 @@
         <w:ind w:left="4320" w:hanging="360"/>
       </w:pPr>
       <w:rPr>
-        <w:rFonts w:ascii="Wingdings" w:hAnsi="Wingdings" w:hint="default"/>
+        <w:rFonts w:hint="default" w:ascii="Wingdings" w:hAnsi="Wingdings"/>
       </w:rPr>
     </w:lvl>
     <w:lvl w:ilvl="6" w:tplc="04090001" w:tentative="1">
@@ -14116,7 +14524,7 @@
         <w:ind w:left="5040" w:hanging="360"/>
       </w:pPr>
       <w:rPr>
-        <w:rFonts w:ascii="Symbol" w:hAnsi="Symbol" w:hint="default"/>
+        <w:rFonts w:hint="default" w:ascii="Symbol" w:hAnsi="Symbol"/>
       </w:rPr>
     </w:lvl>
     <w:lvl w:ilvl="7" w:tplc="04090003" w:tentative="1">
@@ -14128,7 +14536,7 @@
         <w:ind w:left="5760" w:hanging="360"/>
       </w:pPr>
       <w:rPr>
-        <w:rFonts w:ascii="Courier New" w:hAnsi="Courier New" w:cs="Courier New" w:hint="default"/>
+        <w:rFonts w:hint="default" w:ascii="Courier New" w:hAnsi="Courier New" w:cs="Courier New"/>
       </w:rPr>
     </w:lvl>
     <w:lvl w:ilvl="8" w:tplc="04090005" w:tentative="1">
@@ -14140,7 +14548,7 @@
         <w:ind w:left="6480" w:hanging="360"/>
       </w:pPr>
       <w:rPr>
-        <w:rFonts w:ascii="Wingdings" w:hAnsi="Wingdings" w:hint="default"/>
+        <w:rFonts w:hint="default" w:ascii="Wingdings" w:hAnsi="Wingdings"/>
       </w:rPr>
     </w:lvl>
   </w:abstractNum>
@@ -14423,7 +14831,7 @@
         <w:ind w:left="720" w:hanging="360"/>
       </w:pPr>
       <w:rPr>
-        <w:rFonts w:ascii="Segoe UI" w:eastAsiaTheme="minorHAnsi" w:hAnsi="Segoe UI" w:cs="Segoe UI" w:hint="default"/>
+        <w:rFonts w:hint="default" w:ascii="Segoe UI" w:hAnsi="Segoe UI" w:cs="Segoe UI" w:eastAsiaTheme="minorHAnsi"/>
       </w:rPr>
     </w:lvl>
     <w:lvl w:ilvl="1" w:tplc="04090003" w:tentative="1">
@@ -14435,7 +14843,7 @@
         <w:ind w:left="1440" w:hanging="360"/>
       </w:pPr>
       <w:rPr>
-        <w:rFonts w:ascii="Courier New" w:hAnsi="Courier New" w:cs="Courier New" w:hint="default"/>
+        <w:rFonts w:hint="default" w:ascii="Courier New" w:hAnsi="Courier New" w:cs="Courier New"/>
       </w:rPr>
     </w:lvl>
     <w:lvl w:ilvl="2" w:tplc="04090005" w:tentative="1">
@@ -14447,7 +14855,7 @@
         <w:ind w:left="2160" w:hanging="360"/>
       </w:pPr>
       <w:rPr>
-        <w:rFonts w:ascii="Wingdings" w:hAnsi="Wingdings" w:hint="default"/>
+        <w:rFonts w:hint="default" w:ascii="Wingdings" w:hAnsi="Wingdings"/>
       </w:rPr>
     </w:lvl>
     <w:lvl w:ilvl="3" w:tplc="04090001" w:tentative="1">
@@ -14459,7 +14867,7 @@
         <w:ind w:left="2880" w:hanging="360"/>
       </w:pPr>
       <w:rPr>
-        <w:rFonts w:ascii="Symbol" w:hAnsi="Symbol" w:hint="default"/>
+        <w:rFonts w:hint="default" w:ascii="Symbol" w:hAnsi="Symbol"/>
       </w:rPr>
     </w:lvl>
     <w:lvl w:ilvl="4" w:tplc="04090003" w:tentative="1">
@@ -14471,7 +14879,7 @@
         <w:ind w:left="3600" w:hanging="360"/>
       </w:pPr>
       <w:rPr>
-        <w:rFonts w:ascii="Courier New" w:hAnsi="Courier New" w:cs="Courier New" w:hint="default"/>
+        <w:rFonts w:hint="default" w:ascii="Courier New" w:hAnsi="Courier New" w:cs="Courier New"/>
       </w:rPr>
     </w:lvl>
     <w:lvl w:ilvl="5" w:tplc="04090005" w:tentative="1">
@@ -14483,7 +14891,7 @@
         <w:ind w:left="4320" w:hanging="360"/>
       </w:pPr>
       <w:rPr>
-        <w:rFonts w:ascii="Wingdings" w:hAnsi="Wingdings" w:hint="default"/>
+        <w:rFonts w:hint="default" w:ascii="Wingdings" w:hAnsi="Wingdings"/>
       </w:rPr>
     </w:lvl>
     <w:lvl w:ilvl="6" w:tplc="04090001" w:tentative="1">
@@ -14495,7 +14903,7 @@
         <w:ind w:left="5040" w:hanging="360"/>
       </w:pPr>
       <w:rPr>
-        <w:rFonts w:ascii="Symbol" w:hAnsi="Symbol" w:hint="default"/>
+        <w:rFonts w:hint="default" w:ascii="Symbol" w:hAnsi="Symbol"/>
       </w:rPr>
     </w:lvl>
     <w:lvl w:ilvl="7" w:tplc="04090003" w:tentative="1">
@@ -14507,7 +14915,7 @@
         <w:ind w:left="5760" w:hanging="360"/>
       </w:pPr>
       <w:rPr>
-        <w:rFonts w:ascii="Courier New" w:hAnsi="Courier New" w:cs="Courier New" w:hint="default"/>
+        <w:rFonts w:hint="default" w:ascii="Courier New" w:hAnsi="Courier New" w:cs="Courier New"/>
       </w:rPr>
     </w:lvl>
     <w:lvl w:ilvl="8" w:tplc="04090005" w:tentative="1">
@@ -14519,7 +14927,7 @@
         <w:ind w:left="6480" w:hanging="360"/>
       </w:pPr>
       <w:rPr>
-        <w:rFonts w:ascii="Wingdings" w:hAnsi="Wingdings" w:hint="default"/>
+        <w:rFonts w:hint="default" w:ascii="Wingdings" w:hAnsi="Wingdings"/>
       </w:rPr>
     </w:lvl>
   </w:abstractNum>
@@ -14536,7 +14944,7 @@
         <w:ind w:left="720" w:hanging="360"/>
       </w:pPr>
       <w:rPr>
-        <w:rFonts w:ascii="Calibri" w:eastAsiaTheme="minorHAnsi" w:hAnsi="Calibri" w:cs="Calibri" w:hint="default"/>
+        <w:rFonts w:hint="default" w:ascii="Calibri" w:hAnsi="Calibri" w:cs="Calibri" w:eastAsiaTheme="minorHAnsi"/>
       </w:rPr>
     </w:lvl>
     <w:lvl w:ilvl="1" w:tplc="04090003" w:tentative="1">
@@ -14548,7 +14956,7 @@
         <w:ind w:left="1440" w:hanging="360"/>
       </w:pPr>
       <w:rPr>
-        <w:rFonts w:ascii="Courier New" w:hAnsi="Courier New" w:cs="Courier New" w:hint="default"/>
+        <w:rFonts w:hint="default" w:ascii="Courier New" w:hAnsi="Courier New" w:cs="Courier New"/>
       </w:rPr>
     </w:lvl>
     <w:lvl w:ilvl="2" w:tplc="04090005" w:tentative="1">
@@ -14560,7 +14968,7 @@
         <w:ind w:left="2160" w:hanging="360"/>
       </w:pPr>
       <w:rPr>
-        <w:rFonts w:ascii="Wingdings" w:hAnsi="Wingdings" w:hint="default"/>
+        <w:rFonts w:hint="default" w:ascii="Wingdings" w:hAnsi="Wingdings"/>
       </w:rPr>
     </w:lvl>
     <w:lvl w:ilvl="3" w:tplc="04090001" w:tentative="1">
@@ -14572,7 +14980,7 @@
         <w:ind w:left="2880" w:hanging="360"/>
       </w:pPr>
       <w:rPr>
-        <w:rFonts w:ascii="Symbol" w:hAnsi="Symbol" w:hint="default"/>
+        <w:rFonts w:hint="default" w:ascii="Symbol" w:hAnsi="Symbol"/>
       </w:rPr>
     </w:lvl>
     <w:lvl w:ilvl="4" w:tplc="04090003" w:tentative="1">
@@ -14584,7 +14992,7 @@
         <w:ind w:left="3600" w:hanging="360"/>
       </w:pPr>
       <w:rPr>
-        <w:rFonts w:ascii="Courier New" w:hAnsi="Courier New" w:cs="Courier New" w:hint="default"/>
+        <w:rFonts w:hint="default" w:ascii="Courier New" w:hAnsi="Courier New" w:cs="Courier New"/>
       </w:rPr>
     </w:lvl>
     <w:lvl w:ilvl="5" w:tplc="04090005" w:tentative="1">
@@ -14596,7 +15004,7 @@
         <w:ind w:left="4320" w:hanging="360"/>
       </w:pPr>
       <w:rPr>
-        <w:rFonts w:ascii="Wingdings" w:hAnsi="Wingdings" w:hint="default"/>
+        <w:rFonts w:hint="default" w:ascii="Wingdings" w:hAnsi="Wingdings"/>
       </w:rPr>
     </w:lvl>
     <w:lvl w:ilvl="6" w:tplc="04090001" w:tentative="1">
@@ -14608,7 +15016,7 @@
         <w:ind w:left="5040" w:hanging="360"/>
       </w:pPr>
       <w:rPr>
-        <w:rFonts w:ascii="Symbol" w:hAnsi="Symbol" w:hint="default"/>
+        <w:rFonts w:hint="default" w:ascii="Symbol" w:hAnsi="Symbol"/>
       </w:rPr>
     </w:lvl>
     <w:lvl w:ilvl="7" w:tplc="04090003" w:tentative="1">
@@ -14620,7 +15028,7 @@
         <w:ind w:left="5760" w:hanging="360"/>
       </w:pPr>
       <w:rPr>
-        <w:rFonts w:ascii="Courier New" w:hAnsi="Courier New" w:cs="Courier New" w:hint="default"/>
+        <w:rFonts w:hint="default" w:ascii="Courier New" w:hAnsi="Courier New" w:cs="Courier New"/>
       </w:rPr>
     </w:lvl>
     <w:lvl w:ilvl="8" w:tplc="04090005" w:tentative="1">
@@ -14632,7 +15040,7 @@
         <w:ind w:left="6480" w:hanging="360"/>
       </w:pPr>
       <w:rPr>
-        <w:rFonts w:ascii="Wingdings" w:hAnsi="Wingdings" w:hint="default"/>
+        <w:rFonts w:hint="default" w:ascii="Wingdings" w:hAnsi="Wingdings"/>
       </w:rPr>
     </w:lvl>
   </w:abstractNum>
@@ -14648,7 +15056,7 @@
         <w:ind w:left="720" w:hanging="360"/>
       </w:pPr>
       <w:rPr>
-        <w:rFonts w:ascii="Segoe UI" w:eastAsiaTheme="minorHAnsi" w:hAnsi="Segoe UI" w:cs="Segoe UI" w:hint="default"/>
+        <w:rFonts w:hint="default" w:ascii="Segoe UI" w:hAnsi="Segoe UI" w:cs="Segoe UI" w:eastAsiaTheme="minorHAnsi"/>
       </w:rPr>
     </w:lvl>
     <w:lvl w:ilvl="1" w:tplc="04090003" w:tentative="1">
@@ -14660,7 +15068,7 @@
         <w:ind w:left="1440" w:hanging="360"/>
       </w:pPr>
       <w:rPr>
-        <w:rFonts w:ascii="Courier New" w:hAnsi="Courier New" w:cs="Courier New" w:hint="default"/>
+        <w:rFonts w:hint="default" w:ascii="Courier New" w:hAnsi="Courier New" w:cs="Courier New"/>
       </w:rPr>
     </w:lvl>
     <w:lvl w:ilvl="2" w:tplc="04090005" w:tentative="1">
@@ -14672,7 +15080,7 @@
         <w:ind w:left="2160" w:hanging="360"/>
       </w:pPr>
       <w:rPr>
-        <w:rFonts w:ascii="Wingdings" w:hAnsi="Wingdings" w:hint="default"/>
+        <w:rFonts w:hint="default" w:ascii="Wingdings" w:hAnsi="Wingdings"/>
       </w:rPr>
     </w:lvl>
     <w:lvl w:ilvl="3" w:tplc="04090001" w:tentative="1">
@@ -14684,7 +15092,7 @@
         <w:ind w:left="2880" w:hanging="360"/>
       </w:pPr>
       <w:rPr>
-        <w:rFonts w:ascii="Symbol" w:hAnsi="Symbol" w:hint="default"/>
+        <w:rFonts w:hint="default" w:ascii="Symbol" w:hAnsi="Symbol"/>
       </w:rPr>
     </w:lvl>
     <w:lvl w:ilvl="4" w:tplc="04090003" w:tentative="1">
@@ -14696,7 +15104,7 @@
         <w:ind w:left="3600" w:hanging="360"/>
       </w:pPr>
       <w:rPr>
-        <w:rFonts w:ascii="Courier New" w:hAnsi="Courier New" w:cs="Courier New" w:hint="default"/>
+        <w:rFonts w:hint="default" w:ascii="Courier New" w:hAnsi="Courier New" w:cs="Courier New"/>
       </w:rPr>
     </w:lvl>
     <w:lvl w:ilvl="5" w:tplc="04090005" w:tentative="1">
@@ -14708,7 +15116,7 @@
         <w:ind w:left="4320" w:hanging="360"/>
       </w:pPr>
       <w:rPr>
-        <w:rFonts w:ascii="Wingdings" w:hAnsi="Wingdings" w:hint="default"/>
+        <w:rFonts w:hint="default" w:ascii="Wingdings" w:hAnsi="Wingdings"/>
       </w:rPr>
     </w:lvl>
     <w:lvl w:ilvl="6" w:tplc="04090001" w:tentative="1">
@@ -14720,7 +15128,7 @@
         <w:ind w:left="5040" w:hanging="360"/>
       </w:pPr>
       <w:rPr>
-        <w:rFonts w:ascii="Symbol" w:hAnsi="Symbol" w:hint="default"/>
+        <w:rFonts w:hint="default" w:ascii="Symbol" w:hAnsi="Symbol"/>
       </w:rPr>
     </w:lvl>
     <w:lvl w:ilvl="7" w:tplc="04090003" w:tentative="1">
@@ -14732,7 +15140,7 @@
         <w:ind w:left="5760" w:hanging="360"/>
       </w:pPr>
       <w:rPr>
-        <w:rFonts w:ascii="Courier New" w:hAnsi="Courier New" w:cs="Courier New" w:hint="default"/>
+        <w:rFonts w:hint="default" w:ascii="Courier New" w:hAnsi="Courier New" w:cs="Courier New"/>
       </w:rPr>
     </w:lvl>
     <w:lvl w:ilvl="8" w:tplc="04090005" w:tentative="1">
@@ -14744,7 +15152,7 @@
         <w:ind w:left="6480" w:hanging="360"/>
       </w:pPr>
       <w:rPr>
-        <w:rFonts w:ascii="Wingdings" w:hAnsi="Wingdings" w:hint="default"/>
+        <w:rFonts w:hint="default" w:ascii="Wingdings" w:hAnsi="Wingdings"/>
       </w:rPr>
     </w:lvl>
   </w:abstractNum>
@@ -14761,7 +15169,7 @@
         <w:ind w:left="2160" w:hanging="360"/>
       </w:pPr>
       <w:rPr>
-        <w:rFonts w:ascii="Symbol" w:hAnsi="Symbol" w:hint="default"/>
+        <w:rFonts w:hint="default" w:ascii="Symbol" w:hAnsi="Symbol"/>
       </w:rPr>
     </w:lvl>
     <w:lvl w:ilvl="1" w:tplc="04090003" w:tentative="1">
@@ -14773,7 +15181,7 @@
         <w:ind w:left="2880" w:hanging="360"/>
       </w:pPr>
       <w:rPr>
-        <w:rFonts w:ascii="Courier New" w:hAnsi="Courier New" w:cs="Courier New" w:hint="default"/>
+        <w:rFonts w:hint="default" w:ascii="Courier New" w:hAnsi="Courier New" w:cs="Courier New"/>
       </w:rPr>
     </w:lvl>
     <w:lvl w:ilvl="2" w:tplc="04090005" w:tentative="1">
@@ -14785,7 +15193,7 @@
         <w:ind w:left="3600" w:hanging="360"/>
       </w:pPr>
       <w:rPr>
-        <w:rFonts w:ascii="Wingdings" w:hAnsi="Wingdings" w:hint="default"/>
+        <w:rFonts w:hint="default" w:ascii="Wingdings" w:hAnsi="Wingdings"/>
       </w:rPr>
     </w:lvl>
     <w:lvl w:ilvl="3" w:tplc="04090001" w:tentative="1">
@@ -14797,7 +15205,7 @@
         <w:ind w:left="4320" w:hanging="360"/>
       </w:pPr>
       <w:rPr>
-        <w:rFonts w:ascii="Symbol" w:hAnsi="Symbol" w:hint="default"/>
+        <w:rFonts w:hint="default" w:ascii="Symbol" w:hAnsi="Symbol"/>
       </w:rPr>
     </w:lvl>
     <w:lvl w:ilvl="4" w:tplc="04090003" w:tentative="1">
@@ -14809,7 +15217,7 @@
         <w:ind w:left="5040" w:hanging="360"/>
       </w:pPr>
       <w:rPr>
-        <w:rFonts w:ascii="Courier New" w:hAnsi="Courier New" w:cs="Courier New" w:hint="default"/>
+        <w:rFonts w:hint="default" w:ascii="Courier New" w:hAnsi="Courier New" w:cs="Courier New"/>
       </w:rPr>
     </w:lvl>
     <w:lvl w:ilvl="5" w:tplc="04090005" w:tentative="1">
@@ -14821,7 +15229,7 @@
         <w:ind w:left="5760" w:hanging="360"/>
       </w:pPr>
       <w:rPr>
-        <w:rFonts w:ascii="Wingdings" w:hAnsi="Wingdings" w:hint="default"/>
+        <w:rFonts w:hint="default" w:ascii="Wingdings" w:hAnsi="Wingdings"/>
       </w:rPr>
     </w:lvl>
     <w:lvl w:ilvl="6" w:tplc="04090001" w:tentative="1">
@@ -14833,7 +15241,7 @@
         <w:ind w:left="6480" w:hanging="360"/>
       </w:pPr>
       <w:rPr>
-        <w:rFonts w:ascii="Symbol" w:hAnsi="Symbol" w:hint="default"/>
+        <w:rFonts w:hint="default" w:ascii="Symbol" w:hAnsi="Symbol"/>
       </w:rPr>
     </w:lvl>
     <w:lvl w:ilvl="7" w:tplc="04090003" w:tentative="1">
@@ -14845,7 +15253,7 @@
         <w:ind w:left="7200" w:hanging="360"/>
       </w:pPr>
       <w:rPr>
-        <w:rFonts w:ascii="Courier New" w:hAnsi="Courier New" w:cs="Courier New" w:hint="default"/>
+        <w:rFonts w:hint="default" w:ascii="Courier New" w:hAnsi="Courier New" w:cs="Courier New"/>
       </w:rPr>
     </w:lvl>
     <w:lvl w:ilvl="8" w:tplc="04090005" w:tentative="1">
@@ -14857,7 +15265,7 @@
         <w:ind w:left="7920" w:hanging="360"/>
       </w:pPr>
       <w:rPr>
-        <w:rFonts w:ascii="Wingdings" w:hAnsi="Wingdings" w:hint="default"/>
+        <w:rFonts w:hint="default" w:ascii="Wingdings" w:hAnsi="Wingdings"/>
       </w:rPr>
     </w:lvl>
   </w:abstractNum>
@@ -15141,7 +15549,7 @@
         <w:ind w:left="720" w:hanging="360"/>
       </w:pPr>
       <w:rPr>
-        <w:rFonts w:ascii="Symbol" w:hAnsi="Symbol" w:hint="default"/>
+        <w:rFonts w:hint="default" w:ascii="Symbol" w:hAnsi="Symbol"/>
       </w:rPr>
     </w:lvl>
     <w:lvl w:ilvl="1" w:tplc="04090003" w:tentative="1">
@@ -15153,7 +15561,7 @@
         <w:ind w:left="1440" w:hanging="360"/>
       </w:pPr>
       <w:rPr>
-        <w:rFonts w:ascii="Courier New" w:hAnsi="Courier New" w:cs="Courier New" w:hint="default"/>
+        <w:rFonts w:hint="default" w:ascii="Courier New" w:hAnsi="Courier New" w:cs="Courier New"/>
       </w:rPr>
     </w:lvl>
     <w:lvl w:ilvl="2" w:tplc="04090005" w:tentative="1">
@@ -15165,7 +15573,7 @@
         <w:ind w:left="2160" w:hanging="360"/>
       </w:pPr>
       <w:rPr>
-        <w:rFonts w:ascii="Wingdings" w:hAnsi="Wingdings" w:hint="default"/>
+        <w:rFonts w:hint="default" w:ascii="Wingdings" w:hAnsi="Wingdings"/>
       </w:rPr>
     </w:lvl>
     <w:lvl w:ilvl="3" w:tplc="04090001" w:tentative="1">
@@ -15177,7 +15585,7 @@
         <w:ind w:left="2880" w:hanging="360"/>
       </w:pPr>
       <w:rPr>
-        <w:rFonts w:ascii="Symbol" w:hAnsi="Symbol" w:hint="default"/>
+        <w:rFonts w:hint="default" w:ascii="Symbol" w:hAnsi="Symbol"/>
       </w:rPr>
     </w:lvl>
     <w:lvl w:ilvl="4" w:tplc="04090003" w:tentative="1">
@@ -15189,7 +15597,7 @@
         <w:ind w:left="3600" w:hanging="360"/>
       </w:pPr>
       <w:rPr>
-        <w:rFonts w:ascii="Courier New" w:hAnsi="Courier New" w:cs="Courier New" w:hint="default"/>
+        <w:rFonts w:hint="default" w:ascii="Courier New" w:hAnsi="Courier New" w:cs="Courier New"/>
       </w:rPr>
     </w:lvl>
     <w:lvl w:ilvl="5" w:tplc="04090005" w:tentative="1">
@@ -15201,7 +15609,7 @@
         <w:ind w:left="4320" w:hanging="360"/>
       </w:pPr>
       <w:rPr>
-        <w:rFonts w:ascii="Wingdings" w:hAnsi="Wingdings" w:hint="default"/>
+        <w:rFonts w:hint="default" w:ascii="Wingdings" w:hAnsi="Wingdings"/>
       </w:rPr>
     </w:lvl>
     <w:lvl w:ilvl="6" w:tplc="04090001" w:tentative="1">
@@ -15213,7 +15621,7 @@
         <w:ind w:left="5040" w:hanging="360"/>
       </w:pPr>
       <w:rPr>
-        <w:rFonts w:ascii="Symbol" w:hAnsi="Symbol" w:hint="default"/>
+        <w:rFonts w:hint="default" w:ascii="Symbol" w:hAnsi="Symbol"/>
       </w:rPr>
     </w:lvl>
     <w:lvl w:ilvl="7" w:tplc="04090003" w:tentative="1">
@@ -15225,7 +15633,7 @@
         <w:ind w:left="5760" w:hanging="360"/>
       </w:pPr>
       <w:rPr>
-        <w:rFonts w:ascii="Courier New" w:hAnsi="Courier New" w:cs="Courier New" w:hint="default"/>
+        <w:rFonts w:hint="default" w:ascii="Courier New" w:hAnsi="Courier New" w:cs="Courier New"/>
       </w:rPr>
     </w:lvl>
     <w:lvl w:ilvl="8" w:tplc="04090005" w:tentative="1">
@@ -15237,7 +15645,7 @@
         <w:ind w:left="6480" w:hanging="360"/>
       </w:pPr>
       <w:rPr>
-        <w:rFonts w:ascii="Wingdings" w:hAnsi="Wingdings" w:hint="default"/>
+        <w:rFonts w:hint="default" w:ascii="Wingdings" w:hAnsi="Wingdings"/>
       </w:rPr>
     </w:lvl>
   </w:abstractNum>
@@ -15254,7 +15662,7 @@
         <w:ind w:left="720" w:hanging="360"/>
       </w:pPr>
       <w:rPr>
-        <w:rFonts w:ascii="Segoe UI" w:eastAsiaTheme="minorHAnsi" w:hAnsi="Segoe UI" w:cs="Segoe UI" w:hint="default"/>
+        <w:rFonts w:hint="default" w:ascii="Segoe UI" w:hAnsi="Segoe UI" w:cs="Segoe UI" w:eastAsiaTheme="minorHAnsi"/>
       </w:rPr>
     </w:lvl>
     <w:lvl w:ilvl="1" w:tplc="04090003" w:tentative="1">
@@ -15266,7 +15674,7 @@
         <w:ind w:left="1440" w:hanging="360"/>
       </w:pPr>
       <w:rPr>
-        <w:rFonts w:ascii="Courier New" w:hAnsi="Courier New" w:cs="Courier New" w:hint="default"/>
+        <w:rFonts w:hint="default" w:ascii="Courier New" w:hAnsi="Courier New" w:cs="Courier New"/>
       </w:rPr>
     </w:lvl>
     <w:lvl w:ilvl="2" w:tplc="04090005" w:tentative="1">
@@ -15278,7 +15686,7 @@
         <w:ind w:left="2160" w:hanging="360"/>
       </w:pPr>
       <w:rPr>
-        <w:rFonts w:ascii="Wingdings" w:hAnsi="Wingdings" w:hint="default"/>
+        <w:rFonts w:hint="default" w:ascii="Wingdings" w:hAnsi="Wingdings"/>
       </w:rPr>
     </w:lvl>
     <w:lvl w:ilvl="3" w:tplc="04090001" w:tentative="1">
@@ -15290,7 +15698,7 @@
         <w:ind w:left="2880" w:hanging="360"/>
       </w:pPr>
       <w:rPr>
-        <w:rFonts w:ascii="Symbol" w:hAnsi="Symbol" w:hint="default"/>
+        <w:rFonts w:hint="default" w:ascii="Symbol" w:hAnsi="Symbol"/>
       </w:rPr>
     </w:lvl>
     <w:lvl w:ilvl="4" w:tplc="04090003" w:tentative="1">
@@ -15302,7 +15710,7 @@
         <w:ind w:left="3600" w:hanging="360"/>
       </w:pPr>
       <w:rPr>
-        <w:rFonts w:ascii="Courier New" w:hAnsi="Courier New" w:cs="Courier New" w:hint="default"/>
+        <w:rFonts w:hint="default" w:ascii="Courier New" w:hAnsi="Courier New" w:cs="Courier New"/>
       </w:rPr>
     </w:lvl>
     <w:lvl w:ilvl="5" w:tplc="04090005" w:tentative="1">
@@ -15314,7 +15722,7 @@
         <w:ind w:left="4320" w:hanging="360"/>
       </w:pPr>
       <w:rPr>
-        <w:rFonts w:ascii="Wingdings" w:hAnsi="Wingdings" w:hint="default"/>
+        <w:rFonts w:hint="default" w:ascii="Wingdings" w:hAnsi="Wingdings"/>
       </w:rPr>
     </w:lvl>
     <w:lvl w:ilvl="6" w:tplc="04090001" w:tentative="1">
@@ -15326,7 +15734,7 @@
         <w:ind w:left="5040" w:hanging="360"/>
       </w:pPr>
       <w:rPr>
-        <w:rFonts w:ascii="Symbol" w:hAnsi="Symbol" w:hint="default"/>
+        <w:rFonts w:hint="default" w:ascii="Symbol" w:hAnsi="Symbol"/>
       </w:rPr>
     </w:lvl>
     <w:lvl w:ilvl="7" w:tplc="04090003" w:tentative="1">
@@ -15338,7 +15746,7 @@
         <w:ind w:left="5760" w:hanging="360"/>
       </w:pPr>
       <w:rPr>
-        <w:rFonts w:ascii="Courier New" w:hAnsi="Courier New" w:cs="Courier New" w:hint="default"/>
+        <w:rFonts w:hint="default" w:ascii="Courier New" w:hAnsi="Courier New" w:cs="Courier New"/>
       </w:rPr>
     </w:lvl>
     <w:lvl w:ilvl="8" w:tplc="04090005" w:tentative="1">
@@ -15350,7 +15758,7 @@
         <w:ind w:left="6480" w:hanging="360"/>
       </w:pPr>
       <w:rPr>
-        <w:rFonts w:ascii="Wingdings" w:hAnsi="Wingdings" w:hint="default"/>
+        <w:rFonts w:hint="default" w:ascii="Wingdings" w:hAnsi="Wingdings"/>
       </w:rPr>
     </w:lvl>
   </w:abstractNum>
@@ -15367,7 +15775,7 @@
         <w:ind w:left="720" w:hanging="360"/>
       </w:pPr>
       <w:rPr>
-        <w:rFonts w:ascii="Symbol" w:hAnsi="Symbol" w:hint="default"/>
+        <w:rFonts w:hint="default" w:ascii="Symbol" w:hAnsi="Symbol"/>
       </w:rPr>
     </w:lvl>
     <w:lvl w:ilvl="1" w:tplc="04090003" w:tentative="1">
@@ -15379,7 +15787,7 @@
         <w:ind w:left="1440" w:hanging="360"/>
       </w:pPr>
       <w:rPr>
-        <w:rFonts w:ascii="Courier New" w:hAnsi="Courier New" w:cs="Courier New" w:hint="default"/>
+        <w:rFonts w:hint="default" w:ascii="Courier New" w:hAnsi="Courier New" w:cs="Courier New"/>
       </w:rPr>
     </w:lvl>
     <w:lvl w:ilvl="2" w:tplc="04090005" w:tentative="1">
@@ -15391,7 +15799,7 @@
         <w:ind w:left="2160" w:hanging="360"/>
       </w:pPr>
       <w:rPr>
-        <w:rFonts w:ascii="Wingdings" w:hAnsi="Wingdings" w:hint="default"/>
+        <w:rFonts w:hint="default" w:ascii="Wingdings" w:hAnsi="Wingdings"/>
       </w:rPr>
     </w:lvl>
     <w:lvl w:ilvl="3" w:tplc="04090001" w:tentative="1">
@@ -15403,7 +15811,7 @@
         <w:ind w:left="2880" w:hanging="360"/>
       </w:pPr>
       <w:rPr>
-        <w:rFonts w:ascii="Symbol" w:hAnsi="Symbol" w:hint="default"/>
+        <w:rFonts w:hint="default" w:ascii="Symbol" w:hAnsi="Symbol"/>
       </w:rPr>
     </w:lvl>
     <w:lvl w:ilvl="4" w:tplc="04090003" w:tentative="1">
@@ -15415,7 +15823,7 @@
         <w:ind w:left="3600" w:hanging="360"/>
       </w:pPr>
       <w:rPr>
-        <w:rFonts w:ascii="Courier New" w:hAnsi="Courier New" w:cs="Courier New" w:hint="default"/>
+        <w:rFonts w:hint="default" w:ascii="Courier New" w:hAnsi="Courier New" w:cs="Courier New"/>
       </w:rPr>
     </w:lvl>
     <w:lvl w:ilvl="5" w:tplc="04090005" w:tentative="1">
@@ -15427,7 +15835,7 @@
         <w:ind w:left="4320" w:hanging="360"/>
       </w:pPr>
       <w:rPr>
-        <w:rFonts w:ascii="Wingdings" w:hAnsi="Wingdings" w:hint="default"/>
+        <w:rFonts w:hint="default" w:ascii="Wingdings" w:hAnsi="Wingdings"/>
       </w:rPr>
     </w:lvl>
     <w:lvl w:ilvl="6" w:tplc="04090001" w:tentative="1">
@@ -15439,7 +15847,7 @@
         <w:ind w:left="5040" w:hanging="360"/>
       </w:pPr>
       <w:rPr>
-        <w:rFonts w:ascii="Symbol" w:hAnsi="Symbol" w:hint="default"/>
+        <w:rFonts w:hint="default" w:ascii="Symbol" w:hAnsi="Symbol"/>
       </w:rPr>
     </w:lvl>
     <w:lvl w:ilvl="7" w:tplc="04090003" w:tentative="1">
@@ -15451,7 +15859,7 @@
         <w:ind w:left="5760" w:hanging="360"/>
       </w:pPr>
       <w:rPr>
-        <w:rFonts w:ascii="Courier New" w:hAnsi="Courier New" w:cs="Courier New" w:hint="default"/>
+        <w:rFonts w:hint="default" w:ascii="Courier New" w:hAnsi="Courier New" w:cs="Courier New"/>
       </w:rPr>
     </w:lvl>
     <w:lvl w:ilvl="8" w:tplc="04090005" w:tentative="1">
@@ -15463,7 +15871,7 @@
         <w:ind w:left="6480" w:hanging="360"/>
       </w:pPr>
       <w:rPr>
-        <w:rFonts w:ascii="Wingdings" w:hAnsi="Wingdings" w:hint="default"/>
+        <w:rFonts w:hint="default" w:ascii="Wingdings" w:hAnsi="Wingdings"/>
       </w:rPr>
     </w:lvl>
   </w:abstractNum>
@@ -15480,7 +15888,7 @@
         <w:ind w:left="720" w:hanging="360"/>
       </w:pPr>
       <w:rPr>
-        <w:rFonts w:ascii="Segoe UI" w:eastAsia="Segoe UI" w:hAnsi="Segoe UI" w:cs="Segoe UI" w:hint="default"/>
+        <w:rFonts w:hint="default" w:ascii="Segoe UI" w:hAnsi="Segoe UI" w:eastAsia="Segoe UI" w:cs="Segoe UI"/>
       </w:rPr>
     </w:lvl>
     <w:lvl w:ilvl="1" w:tplc="04090003" w:tentative="1">
@@ -15492,7 +15900,7 @@
         <w:ind w:left="1440" w:hanging="360"/>
       </w:pPr>
       <w:rPr>
-        <w:rFonts w:ascii="Courier New" w:hAnsi="Courier New" w:cs="Courier New" w:hint="default"/>
+        <w:rFonts w:hint="default" w:ascii="Courier New" w:hAnsi="Courier New" w:cs="Courier New"/>
       </w:rPr>
     </w:lvl>
     <w:lvl w:ilvl="2" w:tplc="04090005" w:tentative="1">
@@ -15504,7 +15912,7 @@
         <w:ind w:left="2160" w:hanging="360"/>
       </w:pPr>
       <w:rPr>
-        <w:rFonts w:ascii="Wingdings" w:hAnsi="Wingdings" w:hint="default"/>
+        <w:rFonts w:hint="default" w:ascii="Wingdings" w:hAnsi="Wingdings"/>
       </w:rPr>
     </w:lvl>
     <w:lvl w:ilvl="3" w:tplc="04090001" w:tentative="1">
@@ -15516,7 +15924,7 @@
         <w:ind w:left="2880" w:hanging="360"/>
       </w:pPr>
       <w:rPr>
-        <w:rFonts w:ascii="Symbol" w:hAnsi="Symbol" w:hint="default"/>
+        <w:rFonts w:hint="default" w:ascii="Symbol" w:hAnsi="Symbol"/>
       </w:rPr>
     </w:lvl>
     <w:lvl w:ilvl="4" w:tplc="04090003" w:tentative="1">
@@ -15528,7 +15936,7 @@
         <w:ind w:left="3600" w:hanging="360"/>
       </w:pPr>
       <w:rPr>
-        <w:rFonts w:ascii="Courier New" w:hAnsi="Courier New" w:cs="Courier New" w:hint="default"/>
+        <w:rFonts w:hint="default" w:ascii="Courier New" w:hAnsi="Courier New" w:cs="Courier New"/>
       </w:rPr>
     </w:lvl>
     <w:lvl w:ilvl="5" w:tplc="04090005" w:tentative="1">
@@ -15540,7 +15948,7 @@
         <w:ind w:left="4320" w:hanging="360"/>
       </w:pPr>
       <w:rPr>
-        <w:rFonts w:ascii="Wingdings" w:hAnsi="Wingdings" w:hint="default"/>
+        <w:rFonts w:hint="default" w:ascii="Wingdings" w:hAnsi="Wingdings"/>
       </w:rPr>
     </w:lvl>
     <w:lvl w:ilvl="6" w:tplc="04090001" w:tentative="1">
@@ -15552,7 +15960,7 @@
         <w:ind w:left="5040" w:hanging="360"/>
       </w:pPr>
       <w:rPr>
-        <w:rFonts w:ascii="Symbol" w:hAnsi="Symbol" w:hint="default"/>
+        <w:rFonts w:hint="default" w:ascii="Symbol" w:hAnsi="Symbol"/>
       </w:rPr>
     </w:lvl>
     <w:lvl w:ilvl="7" w:tplc="04090003" w:tentative="1">
@@ -15564,7 +15972,7 @@
         <w:ind w:left="5760" w:hanging="360"/>
       </w:pPr>
       <w:rPr>
-        <w:rFonts w:ascii="Courier New" w:hAnsi="Courier New" w:cs="Courier New" w:hint="default"/>
+        <w:rFonts w:hint="default" w:ascii="Courier New" w:hAnsi="Courier New" w:cs="Courier New"/>
       </w:rPr>
     </w:lvl>
     <w:lvl w:ilvl="8" w:tplc="04090005" w:tentative="1">
@@ -15576,10 +15984,16 @@
         <w:ind w:left="6480" w:hanging="360"/>
       </w:pPr>
       <w:rPr>
-        <w:rFonts w:ascii="Wingdings" w:hAnsi="Wingdings" w:hint="default"/>
+        <w:rFonts w:hint="default" w:ascii="Wingdings" w:hAnsi="Wingdings"/>
       </w:rPr>
     </w:lvl>
   </w:abstractNum>
+  <w:num w:numId="34">
+    <w:abstractNumId w:val="32"/>
+  </w:num>
+  <w:num w:numId="33">
+    <w:abstractNumId w:val="31"/>
+  </w:num>
   <w:num w:numId="1" w16cid:durableId="1333294639">
     <w:abstractNumId w:val="9"/>
   </w:num>
@@ -15711,7 +16125,7 @@
   <w:docDefaults>
     <w:rPrDefault>
       <w:rPr>
-        <w:rFonts w:ascii="Arial" w:eastAsiaTheme="minorHAnsi" w:hAnsi="Arial" w:cstheme="minorBidi"/>
+        <w:rFonts w:ascii="Arial" w:hAnsi="Arial" w:eastAsiaTheme="minorHAnsi" w:cstheme="minorBidi"/>
         <w:sz w:val="22"/>
         <w:szCs w:val="22"/>
         <w:lang w:val="en-US" w:eastAsia="en-US" w:bidi="ar-SA"/>
@@ -15722,14 +16136,14 @@
   <w:latentStyles w:defLockedState="0" w:defUIPriority="99" w:defSemiHidden="0" w:defUnhideWhenUsed="0" w:defQFormat="0" w:count="376">
     <w:lsdException w:name="Normal" w:uiPriority="0" w:qFormat="1"/>
     <w:lsdException w:name="heading 1" w:uiPriority="9" w:qFormat="1"/>
-    <w:lsdException w:name="heading 2" w:semiHidden="1" w:uiPriority="9" w:unhideWhenUsed="1" w:qFormat="1"/>
-    <w:lsdException w:name="heading 3" w:semiHidden="1" w:uiPriority="9" w:unhideWhenUsed="1" w:qFormat="1"/>
-    <w:lsdException w:name="heading 4" w:semiHidden="1" w:uiPriority="9" w:unhideWhenUsed="1" w:qFormat="1"/>
-    <w:lsdException w:name="heading 5" w:semiHidden="1" w:uiPriority="9" w:unhideWhenUsed="1" w:qFormat="1"/>
-    <w:lsdException w:name="heading 6" w:semiHidden="1" w:uiPriority="9" w:unhideWhenUsed="1" w:qFormat="1"/>
-    <w:lsdException w:name="heading 7" w:semiHidden="1" w:uiPriority="9" w:unhideWhenUsed="1" w:qFormat="1"/>
-    <w:lsdException w:name="heading 8" w:semiHidden="1" w:uiPriority="9" w:unhideWhenUsed="1" w:qFormat="1"/>
-    <w:lsdException w:name="heading 9" w:semiHidden="1" w:uiPriority="9" w:unhideWhenUsed="1" w:qFormat="1"/>
+    <w:lsdException w:name="heading 2" w:uiPriority="9" w:semiHidden="1" w:unhideWhenUsed="1" w:qFormat="1"/>
+    <w:lsdException w:name="heading 3" w:uiPriority="9" w:semiHidden="1" w:unhideWhenUsed="1" w:qFormat="1"/>
+    <w:lsdException w:name="heading 4" w:uiPriority="9" w:semiHidden="1" w:unhideWhenUsed="1" w:qFormat="1"/>
+    <w:lsdException w:name="heading 5" w:uiPriority="9" w:semiHidden="1" w:unhideWhenUsed="1" w:qFormat="1"/>
+    <w:lsdException w:name="heading 6" w:uiPriority="9" w:semiHidden="1" w:unhideWhenUsed="1" w:qFormat="1"/>
+    <w:lsdException w:name="heading 7" w:uiPriority="9" w:semiHidden="1" w:unhideWhenUsed="1" w:qFormat="1"/>
+    <w:lsdException w:name="heading 8" w:uiPriority="9" w:semiHidden="1" w:unhideWhenUsed="1" w:qFormat="1"/>
+    <w:lsdException w:name="heading 9" w:uiPriority="9" w:semiHidden="1" w:unhideWhenUsed="1" w:qFormat="1"/>
     <w:lsdException w:name="index 1" w:semiHidden="1" w:unhideWhenUsed="1"/>
     <w:lsdException w:name="index 2" w:semiHidden="1" w:unhideWhenUsed="1"/>
     <w:lsdException w:name="index 3" w:semiHidden="1" w:unhideWhenUsed="1"/>
@@ -15739,22 +16153,22 @@
     <w:lsdException w:name="index 7" w:semiHidden="1" w:unhideWhenUsed="1"/>
     <w:lsdException w:name="index 8" w:semiHidden="1" w:unhideWhenUsed="1"/>
     <w:lsdException w:name="index 9" w:semiHidden="1" w:unhideWhenUsed="1"/>
-    <w:lsdException w:name="toc 1" w:semiHidden="1" w:uiPriority="39" w:unhideWhenUsed="1"/>
-    <w:lsdException w:name="toc 2" w:semiHidden="1" w:uiPriority="39" w:unhideWhenUsed="1"/>
-    <w:lsdException w:name="toc 3" w:semiHidden="1" w:uiPriority="39" w:unhideWhenUsed="1"/>
-    <w:lsdException w:name="toc 4" w:semiHidden="1" w:uiPriority="39" w:unhideWhenUsed="1"/>
-    <w:lsdException w:name="toc 5" w:semiHidden="1" w:uiPriority="39" w:unhideWhenUsed="1"/>
-    <w:lsdException w:name="toc 6" w:semiHidden="1" w:uiPriority="39" w:unhideWhenUsed="1"/>
-    <w:lsdException w:name="toc 7" w:semiHidden="1" w:uiPriority="39" w:unhideWhenUsed="1"/>
-    <w:lsdException w:name="toc 8" w:semiHidden="1" w:uiPriority="39" w:unhideWhenUsed="1"/>
-    <w:lsdException w:name="toc 9" w:semiHidden="1" w:uiPriority="39" w:unhideWhenUsed="1"/>
+    <w:lsdException w:name="toc 1" w:uiPriority="39" w:semiHidden="1" w:unhideWhenUsed="1"/>
+    <w:lsdException w:name="toc 2" w:uiPriority="39" w:semiHidden="1" w:unhideWhenUsed="1"/>
+    <w:lsdException w:name="toc 3" w:uiPriority="39" w:semiHidden="1" w:unhideWhenUsed="1"/>
+    <w:lsdException w:name="toc 4" w:uiPriority="39" w:semiHidden="1" w:unhideWhenUsed="1"/>
+    <w:lsdException w:name="toc 5" w:uiPriority="39" w:semiHidden="1" w:unhideWhenUsed="1"/>
+    <w:lsdException w:name="toc 6" w:uiPriority="39" w:semiHidden="1" w:unhideWhenUsed="1"/>
+    <w:lsdException w:name="toc 7" w:uiPriority="39" w:semiHidden="1" w:unhideWhenUsed="1"/>
+    <w:lsdException w:name="toc 8" w:uiPriority="39" w:semiHidden="1" w:unhideWhenUsed="1"/>
+    <w:lsdException w:name="toc 9" w:uiPriority="39" w:semiHidden="1" w:unhideWhenUsed="1"/>
     <w:lsdException w:name="Normal Indent" w:semiHidden="1" w:unhideWhenUsed="1"/>
     <w:lsdException w:name="footnote text" w:semiHidden="1" w:unhideWhenUsed="1"/>
     <w:lsdException w:name="annotation text" w:semiHidden="1" w:unhideWhenUsed="1"/>
     <w:lsdException w:name="header" w:semiHidden="1" w:unhideWhenUsed="1"/>
     <w:lsdException w:name="footer" w:semiHidden="1" w:unhideWhenUsed="1"/>
     <w:lsdException w:name="index heading" w:semiHidden="1" w:unhideWhenUsed="1"/>
-    <w:lsdException w:name="caption" w:semiHidden="1" w:uiPriority="35" w:unhideWhenUsed="1" w:qFormat="1"/>
+    <w:lsdException w:name="caption" w:uiPriority="35" w:semiHidden="1" w:unhideWhenUsed="1" w:qFormat="1"/>
     <w:lsdException w:name="table of figures" w:semiHidden="1" w:unhideWhenUsed="1"/>
     <w:lsdException w:name="envelope address" w:semiHidden="1" w:unhideWhenUsed="1"/>
     <w:lsdException w:name="envelope return" w:semiHidden="1" w:unhideWhenUsed="1"/>
@@ -15785,7 +16199,7 @@
     <w:lsdException w:name="Title" w:uiPriority="10"/>
     <w:lsdException w:name="Closing" w:semiHidden="1" w:unhideWhenUsed="1"/>
     <w:lsdException w:name="Signature" w:semiHidden="1" w:unhideWhenUsed="1"/>
-    <w:lsdException w:name="Default Paragraph Font" w:semiHidden="1" w:uiPriority="1" w:unhideWhenUsed="1"/>
+    <w:lsdException w:name="Default Paragraph Font" w:uiPriority="1" w:semiHidden="1" w:unhideWhenUsed="1"/>
     <w:lsdException w:name="Body Text" w:semiHidden="1" w:unhideWhenUsed="1"/>
     <w:lsdException w:name="Body Text Indent" w:semiHidden="1" w:unhideWhenUsed="1"/>
     <w:lsdException w:name="List Continue" w:semiHidden="1" w:unhideWhenUsed="1"/>
@@ -15985,8 +16399,8 @@
     <w:lsdException w:name="Subtle Reference" w:uiPriority="31"/>
     <w:lsdException w:name="Intense Reference" w:uiPriority="32"/>
     <w:lsdException w:name="Book Title" w:uiPriority="33"/>
-    <w:lsdException w:name="Bibliography" w:semiHidden="1" w:uiPriority="37" w:unhideWhenUsed="1"/>
-    <w:lsdException w:name="TOC Heading" w:semiHidden="1" w:uiPriority="39" w:unhideWhenUsed="1" w:qFormat="1"/>
+    <w:lsdException w:name="Bibliography" w:uiPriority="37" w:semiHidden="1" w:unhideWhenUsed="1"/>
+    <w:lsdException w:name="TOC Heading" w:uiPriority="39" w:semiHidden="1" w:unhideWhenUsed="1" w:qFormat="1"/>
     <w:lsdException w:name="Plain Table 1" w:uiPriority="41"/>
     <w:lsdException w:name="Plain Table 2" w:uiPriority="42"/>
     <w:lsdException w:name="Plain Table 3" w:uiPriority="43"/>
@@ -16097,7 +16511,7 @@
     <w:lsdException w:name="Unresolved Mention" w:semiHidden="1" w:unhideWhenUsed="1"/>
     <w:lsdException w:name="Smart Link" w:semiHidden="1" w:unhideWhenUsed="1"/>
   </w:latentStyles>
-  <w:style w:type="paragraph" w:default="1" w:styleId="Normal">
+  <w:style w:type="paragraph" w:styleId="Normal" w:default="1">
     <w:name w:val="Normal"/>
     <w:uiPriority w:val="14"/>
     <w:qFormat/>
@@ -16122,7 +16536,7 @@
       <w:outlineLvl w:val="0"/>
     </w:pPr>
     <w:rPr>
-      <w:rFonts w:ascii="Segoe UI Light" w:eastAsia="Times New Roman" w:hAnsi="Segoe UI Light" w:cs="Times New Roman"/>
+      <w:rFonts w:ascii="Segoe UI Light" w:hAnsi="Segoe UI Light" w:eastAsia="Times New Roman" w:cs="Times New Roman"/>
       <w:color w:val="0054A6" w:themeColor="text2"/>
       <w:kern w:val="36"/>
       <w:sz w:val="60"/>
@@ -16143,7 +16557,7 @@
       <w:outlineLvl w:val="1"/>
     </w:pPr>
     <w:rPr>
-      <w:rFonts w:ascii="Segoe UI" w:eastAsiaTheme="majorEastAsia" w:hAnsi="Segoe UI" w:cstheme="majorBidi"/>
+      <w:rFonts w:ascii="Segoe UI" w:hAnsi="Segoe UI" w:eastAsiaTheme="majorEastAsia" w:cstheme="majorBidi"/>
       <w:b/>
       <w:bCs/>
       <w:color w:val="231F20"/>
@@ -16151,13 +16565,13 @@
       <w:szCs w:val="26"/>
     </w:rPr>
   </w:style>
-  <w:style w:type="character" w:default="1" w:styleId="DefaultParagraphFont">
+  <w:style w:type="character" w:styleId="DefaultParagraphFont" w:default="1">
     <w:name w:val="Default Paragraph Font"/>
     <w:uiPriority w:val="1"/>
     <w:semiHidden/>
     <w:unhideWhenUsed/>
   </w:style>
-  <w:style w:type="table" w:default="1" w:styleId="TableNormal">
+  <w:style w:type="table" w:styleId="TableNormal" w:default="1">
     <w:name w:val="Normal Table"/>
     <w:uiPriority w:val="99"/>
     <w:semiHidden/>
@@ -16172,7 +16586,7 @@
       </w:tblCellMar>
     </w:tblPr>
   </w:style>
-  <w:style w:type="numbering" w:default="1" w:styleId="NoList">
+  <w:style w:type="numbering" w:styleId="NoList" w:default="1">
     <w:name w:val="No List"/>
     <w:uiPriority w:val="99"/>
     <w:semiHidden/>
@@ -16192,7 +16606,7 @@
       <w:szCs w:val="16"/>
     </w:rPr>
   </w:style>
-  <w:style w:type="character" w:customStyle="1" w:styleId="BalloonTextChar">
+  <w:style w:type="character" w:styleId="BalloonTextChar" w:customStyle="1">
     <w:name w:val="Balloon Text Char"/>
     <w:basedOn w:val="DefaultParagraphFont"/>
     <w:link w:val="BalloonText"/>
@@ -16205,21 +16619,21 @@
       <w:szCs w:val="16"/>
     </w:rPr>
   </w:style>
-  <w:style w:type="character" w:customStyle="1" w:styleId="Heading1Char">
+  <w:style w:type="character" w:styleId="Heading1Char" w:customStyle="1">
     <w:name w:val="Heading 1 Char"/>
     <w:basedOn w:val="DefaultParagraphFont"/>
     <w:link w:val="Heading1"/>
     <w:uiPriority w:val="1"/>
     <w:rsid w:val="00DA67E1"/>
     <w:rPr>
-      <w:rFonts w:ascii="Segoe UI Light" w:eastAsia="Times New Roman" w:hAnsi="Segoe UI Light" w:cs="Times New Roman"/>
+      <w:rFonts w:ascii="Segoe UI Light" w:hAnsi="Segoe UI Light" w:eastAsia="Times New Roman" w:cs="Times New Roman"/>
       <w:color w:val="0054A6" w:themeColor="text2"/>
       <w:kern w:val="36"/>
       <w:sz w:val="60"/>
       <w:szCs w:val="39"/>
     </w:rPr>
   </w:style>
-  <w:style w:type="paragraph" w:customStyle="1" w:styleId="ecxmsonormal">
+  <w:style w:type="paragraph" w:styleId="ecxmsonormal" w:customStyle="1">
     <w:name w:val="ecxmsonormal"/>
     <w:basedOn w:val="Normal"/>
     <w:semiHidden/>
@@ -16229,7 +16643,7 @@
       <w:spacing w:after="324"/>
     </w:pPr>
     <w:rPr>
-      <w:rFonts w:ascii="Times New Roman" w:eastAsia="Times New Roman" w:hAnsi="Times New Roman" w:cs="Times New Roman"/>
+      <w:rFonts w:ascii="Times New Roman" w:hAnsi="Times New Roman" w:eastAsia="Times New Roman" w:cs="Times New Roman"/>
       <w:sz w:val="24"/>
       <w:szCs w:val="24"/>
     </w:rPr>
@@ -16255,13 +16669,13 @@
     <w:rsid w:val="00624BA5"/>
     <w:pPr>
       <w:pBdr>
-        <w:bottom w:val="single" w:sz="8" w:space="4" w:color="4F81BD" w:themeColor="accent1"/>
+        <w:bottom w:val="single" w:color="4F81BD" w:themeColor="accent1" w:sz="8" w:space="4"/>
       </w:pBdr>
       <w:spacing w:after="300"/>
       <w:contextualSpacing/>
     </w:pPr>
     <w:rPr>
-      <w:rFonts w:asciiTheme="majorHAnsi" w:eastAsiaTheme="majorEastAsia" w:hAnsiTheme="majorHAnsi" w:cstheme="majorBidi"/>
+      <w:rFonts w:asciiTheme="majorHAnsi" w:hAnsiTheme="majorHAnsi" w:eastAsiaTheme="majorEastAsia" w:cstheme="majorBidi"/>
       <w:color w:val="003E7C" w:themeColor="text2" w:themeShade="BF"/>
       <w:spacing w:val="5"/>
       <w:kern w:val="28"/>
@@ -16269,7 +16683,7 @@
       <w:szCs w:val="52"/>
     </w:rPr>
   </w:style>
-  <w:style w:type="character" w:customStyle="1" w:styleId="TitleChar">
+  <w:style w:type="character" w:styleId="TitleChar" w:customStyle="1">
     <w:name w:val="Title Char"/>
     <w:basedOn w:val="DefaultParagraphFont"/>
     <w:link w:val="Title"/>
@@ -16277,7 +16691,7 @@
     <w:semiHidden/>
     <w:rsid w:val="00624BA5"/>
     <w:rPr>
-      <w:rFonts w:asciiTheme="majorHAnsi" w:eastAsiaTheme="majorEastAsia" w:hAnsiTheme="majorHAnsi" w:cstheme="majorBidi"/>
+      <w:rFonts w:asciiTheme="majorHAnsi" w:hAnsiTheme="majorHAnsi" w:eastAsiaTheme="majorEastAsia" w:cstheme="majorBidi"/>
       <w:color w:val="003E7C" w:themeColor="text2" w:themeShade="BF"/>
       <w:spacing w:val="5"/>
       <w:kern w:val="28"/>
@@ -16300,7 +16714,7 @@
       </w:numPr>
     </w:pPr>
     <w:rPr>
-      <w:rFonts w:asciiTheme="majorHAnsi" w:eastAsiaTheme="majorEastAsia" w:hAnsiTheme="majorHAnsi" w:cstheme="majorBidi"/>
+      <w:rFonts w:asciiTheme="majorHAnsi" w:hAnsiTheme="majorHAnsi" w:eastAsiaTheme="majorEastAsia" w:cstheme="majorBidi"/>
       <w:i/>
       <w:iCs/>
       <w:color w:val="4F81BD" w:themeColor="accent1"/>
@@ -16309,7 +16723,7 @@
       <w:szCs w:val="24"/>
     </w:rPr>
   </w:style>
-  <w:style w:type="character" w:customStyle="1" w:styleId="SubtitleChar">
+  <w:style w:type="character" w:styleId="SubtitleChar" w:customStyle="1">
     <w:name w:val="Subtitle Char"/>
     <w:basedOn w:val="DefaultParagraphFont"/>
     <w:link w:val="Subtitle"/>
@@ -16317,7 +16731,7 @@
     <w:semiHidden/>
     <w:rsid w:val="00624BA5"/>
     <w:rPr>
-      <w:rFonts w:asciiTheme="majorHAnsi" w:eastAsiaTheme="majorEastAsia" w:hAnsiTheme="majorHAnsi" w:cstheme="majorBidi"/>
+      <w:rFonts w:asciiTheme="majorHAnsi" w:hAnsiTheme="majorHAnsi" w:eastAsiaTheme="majorEastAsia" w:cstheme="majorBidi"/>
       <w:i/>
       <w:iCs/>
       <w:color w:val="4F81BD" w:themeColor="accent1"/>
@@ -16393,7 +16807,7 @@
       <w:color w:val="58595B" w:themeColor="text1"/>
     </w:rPr>
   </w:style>
-  <w:style w:type="character" w:customStyle="1" w:styleId="QuoteChar">
+  <w:style w:type="character" w:styleId="QuoteChar" w:customStyle="1">
     <w:name w:val="Quote Char"/>
     <w:basedOn w:val="DefaultParagraphFont"/>
     <w:link w:val="Quote"/>
@@ -16417,7 +16831,7 @@
     <w:rsid w:val="00624BA5"/>
     <w:pPr>
       <w:pBdr>
-        <w:bottom w:val="single" w:sz="4" w:space="4" w:color="4F81BD" w:themeColor="accent1"/>
+        <w:bottom w:val="single" w:color="4F81BD" w:themeColor="accent1" w:sz="4" w:space="4"/>
       </w:pBdr>
       <w:spacing w:before="200" w:after="280"/>
       <w:ind w:left="936" w:right="936"/>
@@ -16430,7 +16844,7 @@
       <w:color w:val="4F81BD" w:themeColor="accent1"/>
     </w:rPr>
   </w:style>
-  <w:style w:type="character" w:customStyle="1" w:styleId="IntenseQuoteChar">
+  <w:style w:type="character" w:styleId="IntenseQuoteChar" w:customStyle="1">
     <w:name w:val="Intense Quote Char"/>
     <w:basedOn w:val="DefaultParagraphFont"/>
     <w:link w:val="IntenseQuote"/>
@@ -16522,7 +16936,7 @@
       <w:cantSplit/>
     </w:trPr>
   </w:style>
-  <w:style w:type="paragraph" w:customStyle="1" w:styleId="Bodycopy">
+  <w:style w:type="paragraph" w:styleId="Bodycopy" w:customStyle="1">
     <w:name w:val="Body copy"/>
     <w:basedOn w:val="Normal"/>
     <w:uiPriority w:val="3"/>
@@ -16536,14 +16950,14 @@
       <w:szCs w:val="20"/>
     </w:rPr>
   </w:style>
-  <w:style w:type="character" w:customStyle="1" w:styleId="Heading2Char">
+  <w:style w:type="character" w:styleId="Heading2Char" w:customStyle="1">
     <w:name w:val="Heading 2 Char"/>
     <w:basedOn w:val="DefaultParagraphFont"/>
     <w:link w:val="Heading2"/>
     <w:uiPriority w:val="1"/>
     <w:rsid w:val="00DA67E1"/>
     <w:rPr>
-      <w:rFonts w:ascii="Segoe UI" w:eastAsiaTheme="majorEastAsia" w:hAnsi="Segoe UI" w:cstheme="majorBidi"/>
+      <w:rFonts w:ascii="Segoe UI" w:hAnsi="Segoe UI" w:eastAsiaTheme="majorEastAsia" w:cstheme="majorBidi"/>
       <w:b/>
       <w:bCs/>
       <w:color w:val="231F20"/>
@@ -16566,7 +16980,7 @@
       <w:spacing w:line="240" w:lineRule="auto"/>
     </w:pPr>
   </w:style>
-  <w:style w:type="character" w:customStyle="1" w:styleId="HeaderChar">
+  <w:style w:type="character" w:styleId="HeaderChar" w:customStyle="1">
     <w:name w:val="Header Char"/>
     <w:basedOn w:val="DefaultParagraphFont"/>
     <w:link w:val="Header"/>
@@ -16595,7 +17009,7 @@
       <w:sz w:val="14"/>
     </w:rPr>
   </w:style>
-  <w:style w:type="character" w:customStyle="1" w:styleId="FooterChar">
+  <w:style w:type="character" w:styleId="FooterChar" w:customStyle="1">
     <w:name w:val="Footer Char"/>
     <w:basedOn w:val="DefaultParagraphFont"/>
     <w:link w:val="Footer"/>
@@ -16607,7 +17021,7 @@
       <w:sz w:val="14"/>
     </w:rPr>
   </w:style>
-  <w:style w:type="paragraph" w:customStyle="1" w:styleId="DocumentTitle">
+  <w:style w:type="paragraph" w:styleId="DocumentTitle" w:customStyle="1">
     <w:name w:val="Document Title"/>
     <w:rsid w:val="006B2E24"/>
     <w:pPr>
@@ -16615,13 +17029,13 @@
       <w:ind w:right="-1584"/>
     </w:pPr>
     <w:rPr>
-      <w:rFonts w:ascii="Segoe UI Light" w:eastAsia="Times New Roman" w:hAnsi="Segoe UI Light" w:cs="Times New Roman"/>
+      <w:rFonts w:ascii="Segoe UI Light" w:hAnsi="Segoe UI Light" w:eastAsia="Times New Roman" w:cs="Times New Roman"/>
       <w:color w:val="0054A6" w:themeColor="text2"/>
       <w:sz w:val="88"/>
       <w:szCs w:val="20"/>
     </w:rPr>
   </w:style>
-  <w:style w:type="paragraph" w:customStyle="1" w:styleId="Introductorycopy">
+  <w:style w:type="paragraph" w:styleId="Introductorycopy" w:customStyle="1">
     <w:name w:val="Introductory copy"/>
     <w:uiPriority w:val="2"/>
     <w:qFormat/>
@@ -16630,7 +17044,7 @@
       <w:spacing w:line="320" w:lineRule="atLeast"/>
     </w:pPr>
     <w:rPr>
-      <w:rFonts w:ascii="Segoe UI" w:eastAsia="Times New Roman" w:hAnsi="Segoe UI" w:cs="Times New Roman"/>
+      <w:rFonts w:ascii="Segoe UI" w:hAnsi="Segoe UI" w:eastAsia="Times New Roman" w:cs="Times New Roman"/>
       <w:szCs w:val="20"/>
     </w:rPr>
   </w:style>
@@ -16648,7 +17062,7 @@
       <w:sz w:val="14"/>
     </w:rPr>
   </w:style>
-  <w:style w:type="paragraph" w:customStyle="1" w:styleId="Legalese">
+  <w:style w:type="paragraph" w:styleId="Legalese" w:customStyle="1">
     <w:name w:val="Legalese"/>
     <w:uiPriority w:val="8"/>
     <w:qFormat/>
@@ -16657,7 +17071,7 @@
       <w:spacing w:after="120" w:line="180" w:lineRule="atLeast"/>
     </w:pPr>
     <w:rPr>
-      <w:rFonts w:ascii="Segoe UI" w:eastAsia="Times New Roman" w:hAnsi="Segoe UI" w:cs="Times New Roman"/>
+      <w:rFonts w:ascii="Segoe UI" w:hAnsi="Segoe UI" w:eastAsia="Times New Roman" w:cs="Times New Roman"/>
       <w:color w:val="58595B" w:themeColor="text1"/>
       <w:sz w:val="14"/>
       <w:szCs w:val="20"/>
@@ -16689,7 +17103,7 @@
       <w:ind w:left="180"/>
     </w:pPr>
   </w:style>
-  <w:style w:type="paragraph" w:customStyle="1" w:styleId="Celltoholdimage">
+  <w:style w:type="paragraph" w:styleId="Celltoholdimage" w:customStyle="1">
     <w:name w:val="Cell to hold image"/>
     <w:basedOn w:val="Normal"/>
     <w:uiPriority w:val="6"/>
@@ -16704,7 +17118,7 @@
       <w:szCs w:val="20"/>
     </w:rPr>
   </w:style>
-  <w:style w:type="table" w:customStyle="1" w:styleId="MSBRANDtable">
+  <w:style w:type="table" w:styleId="MSBRANDtable" w:customStyle="1">
     <w:name w:val="MS BRAND table"/>
     <w:basedOn w:val="TableNormal"/>
     <w:uiPriority w:val="99"/>
@@ -16717,8 +17131,8 @@
     <w:tblPr>
       <w:tblInd w:w="144" w:type="dxa"/>
       <w:tblBorders>
-        <w:bottom w:val="single" w:sz="4" w:space="0" w:color="58595B" w:themeColor="text1"/>
-        <w:insideH w:val="single" w:sz="4" w:space="0" w:color="58595B" w:themeColor="text1"/>
+        <w:bottom w:val="single" w:color="58595B" w:themeColor="text1" w:sz="4" w:space="0"/>
+        <w:insideH w:val="single" w:color="58595B" w:themeColor="text1" w:sz="4" w:space="0"/>
       </w:tblBorders>
       <w:tblCellMar>
         <w:top w:w="58" w:type="dxa"/>
@@ -16742,7 +17156,7 @@
       </w:tcPr>
     </w:tblStylePr>
   </w:style>
-  <w:style w:type="paragraph" w:customStyle="1" w:styleId="TableHeadings--11pt">
+  <w:style w:type="paragraph" w:styleId="TableHeadings--11pt" w:customStyle="1">
     <w:name w:val="Table Headings -- 11 pt"/>
     <w:basedOn w:val="Normal"/>
     <w:uiPriority w:val="5"/>
@@ -16769,7 +17183,7 @@
       <w:szCs w:val="20"/>
     </w:rPr>
   </w:style>
-  <w:style w:type="character" w:customStyle="1" w:styleId="CommentTextChar">
+  <w:style w:type="character" w:styleId="CommentTextChar" w:customStyle="1">
     <w:name w:val="Comment Text Char"/>
     <w:basedOn w:val="DefaultParagraphFont"/>
     <w:link w:val="CommentText"/>
@@ -16835,7 +17249,7 @@
       <w:bCs/>
     </w:rPr>
   </w:style>
-  <w:style w:type="character" w:customStyle="1" w:styleId="CommentSubjectChar">
+  <w:style w:type="character" w:styleId="CommentSubjectChar" w:customStyle="1">
     <w:name w:val="Comment Subject Char"/>
     <w:basedOn w:val="CommentTextChar"/>
     <w:link w:val="CommentSubject"/>
@@ -16850,7 +17264,7 @@
       <w:szCs w:val="20"/>
     </w:rPr>
   </w:style>
-  <w:style w:type="character" w:customStyle="1" w:styleId="ListParagraphChar">
+  <w:style w:type="character" w:styleId="ListParagraphChar" w:customStyle="1">
     <w:name w:val="List Paragraph Char"/>
     <w:basedOn w:val="DefaultParagraphFont"/>
     <w:link w:val="ListParagraph"/>
@@ -16861,7 +17275,7 @@
       <w:sz w:val="18"/>
     </w:rPr>
   </w:style>
-  <w:style w:type="table" w:customStyle="1" w:styleId="TableGrid1">
+  <w:style w:type="table" w:styleId="TableGrid1" w:customStyle="1">
     <w:name w:val="Table Grid1"/>
     <w:basedOn w:val="TableNormal"/>
     <w:next w:val="TableGrid"/>
@@ -16872,16 +17286,16 @@
     </w:rPr>
     <w:tblPr>
       <w:tblBorders>
-        <w:top w:val="single" w:sz="4" w:space="0" w:color="auto"/>
-        <w:left w:val="single" w:sz="4" w:space="0" w:color="auto"/>
-        <w:bottom w:val="single" w:sz="4" w:space="0" w:color="auto"/>
-        <w:right w:val="single" w:sz="4" w:space="0" w:color="auto"/>
-        <w:insideH w:val="single" w:sz="4" w:space="0" w:color="auto"/>
-        <w:insideV w:val="single" w:sz="4" w:space="0" w:color="auto"/>
+        <w:top w:val="single" w:color="auto" w:sz="4" w:space="0"/>
+        <w:left w:val="single" w:color="auto" w:sz="4" w:space="0"/>
+        <w:bottom w:val="single" w:color="auto" w:sz="4" w:space="0"/>
+        <w:right w:val="single" w:color="auto" w:sz="4" w:space="0"/>
+        <w:insideH w:val="single" w:color="auto" w:sz="4" w:space="0"/>
+        <w:insideV w:val="single" w:color="auto" w:sz="4" w:space="0"/>
       </w:tblBorders>
     </w:tblPr>
   </w:style>
-  <w:style w:type="table" w:customStyle="1" w:styleId="TableGrid2">
+  <w:style w:type="table" w:styleId="TableGrid2" w:customStyle="1">
     <w:name w:val="Table Grid2"/>
     <w:basedOn w:val="TableNormal"/>
     <w:next w:val="TableGrid"/>
@@ -16892,16 +17306,16 @@
     </w:rPr>
     <w:tblPr>
       <w:tblBorders>
-        <w:top w:val="single" w:sz="4" w:space="0" w:color="auto"/>
-        <w:left w:val="single" w:sz="4" w:space="0" w:color="auto"/>
-        <w:bottom w:val="single" w:sz="4" w:space="0" w:color="auto"/>
-        <w:right w:val="single" w:sz="4" w:space="0" w:color="auto"/>
-        <w:insideH w:val="single" w:sz="4" w:space="0" w:color="auto"/>
-        <w:insideV w:val="single" w:sz="4" w:space="0" w:color="auto"/>
+        <w:top w:val="single" w:color="auto" w:sz="4" w:space="0"/>
+        <w:left w:val="single" w:color="auto" w:sz="4" w:space="0"/>
+        <w:bottom w:val="single" w:color="auto" w:sz="4" w:space="0"/>
+        <w:right w:val="single" w:color="auto" w:sz="4" w:space="0"/>
+        <w:insideH w:val="single" w:color="auto" w:sz="4" w:space="0"/>
+        <w:insideV w:val="single" w:color="auto" w:sz="4" w:space="0"/>
       </w:tblBorders>
     </w:tblPr>
   </w:style>
-  <w:style w:type="table" w:customStyle="1" w:styleId="TableGrid3">
+  <w:style w:type="table" w:styleId="TableGrid3" w:customStyle="1">
     <w:name w:val="Table Grid3"/>
     <w:basedOn w:val="TableNormal"/>
     <w:next w:val="TableGrid"/>
@@ -16912,16 +17326,16 @@
     </w:rPr>
     <w:tblPr>
       <w:tblBorders>
-        <w:top w:val="single" w:sz="4" w:space="0" w:color="auto"/>
-        <w:left w:val="single" w:sz="4" w:space="0" w:color="auto"/>
-        <w:bottom w:val="single" w:sz="4" w:space="0" w:color="auto"/>
-        <w:right w:val="single" w:sz="4" w:space="0" w:color="auto"/>
-        <w:insideH w:val="single" w:sz="4" w:space="0" w:color="auto"/>
-        <w:insideV w:val="single" w:sz="4" w:space="0" w:color="auto"/>
+        <w:top w:val="single" w:color="auto" w:sz="4" w:space="0"/>
+        <w:left w:val="single" w:color="auto" w:sz="4" w:space="0"/>
+        <w:bottom w:val="single" w:color="auto" w:sz="4" w:space="0"/>
+        <w:right w:val="single" w:color="auto" w:sz="4" w:space="0"/>
+        <w:insideH w:val="single" w:color="auto" w:sz="4" w:space="0"/>
+        <w:insideV w:val="single" w:color="auto" w:sz="4" w:space="0"/>
       </w:tblBorders>
     </w:tblPr>
   </w:style>
-  <w:style w:type="table" w:customStyle="1" w:styleId="TableGrid4">
+  <w:style w:type="table" w:styleId="TableGrid4" w:customStyle="1">
     <w:name w:val="Table Grid4"/>
     <w:basedOn w:val="TableNormal"/>
     <w:next w:val="TableGrid"/>
@@ -16932,16 +17346,16 @@
     </w:rPr>
     <w:tblPr>
       <w:tblBorders>
-        <w:top w:val="single" w:sz="4" w:space="0" w:color="auto"/>
-        <w:left w:val="single" w:sz="4" w:space="0" w:color="auto"/>
-        <w:bottom w:val="single" w:sz="4" w:space="0" w:color="auto"/>
-        <w:right w:val="single" w:sz="4" w:space="0" w:color="auto"/>
-        <w:insideH w:val="single" w:sz="4" w:space="0" w:color="auto"/>
-        <w:insideV w:val="single" w:sz="4" w:space="0" w:color="auto"/>
+        <w:top w:val="single" w:color="auto" w:sz="4" w:space="0"/>
+        <w:left w:val="single" w:color="auto" w:sz="4" w:space="0"/>
+        <w:bottom w:val="single" w:color="auto" w:sz="4" w:space="0"/>
+        <w:right w:val="single" w:color="auto" w:sz="4" w:space="0"/>
+        <w:insideH w:val="single" w:color="auto" w:sz="4" w:space="0"/>
+        <w:insideV w:val="single" w:color="auto" w:sz="4" w:space="0"/>
       </w:tblBorders>
     </w:tblPr>
   </w:style>
-  <w:style w:type="table" w:customStyle="1" w:styleId="TableGrid5">
+  <w:style w:type="table" w:styleId="TableGrid5" w:customStyle="1">
     <w:name w:val="Table Grid5"/>
     <w:basedOn w:val="TableNormal"/>
     <w:next w:val="TableGrid"/>
@@ -16970,7 +17384,7 @@
       <w:shd w:val="clear" w:color="auto" w:fill="E1DFDD"/>
     </w:rPr>
   </w:style>
-  <w:style w:type="paragraph" w:customStyle="1" w:styleId="paragraph">
+  <w:style w:type="paragraph" w:styleId="paragraph" w:customStyle="1">
     <w:name w:val="paragraph"/>
     <w:basedOn w:val="Normal"/>
     <w:rsid w:val="000A4BFD"/>
@@ -16978,17 +17392,17 @@
       <w:spacing w:before="100" w:beforeAutospacing="1" w:after="100" w:afterAutospacing="1" w:line="240" w:lineRule="auto"/>
     </w:pPr>
     <w:rPr>
-      <w:rFonts w:ascii="Times New Roman" w:eastAsia="Times New Roman" w:hAnsi="Times New Roman" w:cs="Times New Roman"/>
+      <w:rFonts w:ascii="Times New Roman" w:hAnsi="Times New Roman" w:eastAsia="Times New Roman" w:cs="Times New Roman"/>
       <w:sz w:val="24"/>
       <w:szCs w:val="24"/>
     </w:rPr>
   </w:style>
-  <w:style w:type="character" w:customStyle="1" w:styleId="normaltextrun">
+  <w:style w:type="character" w:styleId="normaltextrun" w:customStyle="1">
     <w:name w:val="normaltextrun"/>
     <w:basedOn w:val="DefaultParagraphFont"/>
     <w:rsid w:val="000A4BFD"/>
   </w:style>
-  <w:style w:type="character" w:customStyle="1" w:styleId="eop">
+  <w:style w:type="character" w:styleId="eop" w:customStyle="1">
     <w:name w:val="eop"/>
     <w:basedOn w:val="DefaultParagraphFont"/>
     <w:rsid w:val="000A4BFD"/>
